--- a/site dynamique UE110.docx
+++ b/site dynamique UE110.docx
@@ -193,47 +193,10 @@
           <w:right w:val="single" w:sz="18" w:space="4" w:color="0070C0"/>
         </w:pBdr>
       </w:pPr>
-      <w:r>
-        <w:t>URL du site </w:t>
-      </w:r>
-      <w:proofErr w:type="spellStart"/>
-      <w:r>
-        <w:t>WebAcademy</w:t>
-      </w:r>
-      <w:proofErr w:type="spellEnd"/>
-      <w:r>
-        <w:t> :</w:t>
-      </w:r>
-      <w:r>
-        <w:t xml:space="preserve"> </w:t>
-      </w:r>
-      <w:hyperlink r:id="rId5" w:history="1">
-        <w:r>
-          <w:rPr>
-            <w:rStyle w:val="Lienhypertexte"/>
-          </w:rPr>
-          <w:t>https://webacademy.be/projet/170</w:t>
-        </w:r>
-      </w:hyperlink>
-    </w:p>
-    <w:p>
-      <w:pPr>
-        <w:pBdr>
-          <w:top w:val="single" w:sz="18" w:space="1" w:color="0070C0"/>
-          <w:left w:val="single" w:sz="18" w:space="4" w:color="0070C0"/>
-          <w:bottom w:val="single" w:sz="18" w:space="1" w:color="0070C0"/>
-          <w:right w:val="single" w:sz="18" w:space="4" w:color="0070C0"/>
-        </w:pBdr>
-      </w:pPr>
-    </w:p>
-    <w:p/>
+    </w:p>
     <w:p>
       <w:pPr>
         <w:pStyle w:val="Titre2"/>
-        <w:numPr>
-          <w:ilvl w:val="0"/>
-          <w:numId w:val="4"/>
-        </w:numPr>
         <w:rPr>
           <w:rStyle w:val="Aucun"/>
           <w:rFonts w:ascii="Arial" w:hAnsi="Arial"/>
@@ -244,7 +207,14 @@
           <w:u w:val="single" w:color="4F81BD"/>
         </w:rPr>
       </w:pPr>
-      <w:r>
+    </w:p>
+    <w:p>
+      <w:pPr>
+        <w:pStyle w:val="Titre2"/>
+        <w:numPr>
+          <w:ilvl w:val="0"/>
+          <w:numId w:val="4"/>
+        </w:numPr>
         <w:rPr>
           <w:rStyle w:val="Aucun"/>
           <w:rFonts w:ascii="Arial" w:hAnsi="Arial"/>
@@ -254,966 +224,30 @@
           <w:kern w:val="32"/>
           <w:u w:val="single" w:color="4F81BD"/>
         </w:rPr>
-        <w:t>E</w:t>
-      </w:r>
+      </w:pPr>
       <w:r>
         <w:rPr>
           <w:rStyle w:val="Aucun"/>
           <w:rFonts w:ascii="Arial" w:hAnsi="Arial"/>
           <w:b/>
           <w:bCs/>
+          <w:noProof/>
           <w:color w:val="4F81BD"/>
           <w:kern w:val="32"/>
           <w:u w:val="single" w:color="4F81BD"/>
         </w:rPr>
-        <w:t>xigences du travail</w:t>
-      </w:r>
-      <w:r>
-        <w:rPr>
-          <w:rStyle w:val="Aucun"/>
-          <w:rFonts w:ascii="Arial" w:hAnsi="Arial"/>
-          <w:b/>
-          <w:bCs/>
-          <w:color w:val="4F81BD"/>
-          <w:kern w:val="32"/>
-          <w:u w:val="single" w:color="4F81BD"/>
-        </w:rPr>
-        <w:br/>
-      </w:r>
-    </w:p>
-    <w:p>
-      <w:pPr>
-        <w:pStyle w:val="En-tte"/>
-        <w:ind w:left="284"/>
-        <w:rPr>
-          <w:rStyle w:val="Aucun"/>
-          <w:sz w:val="24"/>
-          <w:szCs w:val="24"/>
-          <w:lang w:val="fr-BE"/>
-        </w:rPr>
-      </w:pPr>
-      <w:r>
-        <w:rPr>
-          <w:rStyle w:val="Aucun"/>
-          <w:sz w:val="24"/>
-          <w:szCs w:val="24"/>
-          <w:lang w:val="fr-BE"/>
-        </w:rPr>
-        <w:t>Le site statique que vous avez développé dans le cadre du cours de « Concepts internet » doit être rendu dynamique pour le cours de « technologie Internet ».</w:t>
-      </w:r>
-    </w:p>
-    <w:p>
-      <w:pPr>
-        <w:pStyle w:val="En-tte"/>
-        <w:ind w:left="284"/>
-        <w:rPr>
-          <w:rStyle w:val="Aucun"/>
-          <w:sz w:val="24"/>
-          <w:szCs w:val="24"/>
-          <w:lang w:val="fr-BE"/>
-        </w:rPr>
-      </w:pPr>
-    </w:p>
-    <w:p>
-      <w:pPr>
-        <w:pStyle w:val="En-tte"/>
-        <w:ind w:left="284"/>
-        <w:rPr>
-          <w:rStyle w:val="Aucun"/>
-          <w:sz w:val="24"/>
-          <w:szCs w:val="24"/>
-          <w:lang w:val="fr-BE"/>
-        </w:rPr>
-      </w:pPr>
-      <w:r>
-        <w:rPr>
-          <w:rStyle w:val="Aucun"/>
-          <w:sz w:val="24"/>
-          <w:szCs w:val="24"/>
-          <w:lang w:val="fr-BE"/>
-        </w:rPr>
-        <w:t xml:space="preserve">Le travail doit mettre en œuvre une base de données comportant au minimum </w:t>
-      </w:r>
-      <w:r>
-        <w:rPr>
-          <w:rStyle w:val="Aucun"/>
-          <w:sz w:val="24"/>
-          <w:szCs w:val="24"/>
-          <w:lang w:val="fr-BE"/>
-        </w:rPr>
-        <w:t>3</w:t>
-      </w:r>
-      <w:r>
-        <w:rPr>
-          <w:rStyle w:val="Aucun"/>
-          <w:sz w:val="24"/>
-          <w:szCs w:val="24"/>
-          <w:lang w:val="fr-BE"/>
-        </w:rPr>
-        <w:t xml:space="preserve"> tables liées.</w:t>
-      </w:r>
-    </w:p>
-    <w:p>
-      <w:pPr>
-        <w:pStyle w:val="En-tte"/>
-        <w:ind w:left="284"/>
-        <w:rPr>
-          <w:rStyle w:val="Aucun"/>
-          <w:sz w:val="24"/>
-          <w:szCs w:val="24"/>
-          <w:lang w:val="fr-BE"/>
-        </w:rPr>
-      </w:pPr>
-    </w:p>
-    <w:p>
-      <w:pPr>
-        <w:pStyle w:val="En-tte"/>
-        <w:ind w:left="284"/>
-        <w:rPr>
-          <w:rStyle w:val="Aucun"/>
-          <w:sz w:val="24"/>
-          <w:szCs w:val="24"/>
-          <w:lang w:val="fr-BE"/>
-        </w:rPr>
-      </w:pPr>
-      <w:r>
-        <w:rPr>
-          <w:rStyle w:val="Aucun"/>
-          <w:sz w:val="24"/>
-          <w:szCs w:val="24"/>
-          <w:lang w:val="fr-BE"/>
-        </w:rPr>
-        <w:t>Les contraintes de fonctionnalités à développer sont les suivantes :</w:t>
-      </w:r>
-    </w:p>
-    <w:p>
-      <w:pPr>
-        <w:pStyle w:val="En-tte"/>
-        <w:numPr>
-          <w:ilvl w:val="0"/>
-          <w:numId w:val="5"/>
-        </w:numPr>
-        <w:rPr>
-          <w:rStyle w:val="Aucun"/>
-          <w:sz w:val="24"/>
-          <w:szCs w:val="24"/>
-          <w:lang w:val="fr-BE"/>
-        </w:rPr>
-      </w:pPr>
-      <w:r>
-        <w:rPr>
-          <w:rStyle w:val="Aucun"/>
-          <w:sz w:val="24"/>
-          <w:szCs w:val="24"/>
-          <w:lang w:val="fr-BE"/>
-        </w:rPr>
-        <w:t>Le développement d’un CSS personnalisé</w:t>
-      </w:r>
-    </w:p>
-    <w:p>
-      <w:pPr>
-        <w:pStyle w:val="En-tte"/>
-        <w:numPr>
-          <w:ilvl w:val="0"/>
-          <w:numId w:val="5"/>
-        </w:numPr>
-        <w:rPr>
-          <w:rStyle w:val="Aucun"/>
-          <w:sz w:val="24"/>
-          <w:szCs w:val="24"/>
-          <w:lang w:val="fr-BE"/>
-        </w:rPr>
-      </w:pPr>
-      <w:r>
-        <w:rPr>
-          <w:rStyle w:val="Aucun"/>
-          <w:sz w:val="24"/>
-          <w:szCs w:val="24"/>
-          <w:lang w:val="fr-BE"/>
-        </w:rPr>
-        <w:t>La possibilité de s’inscrire et se connecter au site (avec mot de passe)</w:t>
-      </w:r>
-    </w:p>
-    <w:p>
-      <w:pPr>
-        <w:pStyle w:val="En-tte"/>
-        <w:numPr>
-          <w:ilvl w:val="0"/>
-          <w:numId w:val="5"/>
-        </w:numPr>
-        <w:rPr>
-          <w:rStyle w:val="Aucun"/>
-          <w:sz w:val="24"/>
-          <w:szCs w:val="24"/>
-          <w:lang w:val="fr-BE"/>
-        </w:rPr>
-      </w:pPr>
-      <w:r>
-        <w:rPr>
-          <w:rStyle w:val="Aucun"/>
-          <w:sz w:val="24"/>
-          <w:szCs w:val="24"/>
-          <w:lang w:val="fr-BE"/>
-        </w:rPr>
-        <w:t>La création d’une base de données contenant au minimum 3 tables (liées)</w:t>
-      </w:r>
-    </w:p>
-    <w:p>
-      <w:pPr>
-        <w:pStyle w:val="En-tte"/>
-        <w:numPr>
-          <w:ilvl w:val="0"/>
-          <w:numId w:val="5"/>
-        </w:numPr>
-        <w:rPr>
-          <w:rStyle w:val="Aucun"/>
-          <w:sz w:val="24"/>
-          <w:szCs w:val="24"/>
-          <w:lang w:val="fr-BE"/>
-        </w:rPr>
-      </w:pPr>
-      <w:r>
-        <w:rPr>
-          <w:rStyle w:val="Aucun"/>
-          <w:sz w:val="24"/>
-          <w:szCs w:val="24"/>
-          <w:lang w:val="fr-BE"/>
-        </w:rPr>
-        <w:t>Le stockage des informations dans une base de données</w:t>
-      </w:r>
-    </w:p>
-    <w:p>
-      <w:pPr>
-        <w:pStyle w:val="En-tte"/>
-        <w:numPr>
-          <w:ilvl w:val="0"/>
-          <w:numId w:val="5"/>
-        </w:numPr>
-        <w:rPr>
-          <w:rStyle w:val="Aucun"/>
-          <w:sz w:val="24"/>
-          <w:szCs w:val="24"/>
-          <w:lang w:val="fr-BE"/>
-        </w:rPr>
-      </w:pPr>
-      <w:r>
-        <w:rPr>
-          <w:rStyle w:val="Aucun"/>
-          <w:sz w:val="24"/>
-          <w:szCs w:val="24"/>
-          <w:lang w:val="fr-BE"/>
-        </w:rPr>
-        <w:t>L’utilisation dans le code PHP des variables de session, l’utilisation de requêtes SQL de consultation, ajout, modification, la définition de fonctions...</w:t>
-      </w:r>
-    </w:p>
-    <w:p>
-      <w:pPr>
-        <w:pStyle w:val="En-tte"/>
-        <w:numPr>
-          <w:ilvl w:val="0"/>
-          <w:numId w:val="5"/>
-        </w:numPr>
-        <w:rPr>
-          <w:rStyle w:val="Aucun"/>
-          <w:sz w:val="24"/>
-          <w:szCs w:val="24"/>
-          <w:lang w:val="fr-BE"/>
-        </w:rPr>
-      </w:pPr>
-      <w:r>
-        <w:rPr>
-          <w:rStyle w:val="Aucun"/>
-          <w:sz w:val="24"/>
-          <w:szCs w:val="24"/>
-          <w:lang w:val="fr-BE"/>
-        </w:rPr>
-        <w:t>La structuration en dossiers des pages PHP, des images, des textes</w:t>
-      </w:r>
-      <w:r>
-        <w:rPr>
-          <w:rStyle w:val="Aucun"/>
-          <w:sz w:val="24"/>
-          <w:szCs w:val="24"/>
-          <w:lang w:val="fr-BE"/>
-        </w:rPr>
-        <w:t>..</w:t>
-      </w:r>
-      <w:r>
-        <w:rPr>
-          <w:rStyle w:val="Aucun"/>
-          <w:sz w:val="24"/>
-          <w:szCs w:val="24"/>
-          <w:lang w:val="fr-BE"/>
-        </w:rPr>
-        <w:t>.</w:t>
-      </w:r>
-    </w:p>
-    <w:p>
-      <w:pPr>
-        <w:pStyle w:val="En-tte"/>
-        <w:numPr>
-          <w:ilvl w:val="0"/>
-          <w:numId w:val="5"/>
-        </w:numPr>
-        <w:rPr>
-          <w:rStyle w:val="Aucun"/>
-          <w:sz w:val="24"/>
-          <w:szCs w:val="24"/>
-          <w:lang w:val="fr-BE"/>
-        </w:rPr>
-      </w:pPr>
-      <w:r>
-        <w:rPr>
-          <w:rStyle w:val="Aucun"/>
-          <w:sz w:val="24"/>
-          <w:szCs w:val="24"/>
-          <w:lang w:val="fr-BE"/>
-        </w:rPr>
-        <w:t>L’alimentation des écrans au départ des données de la DB (pas de codage en dur)</w:t>
-      </w:r>
-      <w:r>
-        <w:rPr>
-          <w:rStyle w:val="Aucun"/>
-          <w:sz w:val="24"/>
-          <w:szCs w:val="24"/>
-          <w:lang w:val="fr-BE"/>
-        </w:rPr>
-        <w:br/>
-      </w:r>
-    </w:p>
-    <w:p>
-      <w:pPr>
-        <w:pStyle w:val="Titre2"/>
-        <w:rPr>
-          <w:rStyle w:val="Aucun"/>
-          <w:rFonts w:ascii="Arial" w:hAnsi="Arial"/>
-          <w:b/>
-          <w:bCs/>
-          <w:color w:val="4F81BD"/>
-          <w:kern w:val="32"/>
-          <w:u w:val="single" w:color="4F81BD"/>
-        </w:rPr>
-      </w:pPr>
-    </w:p>
-    <w:p>
-      <w:pPr>
-        <w:pStyle w:val="Titre2"/>
-        <w:numPr>
-          <w:ilvl w:val="0"/>
-          <w:numId w:val="4"/>
-        </w:numPr>
-        <w:rPr>
-          <w:rStyle w:val="Aucun"/>
-          <w:rFonts w:ascii="Arial" w:hAnsi="Arial"/>
-          <w:b/>
-          <w:bCs/>
-          <w:color w:val="4F81BD"/>
-          <w:kern w:val="32"/>
-          <w:u w:val="single" w:color="4F81BD"/>
-        </w:rPr>
-      </w:pPr>
-      <w:r>
-        <w:rPr>
-          <w:rStyle w:val="Aucun"/>
-          <w:rFonts w:ascii="Arial" w:hAnsi="Arial"/>
-          <w:b/>
-          <w:bCs/>
-          <w:color w:val="4F81BD"/>
-          <w:kern w:val="32"/>
-          <w:u w:val="single" w:color="4F81BD"/>
-        </w:rPr>
-        <w:t>Enoncé du sujet du site statique (UE105)</w:t>
-      </w:r>
-    </w:p>
-    <w:p>
-      <w:pPr>
-        <w:rPr>
-          <w:lang w:val="fr-FR" w:eastAsia="fr-BE"/>
-        </w:rPr>
-      </w:pPr>
-      <w:r>
-        <w:rPr>
-          <w:lang w:val="fr-FR" w:eastAsia="fr-BE"/>
-        </w:rPr>
-        <w:t>Site de fan sur les héros de la guitare, avec des pages dédiées à chacun des héros</w:t>
-      </w:r>
-      <w:r>
-        <w:rPr>
-          <w:lang w:val="fr-FR" w:eastAsia="fr-BE"/>
-        </w:rPr>
-        <w:t xml:space="preserve"> contenant des incrustations </w:t>
-      </w:r>
-      <w:proofErr w:type="spellStart"/>
-      <w:r>
-        <w:rPr>
-          <w:lang w:val="fr-FR" w:eastAsia="fr-BE"/>
-        </w:rPr>
-        <w:t>spotify</w:t>
-      </w:r>
-      <w:proofErr w:type="spellEnd"/>
-      <w:r>
-        <w:rPr>
-          <w:lang w:val="fr-FR" w:eastAsia="fr-BE"/>
-        </w:rPr>
-        <w:t xml:space="preserve"> et </w:t>
-      </w:r>
-      <w:proofErr w:type="spellStart"/>
-      <w:r>
-        <w:rPr>
-          <w:lang w:val="fr-FR" w:eastAsia="fr-BE"/>
-        </w:rPr>
-        <w:t>youtube</w:t>
-      </w:r>
-      <w:proofErr w:type="spellEnd"/>
-      <w:r>
-        <w:rPr>
-          <w:lang w:val="fr-FR" w:eastAsia="fr-BE"/>
-        </w:rPr>
-        <w:t>.</w:t>
-      </w:r>
-    </w:p>
-    <w:p>
-      <w:pPr>
-        <w:rPr>
-          <w:lang w:val="fr-FR" w:eastAsia="fr-BE"/>
-        </w:rPr>
-      </w:pPr>
-    </w:p>
-    <w:p>
-      <w:pPr>
-        <w:rPr>
-          <w:lang w:val="fr-FR" w:eastAsia="fr-BE"/>
-        </w:rPr>
-      </w:pPr>
-    </w:p>
-    <w:p>
-      <w:pPr>
-        <w:rPr>
-          <w:rStyle w:val="Aucun"/>
-          <w:rFonts w:ascii="Arial" w:eastAsia="Arial Unicode MS" w:hAnsi="Arial" w:cs="Arial Unicode MS"/>
-          <w:b/>
-          <w:bCs/>
-          <w:color w:val="4F81BD"/>
-          <w:kern w:val="32"/>
-          <w:sz w:val="28"/>
-          <w:szCs w:val="28"/>
-          <w:u w:val="single" w:color="4F81BD"/>
-          <w:bdr w:val="nil"/>
-          <w:lang w:val="fr-FR" w:eastAsia="fr-BE"/>
-        </w:rPr>
-      </w:pPr>
-      <w:r>
-        <w:rPr>
-          <w:rStyle w:val="Aucun"/>
-          <w:rFonts w:ascii="Arial" w:hAnsi="Arial"/>
-          <w:b/>
-          <w:bCs/>
-          <w:color w:val="4F81BD"/>
-          <w:kern w:val="32"/>
-          <w:u w:val="single" w:color="4F81BD"/>
-        </w:rPr>
-        <w:br w:type="page"/>
-      </w:r>
-    </w:p>
-    <w:p>
-      <w:pPr>
-        <w:pStyle w:val="Titre2"/>
-        <w:numPr>
-          <w:ilvl w:val="0"/>
-          <w:numId w:val="4"/>
-        </w:numPr>
-        <w:rPr>
-          <w:rStyle w:val="Aucun"/>
-          <w:rFonts w:ascii="Arial" w:hAnsi="Arial"/>
-          <w:b/>
-          <w:bCs/>
-          <w:color w:val="4F81BD"/>
-          <w:kern w:val="32"/>
-          <w:u w:val="single" w:color="4F81BD"/>
-        </w:rPr>
-      </w:pPr>
-      <w:r>
-        <w:rPr>
-          <w:rStyle w:val="Aucun"/>
-          <w:rFonts w:ascii="Arial" w:hAnsi="Arial"/>
-          <w:b/>
-          <w:bCs/>
-          <w:color w:val="4F81BD"/>
-          <w:kern w:val="32"/>
-          <w:u w:val="single" w:color="4F81BD"/>
-        </w:rPr>
-        <w:lastRenderedPageBreak/>
-        <w:t>Enoncé des fonctionnalités du site dynamique</w:t>
-      </w:r>
-    </w:p>
-    <w:p>
-      <w:pPr>
-        <w:pStyle w:val="Paragraphedeliste"/>
-        <w:numPr>
-          <w:ilvl w:val="0"/>
-          <w:numId w:val="5"/>
-        </w:numPr>
-        <w:rPr>
-          <w:lang w:val="fr-FR" w:eastAsia="fr-BE"/>
-        </w:rPr>
-      </w:pPr>
-      <w:r>
-        <w:rPr>
-          <w:lang w:val="fr-FR" w:eastAsia="fr-BE"/>
-        </w:rPr>
-        <w:t>Récupération dans un cookie du thème préféré de l’utilisateur (sombre/clair)</w:t>
-      </w:r>
-    </w:p>
-    <w:p>
-      <w:pPr>
-        <w:pStyle w:val="Paragraphedeliste"/>
-        <w:numPr>
-          <w:ilvl w:val="0"/>
-          <w:numId w:val="5"/>
-        </w:numPr>
-        <w:rPr>
-          <w:lang w:val="fr-FR" w:eastAsia="fr-BE"/>
-        </w:rPr>
-      </w:pPr>
-      <w:r>
-        <w:rPr>
-          <w:lang w:val="fr-FR" w:eastAsia="fr-BE"/>
-        </w:rPr>
-        <w:t>Système d’inscription / connexion</w:t>
-      </w:r>
-      <w:r>
-        <w:rPr>
-          <w:lang w:val="fr-FR" w:eastAsia="fr-BE"/>
-        </w:rPr>
-        <w:t xml:space="preserve"> </w:t>
-      </w:r>
-    </w:p>
-    <w:p>
-      <w:pPr>
-        <w:pStyle w:val="Paragraphedeliste"/>
-        <w:numPr>
-          <w:ilvl w:val="0"/>
-          <w:numId w:val="5"/>
-        </w:numPr>
-        <w:rPr>
-          <w:lang w:val="fr-FR" w:eastAsia="fr-BE"/>
-        </w:rPr>
-      </w:pPr>
-      <w:r>
-        <w:rPr>
-          <w:lang w:val="fr-FR" w:eastAsia="fr-BE"/>
-        </w:rPr>
-        <w:t>Possibilité de changer d’adresse mail / mot de passe</w:t>
-      </w:r>
-    </w:p>
-    <w:p>
-      <w:pPr>
-        <w:pStyle w:val="Paragraphedeliste"/>
-        <w:ind w:left="644"/>
-        <w:rPr>
-          <w:lang w:val="fr-FR" w:eastAsia="fr-BE"/>
-        </w:rPr>
-      </w:pPr>
-    </w:p>
-    <w:p>
-      <w:pPr>
-        <w:pStyle w:val="Paragraphedeliste"/>
-        <w:numPr>
-          <w:ilvl w:val="0"/>
-          <w:numId w:val="5"/>
-        </w:numPr>
-        <w:rPr>
-          <w:lang w:val="fr-FR" w:eastAsia="fr-BE"/>
-        </w:rPr>
-      </w:pPr>
-      <w:r>
-        <w:rPr>
-          <w:lang w:val="fr-FR" w:eastAsia="fr-BE"/>
-        </w:rPr>
-        <w:t>Voir toutes les pages de guitaristes triés de différentes façon (</w:t>
-      </w:r>
-      <w:r>
-        <w:rPr>
-          <w:lang w:val="fr-FR" w:eastAsia="fr-BE"/>
-        </w:rPr>
-        <w:t>d’abord nom, puis date d’</w:t>
-      </w:r>
-      <w:proofErr w:type="spellStart"/>
-      <w:r>
-        <w:rPr>
-          <w:lang w:val="fr-FR" w:eastAsia="fr-BE"/>
-        </w:rPr>
-        <w:t>upload</w:t>
-      </w:r>
-      <w:proofErr w:type="spellEnd"/>
-      <w:r>
-        <w:rPr>
-          <w:lang w:val="fr-FR" w:eastAsia="fr-BE"/>
-        </w:rPr>
-        <w:t xml:space="preserve">, </w:t>
-      </w:r>
-      <w:r>
-        <w:rPr>
-          <w:lang w:val="fr-FR" w:eastAsia="fr-BE"/>
-        </w:rPr>
-        <w:t>nbre de commentaires, nbre de likes</w:t>
-      </w:r>
-      <w:r>
-        <w:rPr>
-          <w:lang w:val="fr-FR" w:eastAsia="fr-BE"/>
-        </w:rPr>
-        <w:t>)</w:t>
-      </w:r>
-    </w:p>
-    <w:p>
-      <w:pPr>
-        <w:pStyle w:val="Paragraphedeliste"/>
-        <w:numPr>
-          <w:ilvl w:val="0"/>
-          <w:numId w:val="5"/>
-        </w:numPr>
-        <w:rPr>
-          <w:lang w:val="fr-FR" w:eastAsia="fr-BE"/>
-        </w:rPr>
-      </w:pPr>
-      <w:r>
-        <w:rPr>
-          <w:lang w:val="fr-FR" w:eastAsia="fr-BE"/>
-        </w:rPr>
-        <w:t>Rechercher des pages de guitariste</w:t>
-      </w:r>
-    </w:p>
-    <w:p>
-      <w:pPr>
-        <w:pStyle w:val="Paragraphedeliste"/>
-        <w:numPr>
-          <w:ilvl w:val="0"/>
-          <w:numId w:val="5"/>
-        </w:numPr>
-        <w:rPr>
-          <w:lang w:val="fr-FR" w:eastAsia="fr-BE"/>
-        </w:rPr>
-      </w:pPr>
-      <w:r>
-        <w:rPr>
-          <w:lang w:val="fr-FR" w:eastAsia="fr-BE"/>
-        </w:rPr>
-        <w:t xml:space="preserve">Générer </w:t>
-      </w:r>
-      <w:r>
-        <w:rPr>
-          <w:lang w:val="fr-FR" w:eastAsia="fr-BE"/>
-        </w:rPr>
-        <w:t>la page d</w:t>
-      </w:r>
-      <w:r>
-        <w:rPr>
-          <w:lang w:val="fr-FR" w:eastAsia="fr-BE"/>
-        </w:rPr>
-        <w:t>u</w:t>
-      </w:r>
-      <w:r>
-        <w:rPr>
-          <w:lang w:val="fr-FR" w:eastAsia="fr-BE"/>
-        </w:rPr>
-        <w:t xml:space="preserve"> guitariste souhaitée</w:t>
-      </w:r>
-    </w:p>
-    <w:p>
-      <w:pPr>
-        <w:pStyle w:val="Paragraphedeliste"/>
-        <w:numPr>
-          <w:ilvl w:val="0"/>
-          <w:numId w:val="5"/>
-        </w:numPr>
-        <w:rPr>
-          <w:lang w:val="fr-FR" w:eastAsia="fr-BE"/>
-        </w:rPr>
-      </w:pPr>
-      <w:r>
-        <w:rPr>
-          <w:lang w:val="fr-FR" w:eastAsia="fr-BE"/>
-        </w:rPr>
-        <w:t xml:space="preserve">Montrer les pages de guitariste sur plusieurs pages </w:t>
-      </w:r>
-    </w:p>
-    <w:p>
-      <w:pPr>
-        <w:pStyle w:val="Paragraphedeliste"/>
-        <w:ind w:left="644"/>
-        <w:rPr>
-          <w:lang w:val="fr-FR" w:eastAsia="fr-BE"/>
-        </w:rPr>
-      </w:pPr>
-    </w:p>
-    <w:p>
-      <w:pPr>
-        <w:pStyle w:val="Paragraphedeliste"/>
-        <w:ind w:left="644"/>
-        <w:rPr>
-          <w:lang w:val="fr-FR" w:eastAsia="fr-BE"/>
-        </w:rPr>
-      </w:pPr>
-      <w:r>
-        <w:rPr>
-          <w:lang w:val="fr-FR" w:eastAsia="fr-BE"/>
-        </w:rPr>
-        <w:t>Quand on est connecté :</w:t>
-      </w:r>
-      <w:r>
-        <w:rPr>
-          <w:lang w:val="fr-FR" w:eastAsia="fr-BE"/>
-        </w:rPr>
-        <w:t xml:space="preserve"> </w:t>
-      </w:r>
-    </w:p>
-    <w:p>
-      <w:pPr>
-        <w:pStyle w:val="Paragraphedeliste"/>
-        <w:numPr>
-          <w:ilvl w:val="0"/>
-          <w:numId w:val="5"/>
-        </w:numPr>
-        <w:rPr>
-          <w:lang w:val="fr-FR" w:eastAsia="fr-BE"/>
-        </w:rPr>
-      </w:pPr>
-      <w:r>
-        <w:rPr>
-          <w:lang w:val="fr-FR" w:eastAsia="fr-BE"/>
-        </w:rPr>
-        <w:t xml:space="preserve">USER : </w:t>
-      </w:r>
-      <w:r>
-        <w:rPr>
-          <w:lang w:val="fr-FR" w:eastAsia="fr-BE"/>
-        </w:rPr>
-        <w:t>Poster des pages de guitariste</w:t>
-      </w:r>
-    </w:p>
-    <w:p>
-      <w:pPr>
-        <w:pStyle w:val="Paragraphedeliste"/>
-        <w:numPr>
-          <w:ilvl w:val="0"/>
-          <w:numId w:val="5"/>
-        </w:numPr>
-        <w:rPr>
-          <w:lang w:val="fr-FR" w:eastAsia="fr-BE"/>
-        </w:rPr>
-      </w:pPr>
-      <w:r>
-        <w:rPr>
-          <w:lang w:val="fr-FR" w:eastAsia="fr-BE"/>
-        </w:rPr>
-        <w:t xml:space="preserve">USER : </w:t>
-      </w:r>
-      <w:r>
-        <w:rPr>
-          <w:lang w:val="fr-FR" w:eastAsia="fr-BE"/>
-        </w:rPr>
-        <w:t>Liker / Disliker des pages de guitariste</w:t>
-      </w:r>
-    </w:p>
-    <w:p>
-      <w:pPr>
-        <w:pStyle w:val="Paragraphedeliste"/>
-        <w:numPr>
-          <w:ilvl w:val="0"/>
-          <w:numId w:val="5"/>
-        </w:numPr>
-        <w:rPr>
-          <w:lang w:val="fr-FR" w:eastAsia="fr-BE"/>
-        </w:rPr>
-      </w:pPr>
-      <w:r>
-        <w:rPr>
-          <w:lang w:val="fr-FR" w:eastAsia="fr-BE"/>
-        </w:rPr>
-        <w:t xml:space="preserve">USER : </w:t>
-      </w:r>
-      <w:r>
-        <w:rPr>
-          <w:lang w:val="fr-FR" w:eastAsia="fr-BE"/>
-        </w:rPr>
-        <w:t>Commenter des pages de guitariste</w:t>
-      </w:r>
-    </w:p>
-    <w:p>
-      <w:pPr>
-        <w:pStyle w:val="Paragraphedeliste"/>
-        <w:numPr>
-          <w:ilvl w:val="0"/>
-          <w:numId w:val="5"/>
-        </w:numPr>
-        <w:rPr>
-          <w:lang w:val="fr-FR" w:eastAsia="fr-BE"/>
-        </w:rPr>
-      </w:pPr>
-      <w:r>
-        <w:rPr>
-          <w:lang w:val="fr-FR" w:eastAsia="fr-BE"/>
-        </w:rPr>
-        <w:t>ADMIN : Supprimer des pages et/ou des commentaires et/ou des utilisateurs</w:t>
-      </w:r>
-    </w:p>
-    <w:p>
-      <w:pPr>
-        <w:pStyle w:val="Paragraphedeliste"/>
-        <w:ind w:left="644"/>
-        <w:rPr>
-          <w:lang w:val="fr-FR" w:eastAsia="fr-BE"/>
-        </w:rPr>
-      </w:pPr>
-    </w:p>
-    <w:p>
-      <w:pPr>
-        <w:pStyle w:val="Paragraphedeliste"/>
-        <w:numPr>
-          <w:ilvl w:val="0"/>
-          <w:numId w:val="5"/>
-        </w:numPr>
-        <w:rPr>
-          <w:lang w:val="fr-FR" w:eastAsia="fr-BE"/>
-        </w:rPr>
-      </w:pPr>
-      <w:r>
-        <w:rPr>
-          <w:lang w:val="fr-FR" w:eastAsia="fr-BE"/>
-        </w:rPr>
-        <w:t xml:space="preserve">USER : </w:t>
-      </w:r>
-      <w:r>
-        <w:rPr>
-          <w:lang w:val="fr-FR" w:eastAsia="fr-BE"/>
-        </w:rPr>
-        <w:t>Modifier</w:t>
-      </w:r>
-      <w:r>
-        <w:rPr>
-          <w:lang w:val="fr-FR" w:eastAsia="fr-BE"/>
-        </w:rPr>
-        <w:t xml:space="preserve"> les</w:t>
-      </w:r>
-      <w:r>
-        <w:rPr>
-          <w:lang w:val="fr-FR" w:eastAsia="fr-BE"/>
-        </w:rPr>
-        <w:t xml:space="preserve"> pages de guitariste</w:t>
-      </w:r>
-      <w:r>
-        <w:rPr>
-          <w:lang w:val="fr-FR" w:eastAsia="fr-BE"/>
-        </w:rPr>
-        <w:t xml:space="preserve"> </w:t>
-      </w:r>
-      <w:r>
-        <w:rPr>
-          <w:lang w:val="fr-FR" w:eastAsia="fr-BE"/>
-        </w:rPr>
-        <w:t>(que l’utilisateur a posté lui-même)</w:t>
-      </w:r>
-    </w:p>
-    <w:p>
-      <w:pPr>
-        <w:pStyle w:val="Paragraphedeliste"/>
-        <w:numPr>
-          <w:ilvl w:val="0"/>
-          <w:numId w:val="5"/>
-        </w:numPr>
-        <w:rPr>
-          <w:lang w:val="fr-FR" w:eastAsia="fr-BE"/>
-        </w:rPr>
-      </w:pPr>
-      <w:r>
-        <w:rPr>
-          <w:lang w:val="fr-FR" w:eastAsia="fr-BE"/>
-        </w:rPr>
-        <w:t xml:space="preserve">USER : </w:t>
-      </w:r>
-      <w:r>
-        <w:rPr>
-          <w:lang w:val="fr-FR" w:eastAsia="fr-BE"/>
-        </w:rPr>
-        <w:t>Remplir le formulaire de contact</w:t>
-      </w:r>
-    </w:p>
-    <w:p>
-      <w:pPr>
-        <w:pStyle w:val="Paragraphedeliste"/>
-        <w:numPr>
-          <w:ilvl w:val="0"/>
-          <w:numId w:val="5"/>
-        </w:numPr>
-        <w:rPr>
-          <w:lang w:val="fr-FR" w:eastAsia="fr-BE"/>
-        </w:rPr>
-      </w:pPr>
-      <w:r>
-        <w:rPr>
-          <w:lang w:val="fr-FR" w:eastAsia="fr-BE"/>
-        </w:rPr>
-        <w:t xml:space="preserve">ADMIN : </w:t>
-      </w:r>
-      <w:r>
-        <w:rPr>
-          <w:lang w:val="fr-FR" w:eastAsia="fr-BE"/>
-        </w:rPr>
-        <w:t>Accéder aux formulaires de contact soumis</w:t>
-      </w:r>
-    </w:p>
-    <w:p>
-      <w:pPr>
-        <w:pStyle w:val="Titre2"/>
-        <w:numPr>
-          <w:ilvl w:val="0"/>
-          <w:numId w:val="4"/>
-        </w:numPr>
-        <w:rPr>
-          <w:rStyle w:val="Aucun"/>
-          <w:rFonts w:ascii="Arial" w:hAnsi="Arial"/>
-          <w:b/>
-          <w:bCs/>
-          <w:color w:val="4F81BD"/>
-          <w:kern w:val="32"/>
-          <w:u w:val="single" w:color="4F81BD"/>
-        </w:rPr>
-      </w:pPr>
-      <w:r>
-        <w:rPr>
-          <w:rStyle w:val="Aucun"/>
-          <w:rFonts w:ascii="Arial" w:hAnsi="Arial"/>
-          <w:b/>
-          <w:bCs/>
-          <w:color w:val="4F81BD"/>
-          <w:kern w:val="32"/>
-          <w:u w:val="single" w:color="4F81BD"/>
-        </w:rPr>
-        <w:t xml:space="preserve">Modèle de données (Entités-association) </w:t>
-      </w:r>
-    </w:p>
-    <w:p>
-      <w:pPr>
-        <w:rPr>
-          <w:lang w:val="fr-FR" w:eastAsia="fr-BE"/>
-        </w:rPr>
-      </w:pPr>
-    </w:p>
-    <w:p>
-      <w:pPr>
-        <w:rPr>
-          <w:lang w:val="fr-FR" w:eastAsia="fr-BE"/>
-        </w:rPr>
-      </w:pPr>
-      <w:r>
-        <w:rPr>
-          <w:noProof/>
-          <w:lang w:val="fr-FR" w:eastAsia="fr-BE"/>
-        </w:rPr>
         <w:drawing>
-          <wp:inline distT="0" distB="0" distL="0" distR="0" wp14:anchorId="373CE07D" wp14:editId="57E6C922">
-            <wp:extent cx="5760720" cy="3140710"/>
-            <wp:effectExtent l="0" t="0" r="0" b="2540"/>
+          <wp:anchor distT="0" distB="0" distL="114300" distR="114300" simplePos="0" relativeHeight="251660288" behindDoc="0" locked="0" layoutInCell="1" allowOverlap="1" wp14:anchorId="3907859E" wp14:editId="2695F588">
+            <wp:simplePos x="0" y="0"/>
+            <wp:positionH relativeFrom="column">
+              <wp:posOffset>685800</wp:posOffset>
+            </wp:positionH>
+            <wp:positionV relativeFrom="paragraph">
+              <wp:posOffset>241300</wp:posOffset>
+            </wp:positionV>
+            <wp:extent cx="5232400" cy="2816225"/>
+            <wp:effectExtent l="0" t="0" r="6350" b="3175"/>
+            <wp:wrapTopAndBottom/>
             <wp:docPr id="1" name="Image 1"/>
             <wp:cNvGraphicFramePr>
               <a:graphicFrameLocks xmlns:a="http://schemas.openxmlformats.org/drawingml/2006/main" noChangeAspect="1"/>
@@ -1226,7 +260,13 @@
                     <pic:cNvPicPr/>
                   </pic:nvPicPr>
                   <pic:blipFill>
-                    <a:blip r:embed="rId6"/>
+                    <a:blip r:embed="rId7">
+                      <a:extLst>
+                        <a:ext uri="{28A0092B-C50C-407E-A947-70E740481C1C}">
+                          <a14:useLocalDpi xmlns:a14="http://schemas.microsoft.com/office/drawing/2010/main" val="0"/>
+                        </a:ext>
+                      </a:extLst>
+                    </a:blip>
                     <a:stretch>
                       <a:fillRect/>
                     </a:stretch>
@@ -1234,7 +274,7 @@
                   <pic:spPr>
                     <a:xfrm>
                       <a:off x="0" y="0"/>
-                      <a:ext cx="5760720" cy="3140710"/>
+                      <a:ext cx="5232400" cy="2816225"/>
                     </a:xfrm>
                     <a:prstGeom prst="rect">
                       <a:avLst/>
@@ -1243,12 +283,16 @@
                 </pic:pic>
               </a:graphicData>
             </a:graphic>
-          </wp:inline>
+            <wp14:sizeRelH relativeFrom="margin">
+              <wp14:pctWidth>0</wp14:pctWidth>
+            </wp14:sizeRelH>
+            <wp14:sizeRelV relativeFrom="margin">
+              <wp14:pctHeight>0</wp14:pctHeight>
+            </wp14:sizeRelV>
+          </wp:anchor>
         </w:drawing>
       </w:r>
-    </w:p>
-    <w:p>
-      <w:pPr>
+      <w:r>
         <w:rPr>
           <w:rStyle w:val="Aucun"/>
           <w:rFonts w:ascii="Arial" w:hAnsi="Arial"/>
@@ -1258,8 +302,16 @@
           <w:kern w:val="32"/>
           <w:u w:val="single" w:color="4F81BD"/>
         </w:rPr>
-      </w:pPr>
-      <w:r>
+        <w:t>Modèle avec type des données</w:t>
+      </w:r>
+    </w:p>
+    <w:p>
+      <w:pPr>
+        <w:pStyle w:val="Titre2"/>
+        <w:numPr>
+          <w:ilvl w:val="0"/>
+          <w:numId w:val="4"/>
+        </w:numPr>
         <w:rPr>
           <w:rStyle w:val="Aucun"/>
           <w:rFonts w:ascii="Arial" w:hAnsi="Arial"/>
@@ -1269,24 +321,6 @@
           <w:kern w:val="32"/>
           <w:u w:val="single" w:color="4F81BD"/>
         </w:rPr>
-        <w:br w:type="page"/>
-      </w:r>
-    </w:p>
-    <w:p>
-      <w:pPr>
-        <w:rPr>
-          <w:rStyle w:val="Aucun"/>
-          <w:rFonts w:ascii="Arial" w:eastAsia="Arial Unicode MS" w:hAnsi="Arial" w:cs="Arial Unicode MS"/>
-          <w:b/>
-          <w:bCs/>
-          <w:color w:val="4F81BD"/>
-          <w:kern w:val="32"/>
-          <w:sz w:val="28"/>
-          <w:szCs w:val="28"/>
-          <w:u w:val="single" w:color="4F81BD"/>
-          <w:bdr w:val="nil"/>
-          <w:lang w:val="fr-FR" w:eastAsia="fr-BE"/>
-        </w:rPr>
       </w:pPr>
       <w:r>
         <w:rPr>
@@ -1298,17 +332,9 @@
           <w:kern w:val="32"/>
           <w:u w:val="single" w:color="4F81BD"/>
         </w:rPr>
-        <w:lastRenderedPageBreak/>
-        <w:t xml:space="preserve"> </w:t>
-      </w:r>
-    </w:p>
-    <w:p>
-      <w:pPr>
-        <w:pStyle w:val="Titre2"/>
-        <w:numPr>
-          <w:ilvl w:val="0"/>
-          <w:numId w:val="4"/>
-        </w:numPr>
+        <w:t xml:space="preserve">Modèle </w:t>
+      </w:r>
+      <w:r>
         <w:rPr>
           <w:rStyle w:val="Aucun"/>
           <w:rFonts w:ascii="Arial" w:hAnsi="Arial"/>
@@ -1318,31 +344,33 @@
           <w:kern w:val="32"/>
           <w:u w:val="single" w:color="4F81BD"/>
         </w:rPr>
-      </w:pPr>
-      <w:r>
-        <w:rPr>
-          <w:rStyle w:val="Aucun"/>
-          <w:rFonts w:ascii="Arial" w:hAnsi="Arial"/>
-          <w:b/>
-          <w:bCs/>
-          <w:color w:val="4F81BD"/>
-          <w:kern w:val="32"/>
-          <w:u w:val="single" w:color="4F81BD"/>
-        </w:rPr>
-        <w:t>Modèle avec type des données</w:t>
-      </w:r>
-    </w:p>
-    <w:p/>
-    <w:p>
+        <w:t>logique</w:t>
+      </w:r>
+    </w:p>
+    <w:p>
+      <w:pPr>
+        <w:rPr>
+          <w:lang w:val="fr-FR" w:eastAsia="fr-BE"/>
+        </w:rPr>
+      </w:pPr>
       <w:r>
         <w:rPr>
           <w:noProof/>
+          <w:lang w:val="fr-FR" w:eastAsia="fr-BE"/>
         </w:rPr>
         <w:drawing>
-          <wp:inline distT="0" distB="0" distL="0" distR="0" wp14:anchorId="079E4CBA" wp14:editId="0B14D3CC">
-            <wp:extent cx="5760720" cy="3133725"/>
-            <wp:effectExtent l="0" t="0" r="0" b="9525"/>
-            <wp:docPr id="2" name="Image 2"/>
+          <wp:anchor distT="0" distB="0" distL="114300" distR="114300" simplePos="0" relativeHeight="251659264" behindDoc="0" locked="0" layoutInCell="1" allowOverlap="1" wp14:anchorId="3C260EBA" wp14:editId="6307B0E4">
+            <wp:simplePos x="0" y="0"/>
+            <wp:positionH relativeFrom="margin">
+              <wp:posOffset>356870</wp:posOffset>
+            </wp:positionH>
+            <wp:positionV relativeFrom="paragraph">
+              <wp:posOffset>145415</wp:posOffset>
+            </wp:positionV>
+            <wp:extent cx="5824855" cy="3201035"/>
+            <wp:effectExtent l="0" t="0" r="4445" b="0"/>
+            <wp:wrapTopAndBottom/>
+            <wp:docPr id="4" name="Image 4"/>
             <wp:cNvGraphicFramePr>
               <a:graphicFrameLocks xmlns:a="http://schemas.openxmlformats.org/drawingml/2006/main" noChangeAspect="1"/>
             </wp:cNvGraphicFramePr>
@@ -1354,7 +382,13 @@
                     <pic:cNvPicPr/>
                   </pic:nvPicPr>
                   <pic:blipFill>
-                    <a:blip r:embed="rId7"/>
+                    <a:blip r:embed="rId8">
+                      <a:extLst>
+                        <a:ext uri="{28A0092B-C50C-407E-A947-70E740481C1C}">
+                          <a14:useLocalDpi xmlns:a14="http://schemas.microsoft.com/office/drawing/2010/main" val="0"/>
+                        </a:ext>
+                      </a:extLst>
+                    </a:blip>
                     <a:stretch>
                       <a:fillRect/>
                     </a:stretch>
@@ -1362,7 +396,7 @@
                   <pic:spPr>
                     <a:xfrm>
                       <a:off x="0" y="0"/>
-                      <a:ext cx="5760720" cy="3133725"/>
+                      <a:ext cx="5824855" cy="3201035"/>
                     </a:xfrm>
                     <a:prstGeom prst="rect">
                       <a:avLst/>
@@ -1371,18 +405,5435 @@
                 </pic:pic>
               </a:graphicData>
             </a:graphic>
-          </wp:inline>
+            <wp14:sizeRelH relativeFrom="margin">
+              <wp14:pctWidth>0</wp14:pctWidth>
+            </wp14:sizeRelH>
+            <wp14:sizeRelV relativeFrom="margin">
+              <wp14:pctHeight>0</wp14:pctHeight>
+            </wp14:sizeRelV>
+          </wp:anchor>
         </w:drawing>
       </w:r>
+    </w:p>
+    <w:p>
+      <w:pPr>
+        <w:pStyle w:val="Titre2"/>
+        <w:numPr>
+          <w:ilvl w:val="0"/>
+          <w:numId w:val="4"/>
+        </w:numPr>
+        <w:rPr>
+          <w:rStyle w:val="Aucun"/>
+          <w:rFonts w:ascii="Arial" w:hAnsi="Arial"/>
+          <w:b/>
+          <w:bCs/>
+          <w:color w:val="4F81BD"/>
+          <w:kern w:val="32"/>
+          <w:u w:val="single" w:color="4F81BD"/>
+        </w:rPr>
+      </w:pPr>
+      <w:r>
+        <w:rPr>
+          <w:rStyle w:val="Aucun"/>
+          <w:rFonts w:ascii="Arial" w:hAnsi="Arial"/>
+          <w:b/>
+          <w:bCs/>
+          <w:color w:val="4F81BD"/>
+          <w:kern w:val="32"/>
+          <w:u w:val="single" w:color="4F81BD"/>
+        </w:rPr>
+        <w:lastRenderedPageBreak/>
+        <w:t>Script SQL</w:t>
+      </w:r>
+    </w:p>
+    <w:p>
+      <w:pPr>
+        <w:rPr>
+          <w:lang w:val="fr-FR" w:eastAsia="fr-BE"/>
+        </w:rPr>
+      </w:pPr>
+    </w:p>
+    <w:p>
+      <w:pPr>
+        <w:shd w:val="clear" w:color="auto" w:fill="24292E"/>
+        <w:spacing w:after="0" w:line="345" w:lineRule="atLeast"/>
+        <w:rPr>
+          <w:rFonts w:ascii="Consolas" w:eastAsia="Times New Roman" w:hAnsi="Consolas" w:cs="Times New Roman"/>
+          <w:color w:val="E1E4E8"/>
+          <w:sz w:val="26"/>
+          <w:szCs w:val="26"/>
+          <w:lang w:eastAsia="fr-BE"/>
+        </w:rPr>
+      </w:pPr>
+      <w:r>
+        <w:rPr>
+          <w:rFonts w:ascii="Consolas" w:eastAsia="Times New Roman" w:hAnsi="Consolas" w:cs="Times New Roman"/>
+          <w:color w:val="F97583"/>
+          <w:sz w:val="26"/>
+          <w:szCs w:val="26"/>
+          <w:lang w:eastAsia="fr-BE"/>
+        </w:rPr>
+        <w:t>CREATE</w:t>
+      </w:r>
+      <w:r>
+        <w:rPr>
+          <w:rFonts w:ascii="Consolas" w:eastAsia="Times New Roman" w:hAnsi="Consolas" w:cs="Times New Roman"/>
+          <w:color w:val="E1E4E8"/>
+          <w:sz w:val="26"/>
+          <w:szCs w:val="26"/>
+          <w:lang w:eastAsia="fr-BE"/>
+        </w:rPr>
+        <w:t xml:space="preserve"> </w:t>
+      </w:r>
+      <w:r>
+        <w:rPr>
+          <w:rFonts w:ascii="Consolas" w:eastAsia="Times New Roman" w:hAnsi="Consolas" w:cs="Times New Roman"/>
+          <w:color w:val="F97583"/>
+          <w:sz w:val="26"/>
+          <w:szCs w:val="26"/>
+          <w:lang w:eastAsia="fr-BE"/>
+        </w:rPr>
+        <w:t>TABLE</w:t>
+      </w:r>
+      <w:r>
+        <w:rPr>
+          <w:rFonts w:ascii="Consolas" w:eastAsia="Times New Roman" w:hAnsi="Consolas" w:cs="Times New Roman"/>
+          <w:color w:val="E1E4E8"/>
+          <w:sz w:val="26"/>
+          <w:szCs w:val="26"/>
+          <w:lang w:eastAsia="fr-BE"/>
+        </w:rPr>
+        <w:t xml:space="preserve"> </w:t>
+      </w:r>
+      <w:proofErr w:type="spellStart"/>
+      <w:r>
+        <w:rPr>
+          <w:rFonts w:ascii="Consolas" w:eastAsia="Times New Roman" w:hAnsi="Consolas" w:cs="Times New Roman"/>
+          <w:color w:val="E1E4E8"/>
+          <w:sz w:val="26"/>
+          <w:szCs w:val="26"/>
+          <w:lang w:eastAsia="fr-BE"/>
+        </w:rPr>
+        <w:t>users</w:t>
+      </w:r>
+      <w:proofErr w:type="spellEnd"/>
+      <w:r>
+        <w:rPr>
+          <w:rFonts w:ascii="Consolas" w:eastAsia="Times New Roman" w:hAnsi="Consolas" w:cs="Times New Roman"/>
+          <w:color w:val="E1E4E8"/>
+          <w:sz w:val="26"/>
+          <w:szCs w:val="26"/>
+          <w:lang w:eastAsia="fr-BE"/>
+        </w:rPr>
+        <w:t>(</w:t>
+      </w:r>
+    </w:p>
+    <w:p>
+      <w:pPr>
+        <w:shd w:val="clear" w:color="auto" w:fill="24292E"/>
+        <w:spacing w:after="0" w:line="345" w:lineRule="atLeast"/>
+        <w:rPr>
+          <w:rFonts w:ascii="Consolas" w:eastAsia="Times New Roman" w:hAnsi="Consolas" w:cs="Times New Roman"/>
+          <w:color w:val="E1E4E8"/>
+          <w:sz w:val="26"/>
+          <w:szCs w:val="26"/>
+          <w:lang w:val="en-US" w:eastAsia="fr-BE"/>
+        </w:rPr>
+      </w:pPr>
+      <w:r>
+        <w:rPr>
+          <w:rFonts w:ascii="Consolas" w:eastAsia="Times New Roman" w:hAnsi="Consolas" w:cs="Times New Roman"/>
+          <w:color w:val="E1E4E8"/>
+          <w:sz w:val="26"/>
+          <w:szCs w:val="26"/>
+          <w:lang w:val="en-US" w:eastAsia="fr-BE"/>
+        </w:rPr>
+        <w:t>   </w:t>
+      </w:r>
+      <w:proofErr w:type="spellStart"/>
+      <w:r>
+        <w:rPr>
+          <w:rFonts w:ascii="Consolas" w:eastAsia="Times New Roman" w:hAnsi="Consolas" w:cs="Times New Roman"/>
+          <w:color w:val="E1E4E8"/>
+          <w:sz w:val="26"/>
+          <w:szCs w:val="26"/>
+          <w:lang w:val="en-US" w:eastAsia="fr-BE"/>
+        </w:rPr>
+        <w:t>id_users</w:t>
+      </w:r>
+      <w:proofErr w:type="spellEnd"/>
+      <w:r>
+        <w:rPr>
+          <w:rFonts w:ascii="Consolas" w:eastAsia="Times New Roman" w:hAnsi="Consolas" w:cs="Times New Roman"/>
+          <w:color w:val="E1E4E8"/>
+          <w:sz w:val="26"/>
+          <w:szCs w:val="26"/>
+          <w:lang w:val="en-US" w:eastAsia="fr-BE"/>
+        </w:rPr>
+        <w:t xml:space="preserve"> </w:t>
+      </w:r>
+      <w:r>
+        <w:rPr>
+          <w:rFonts w:ascii="Consolas" w:eastAsia="Times New Roman" w:hAnsi="Consolas" w:cs="Times New Roman"/>
+          <w:color w:val="F97583"/>
+          <w:sz w:val="26"/>
+          <w:szCs w:val="26"/>
+          <w:lang w:val="en-US" w:eastAsia="fr-BE"/>
+        </w:rPr>
+        <w:t>COUNTER</w:t>
+      </w:r>
+      <w:r>
+        <w:rPr>
+          <w:rFonts w:ascii="Consolas" w:eastAsia="Times New Roman" w:hAnsi="Consolas" w:cs="Times New Roman"/>
+          <w:color w:val="E1E4E8"/>
+          <w:sz w:val="26"/>
+          <w:szCs w:val="26"/>
+          <w:lang w:val="en-US" w:eastAsia="fr-BE"/>
+        </w:rPr>
+        <w:t>,</w:t>
+      </w:r>
+    </w:p>
+    <w:p>
+      <w:pPr>
+        <w:shd w:val="clear" w:color="auto" w:fill="24292E"/>
+        <w:spacing w:after="0" w:line="345" w:lineRule="atLeast"/>
+        <w:rPr>
+          <w:rFonts w:ascii="Consolas" w:eastAsia="Times New Roman" w:hAnsi="Consolas" w:cs="Times New Roman"/>
+          <w:color w:val="E1E4E8"/>
+          <w:sz w:val="26"/>
+          <w:szCs w:val="26"/>
+          <w:lang w:val="en-US" w:eastAsia="fr-BE"/>
+        </w:rPr>
+      </w:pPr>
+      <w:r>
+        <w:rPr>
+          <w:rFonts w:ascii="Consolas" w:eastAsia="Times New Roman" w:hAnsi="Consolas" w:cs="Times New Roman"/>
+          <w:color w:val="E1E4E8"/>
+          <w:sz w:val="26"/>
+          <w:szCs w:val="26"/>
+          <w:lang w:val="en-US" w:eastAsia="fr-BE"/>
+        </w:rPr>
+        <w:t>   </w:t>
+      </w:r>
+      <w:proofErr w:type="spellStart"/>
+      <w:r>
+        <w:rPr>
+          <w:rFonts w:ascii="Consolas" w:eastAsia="Times New Roman" w:hAnsi="Consolas" w:cs="Times New Roman"/>
+          <w:color w:val="E1E4E8"/>
+          <w:sz w:val="26"/>
+          <w:szCs w:val="26"/>
+          <w:lang w:val="en-US" w:eastAsia="fr-BE"/>
+        </w:rPr>
+        <w:t>pseudo_user</w:t>
+      </w:r>
+      <w:proofErr w:type="spellEnd"/>
+      <w:r>
+        <w:rPr>
+          <w:rFonts w:ascii="Consolas" w:eastAsia="Times New Roman" w:hAnsi="Consolas" w:cs="Times New Roman"/>
+          <w:color w:val="E1E4E8"/>
+          <w:sz w:val="26"/>
+          <w:szCs w:val="26"/>
+          <w:lang w:val="en-US" w:eastAsia="fr-BE"/>
+        </w:rPr>
+        <w:t xml:space="preserve"> </w:t>
+      </w:r>
+      <w:r>
+        <w:rPr>
+          <w:rFonts w:ascii="Consolas" w:eastAsia="Times New Roman" w:hAnsi="Consolas" w:cs="Times New Roman"/>
+          <w:color w:val="F97583"/>
+          <w:sz w:val="26"/>
+          <w:szCs w:val="26"/>
+          <w:lang w:val="en-US" w:eastAsia="fr-BE"/>
+        </w:rPr>
+        <w:t>VARCHAR</w:t>
+      </w:r>
+      <w:r>
+        <w:rPr>
+          <w:rFonts w:ascii="Consolas" w:eastAsia="Times New Roman" w:hAnsi="Consolas" w:cs="Times New Roman"/>
+          <w:color w:val="E1E4E8"/>
+          <w:sz w:val="26"/>
+          <w:szCs w:val="26"/>
+          <w:lang w:val="en-US" w:eastAsia="fr-BE"/>
+        </w:rPr>
+        <w:t>(</w:t>
+      </w:r>
+      <w:r>
+        <w:rPr>
+          <w:rFonts w:ascii="Consolas" w:eastAsia="Times New Roman" w:hAnsi="Consolas" w:cs="Times New Roman"/>
+          <w:color w:val="79B8FF"/>
+          <w:sz w:val="26"/>
+          <w:szCs w:val="26"/>
+          <w:lang w:val="en-US" w:eastAsia="fr-BE"/>
+        </w:rPr>
+        <w:t>45</w:t>
+      </w:r>
+      <w:r>
+        <w:rPr>
+          <w:rFonts w:ascii="Consolas" w:eastAsia="Times New Roman" w:hAnsi="Consolas" w:cs="Times New Roman"/>
+          <w:color w:val="E1E4E8"/>
+          <w:sz w:val="26"/>
+          <w:szCs w:val="26"/>
+          <w:lang w:val="en-US" w:eastAsia="fr-BE"/>
+        </w:rPr>
+        <w:t>),</w:t>
+      </w:r>
+    </w:p>
+    <w:p>
+      <w:pPr>
+        <w:shd w:val="clear" w:color="auto" w:fill="24292E"/>
+        <w:spacing w:after="0" w:line="345" w:lineRule="atLeast"/>
+        <w:rPr>
+          <w:rFonts w:ascii="Consolas" w:eastAsia="Times New Roman" w:hAnsi="Consolas" w:cs="Times New Roman"/>
+          <w:color w:val="E1E4E8"/>
+          <w:sz w:val="26"/>
+          <w:szCs w:val="26"/>
+          <w:lang w:val="en-US" w:eastAsia="fr-BE"/>
+        </w:rPr>
+      </w:pPr>
+      <w:r>
+        <w:rPr>
+          <w:rFonts w:ascii="Consolas" w:eastAsia="Times New Roman" w:hAnsi="Consolas" w:cs="Times New Roman"/>
+          <w:color w:val="E1E4E8"/>
+          <w:sz w:val="26"/>
+          <w:szCs w:val="26"/>
+          <w:lang w:val="en-US" w:eastAsia="fr-BE"/>
+        </w:rPr>
+        <w:t>   </w:t>
+      </w:r>
+      <w:proofErr w:type="spellStart"/>
+      <w:r>
+        <w:rPr>
+          <w:rFonts w:ascii="Consolas" w:eastAsia="Times New Roman" w:hAnsi="Consolas" w:cs="Times New Roman"/>
+          <w:color w:val="E1E4E8"/>
+          <w:sz w:val="26"/>
+          <w:szCs w:val="26"/>
+          <w:lang w:val="en-US" w:eastAsia="fr-BE"/>
+        </w:rPr>
+        <w:t>mail_user</w:t>
+      </w:r>
+      <w:proofErr w:type="spellEnd"/>
+      <w:r>
+        <w:rPr>
+          <w:rFonts w:ascii="Consolas" w:eastAsia="Times New Roman" w:hAnsi="Consolas" w:cs="Times New Roman"/>
+          <w:color w:val="E1E4E8"/>
+          <w:sz w:val="26"/>
+          <w:szCs w:val="26"/>
+          <w:lang w:val="en-US" w:eastAsia="fr-BE"/>
+        </w:rPr>
+        <w:t xml:space="preserve"> </w:t>
+      </w:r>
+      <w:r>
+        <w:rPr>
+          <w:rFonts w:ascii="Consolas" w:eastAsia="Times New Roman" w:hAnsi="Consolas" w:cs="Times New Roman"/>
+          <w:color w:val="F97583"/>
+          <w:sz w:val="26"/>
+          <w:szCs w:val="26"/>
+          <w:lang w:val="en-US" w:eastAsia="fr-BE"/>
+        </w:rPr>
+        <w:t>VARCHAR</w:t>
+      </w:r>
+      <w:r>
+        <w:rPr>
+          <w:rFonts w:ascii="Consolas" w:eastAsia="Times New Roman" w:hAnsi="Consolas" w:cs="Times New Roman"/>
+          <w:color w:val="E1E4E8"/>
+          <w:sz w:val="26"/>
+          <w:szCs w:val="26"/>
+          <w:lang w:val="en-US" w:eastAsia="fr-BE"/>
+        </w:rPr>
+        <w:t>(</w:t>
+      </w:r>
+      <w:r>
+        <w:rPr>
+          <w:rFonts w:ascii="Consolas" w:eastAsia="Times New Roman" w:hAnsi="Consolas" w:cs="Times New Roman"/>
+          <w:color w:val="79B8FF"/>
+          <w:sz w:val="26"/>
+          <w:szCs w:val="26"/>
+          <w:lang w:val="en-US" w:eastAsia="fr-BE"/>
+        </w:rPr>
+        <w:t>45</w:t>
+      </w:r>
+      <w:r>
+        <w:rPr>
+          <w:rFonts w:ascii="Consolas" w:eastAsia="Times New Roman" w:hAnsi="Consolas" w:cs="Times New Roman"/>
+          <w:color w:val="E1E4E8"/>
+          <w:sz w:val="26"/>
+          <w:szCs w:val="26"/>
+          <w:lang w:val="en-US" w:eastAsia="fr-BE"/>
+        </w:rPr>
+        <w:t>),</w:t>
+      </w:r>
+    </w:p>
+    <w:p>
+      <w:pPr>
+        <w:shd w:val="clear" w:color="auto" w:fill="24292E"/>
+        <w:spacing w:after="0" w:line="345" w:lineRule="atLeast"/>
+        <w:rPr>
+          <w:rFonts w:ascii="Consolas" w:eastAsia="Times New Roman" w:hAnsi="Consolas" w:cs="Times New Roman"/>
+          <w:color w:val="E1E4E8"/>
+          <w:sz w:val="26"/>
+          <w:szCs w:val="26"/>
+          <w:lang w:val="en-US" w:eastAsia="fr-BE"/>
+        </w:rPr>
+      </w:pPr>
+      <w:r>
+        <w:rPr>
+          <w:rFonts w:ascii="Consolas" w:eastAsia="Times New Roman" w:hAnsi="Consolas" w:cs="Times New Roman"/>
+          <w:color w:val="E1E4E8"/>
+          <w:sz w:val="26"/>
+          <w:szCs w:val="26"/>
+          <w:lang w:val="en-US" w:eastAsia="fr-BE"/>
+        </w:rPr>
+        <w:t>   </w:t>
+      </w:r>
+      <w:proofErr w:type="spellStart"/>
+      <w:r>
+        <w:rPr>
+          <w:rFonts w:ascii="Consolas" w:eastAsia="Times New Roman" w:hAnsi="Consolas" w:cs="Times New Roman"/>
+          <w:color w:val="E1E4E8"/>
+          <w:sz w:val="26"/>
+          <w:szCs w:val="26"/>
+          <w:lang w:val="en-US" w:eastAsia="fr-BE"/>
+        </w:rPr>
+        <w:t>psw_user</w:t>
+      </w:r>
+      <w:proofErr w:type="spellEnd"/>
+      <w:r>
+        <w:rPr>
+          <w:rFonts w:ascii="Consolas" w:eastAsia="Times New Roman" w:hAnsi="Consolas" w:cs="Times New Roman"/>
+          <w:color w:val="E1E4E8"/>
+          <w:sz w:val="26"/>
+          <w:szCs w:val="26"/>
+          <w:lang w:val="en-US" w:eastAsia="fr-BE"/>
+        </w:rPr>
+        <w:t xml:space="preserve"> </w:t>
+      </w:r>
+      <w:r>
+        <w:rPr>
+          <w:rFonts w:ascii="Consolas" w:eastAsia="Times New Roman" w:hAnsi="Consolas" w:cs="Times New Roman"/>
+          <w:color w:val="F97583"/>
+          <w:sz w:val="26"/>
+          <w:szCs w:val="26"/>
+          <w:lang w:val="en-US" w:eastAsia="fr-BE"/>
+        </w:rPr>
+        <w:t>VARCHAR</w:t>
+      </w:r>
+      <w:r>
+        <w:rPr>
+          <w:rFonts w:ascii="Consolas" w:eastAsia="Times New Roman" w:hAnsi="Consolas" w:cs="Times New Roman"/>
+          <w:color w:val="E1E4E8"/>
+          <w:sz w:val="26"/>
+          <w:szCs w:val="26"/>
+          <w:lang w:val="en-US" w:eastAsia="fr-BE"/>
+        </w:rPr>
+        <w:t>(</w:t>
+      </w:r>
+      <w:r>
+        <w:rPr>
+          <w:rFonts w:ascii="Consolas" w:eastAsia="Times New Roman" w:hAnsi="Consolas" w:cs="Times New Roman"/>
+          <w:color w:val="79B8FF"/>
+          <w:sz w:val="26"/>
+          <w:szCs w:val="26"/>
+          <w:lang w:val="en-US" w:eastAsia="fr-BE"/>
+        </w:rPr>
+        <w:t>255</w:t>
+      </w:r>
+      <w:r>
+        <w:rPr>
+          <w:rFonts w:ascii="Consolas" w:eastAsia="Times New Roman" w:hAnsi="Consolas" w:cs="Times New Roman"/>
+          <w:color w:val="E1E4E8"/>
+          <w:sz w:val="26"/>
+          <w:szCs w:val="26"/>
+          <w:lang w:val="en-US" w:eastAsia="fr-BE"/>
+        </w:rPr>
+        <w:t>),</w:t>
+      </w:r>
+    </w:p>
+    <w:p>
+      <w:pPr>
+        <w:shd w:val="clear" w:color="auto" w:fill="24292E"/>
+        <w:spacing w:after="0" w:line="345" w:lineRule="atLeast"/>
+        <w:rPr>
+          <w:rFonts w:ascii="Consolas" w:eastAsia="Times New Roman" w:hAnsi="Consolas" w:cs="Times New Roman"/>
+          <w:color w:val="E1E4E8"/>
+          <w:sz w:val="26"/>
+          <w:szCs w:val="26"/>
+          <w:lang w:val="en-US" w:eastAsia="fr-BE"/>
+        </w:rPr>
+      </w:pPr>
+      <w:r>
+        <w:rPr>
+          <w:rFonts w:ascii="Consolas" w:eastAsia="Times New Roman" w:hAnsi="Consolas" w:cs="Times New Roman"/>
+          <w:color w:val="E1E4E8"/>
+          <w:sz w:val="26"/>
+          <w:szCs w:val="26"/>
+          <w:lang w:val="en-US" w:eastAsia="fr-BE"/>
+        </w:rPr>
+        <w:t>   </w:t>
+      </w:r>
+      <w:proofErr w:type="spellStart"/>
+      <w:r>
+        <w:rPr>
+          <w:rFonts w:ascii="Consolas" w:eastAsia="Times New Roman" w:hAnsi="Consolas" w:cs="Times New Roman"/>
+          <w:color w:val="E1E4E8"/>
+          <w:sz w:val="26"/>
+          <w:szCs w:val="26"/>
+          <w:lang w:val="en-US" w:eastAsia="fr-BE"/>
+        </w:rPr>
+        <w:t>admin_user</w:t>
+      </w:r>
+      <w:proofErr w:type="spellEnd"/>
+      <w:r>
+        <w:rPr>
+          <w:rFonts w:ascii="Consolas" w:eastAsia="Times New Roman" w:hAnsi="Consolas" w:cs="Times New Roman"/>
+          <w:color w:val="E1E4E8"/>
+          <w:sz w:val="26"/>
+          <w:szCs w:val="26"/>
+          <w:lang w:val="en-US" w:eastAsia="fr-BE"/>
+        </w:rPr>
+        <w:t xml:space="preserve"> LOGICAL,</w:t>
+      </w:r>
+    </w:p>
+    <w:p>
+      <w:pPr>
+        <w:shd w:val="clear" w:color="auto" w:fill="24292E"/>
+        <w:spacing w:after="0" w:line="345" w:lineRule="atLeast"/>
+        <w:rPr>
+          <w:rFonts w:ascii="Consolas" w:eastAsia="Times New Roman" w:hAnsi="Consolas" w:cs="Times New Roman"/>
+          <w:color w:val="E1E4E8"/>
+          <w:sz w:val="26"/>
+          <w:szCs w:val="26"/>
+          <w:lang w:val="en-US" w:eastAsia="fr-BE"/>
+        </w:rPr>
+      </w:pPr>
+      <w:r>
+        <w:rPr>
+          <w:rFonts w:ascii="Consolas" w:eastAsia="Times New Roman" w:hAnsi="Consolas" w:cs="Times New Roman"/>
+          <w:color w:val="E1E4E8"/>
+          <w:sz w:val="26"/>
+          <w:szCs w:val="26"/>
+          <w:lang w:val="en-US" w:eastAsia="fr-BE"/>
+        </w:rPr>
+        <w:t>   </w:t>
+      </w:r>
+      <w:proofErr w:type="spellStart"/>
+      <w:r>
+        <w:rPr>
+          <w:rFonts w:ascii="Consolas" w:eastAsia="Times New Roman" w:hAnsi="Consolas" w:cs="Times New Roman"/>
+          <w:color w:val="E1E4E8"/>
+          <w:sz w:val="26"/>
+          <w:szCs w:val="26"/>
+          <w:lang w:val="en-US" w:eastAsia="fr-BE"/>
+        </w:rPr>
+        <w:t>deleted_user</w:t>
+      </w:r>
+      <w:proofErr w:type="spellEnd"/>
+      <w:r>
+        <w:rPr>
+          <w:rFonts w:ascii="Consolas" w:eastAsia="Times New Roman" w:hAnsi="Consolas" w:cs="Times New Roman"/>
+          <w:color w:val="E1E4E8"/>
+          <w:sz w:val="26"/>
+          <w:szCs w:val="26"/>
+          <w:lang w:val="en-US" w:eastAsia="fr-BE"/>
+        </w:rPr>
+        <w:t xml:space="preserve"> LOGICAL,</w:t>
+      </w:r>
+    </w:p>
+    <w:p>
+      <w:pPr>
+        <w:shd w:val="clear" w:color="auto" w:fill="24292E"/>
+        <w:spacing w:after="0" w:line="345" w:lineRule="atLeast"/>
+        <w:rPr>
+          <w:rFonts w:ascii="Consolas" w:eastAsia="Times New Roman" w:hAnsi="Consolas" w:cs="Times New Roman"/>
+          <w:color w:val="E1E4E8"/>
+          <w:sz w:val="26"/>
+          <w:szCs w:val="26"/>
+          <w:lang w:val="en-US" w:eastAsia="fr-BE"/>
+        </w:rPr>
+      </w:pPr>
+      <w:r>
+        <w:rPr>
+          <w:rFonts w:ascii="Consolas" w:eastAsia="Times New Roman" w:hAnsi="Consolas" w:cs="Times New Roman"/>
+          <w:color w:val="E1E4E8"/>
+          <w:sz w:val="26"/>
+          <w:szCs w:val="26"/>
+          <w:lang w:val="en-US" w:eastAsia="fr-BE"/>
+        </w:rPr>
+        <w:t>   </w:t>
+      </w:r>
+      <w:proofErr w:type="spellStart"/>
+      <w:r>
+        <w:rPr>
+          <w:rFonts w:ascii="Consolas" w:eastAsia="Times New Roman" w:hAnsi="Consolas" w:cs="Times New Roman"/>
+          <w:color w:val="E1E4E8"/>
+          <w:sz w:val="26"/>
+          <w:szCs w:val="26"/>
+          <w:lang w:val="en-US" w:eastAsia="fr-BE"/>
+        </w:rPr>
+        <w:t>lastPseudoChange</w:t>
+      </w:r>
+      <w:proofErr w:type="spellEnd"/>
+      <w:r>
+        <w:rPr>
+          <w:rFonts w:ascii="Consolas" w:eastAsia="Times New Roman" w:hAnsi="Consolas" w:cs="Times New Roman"/>
+          <w:color w:val="E1E4E8"/>
+          <w:sz w:val="26"/>
+          <w:szCs w:val="26"/>
+          <w:lang w:val="en-US" w:eastAsia="fr-BE"/>
+        </w:rPr>
+        <w:t xml:space="preserve"> </w:t>
+      </w:r>
+      <w:r>
+        <w:rPr>
+          <w:rFonts w:ascii="Consolas" w:eastAsia="Times New Roman" w:hAnsi="Consolas" w:cs="Times New Roman"/>
+          <w:color w:val="F97583"/>
+          <w:sz w:val="26"/>
+          <w:szCs w:val="26"/>
+          <w:lang w:val="en-US" w:eastAsia="fr-BE"/>
+        </w:rPr>
+        <w:t>DATE</w:t>
+      </w:r>
+      <w:r>
+        <w:rPr>
+          <w:rFonts w:ascii="Consolas" w:eastAsia="Times New Roman" w:hAnsi="Consolas" w:cs="Times New Roman"/>
+          <w:color w:val="E1E4E8"/>
+          <w:sz w:val="26"/>
+          <w:szCs w:val="26"/>
+          <w:lang w:val="en-US" w:eastAsia="fr-BE"/>
+        </w:rPr>
+        <w:t>,</w:t>
+      </w:r>
+    </w:p>
+    <w:p>
+      <w:pPr>
+        <w:shd w:val="clear" w:color="auto" w:fill="24292E"/>
+        <w:spacing w:after="0" w:line="345" w:lineRule="atLeast"/>
+        <w:rPr>
+          <w:rFonts w:ascii="Consolas" w:eastAsia="Times New Roman" w:hAnsi="Consolas" w:cs="Times New Roman"/>
+          <w:color w:val="E1E4E8"/>
+          <w:sz w:val="26"/>
+          <w:szCs w:val="26"/>
+          <w:lang w:val="en-US" w:eastAsia="fr-BE"/>
+        </w:rPr>
+      </w:pPr>
+      <w:r>
+        <w:rPr>
+          <w:rFonts w:ascii="Consolas" w:eastAsia="Times New Roman" w:hAnsi="Consolas" w:cs="Times New Roman"/>
+          <w:color w:val="E1E4E8"/>
+          <w:sz w:val="26"/>
+          <w:szCs w:val="26"/>
+          <w:lang w:val="en-US" w:eastAsia="fr-BE"/>
+        </w:rPr>
+        <w:t>   </w:t>
+      </w:r>
+      <w:r>
+        <w:rPr>
+          <w:rFonts w:ascii="Consolas" w:eastAsia="Times New Roman" w:hAnsi="Consolas" w:cs="Times New Roman"/>
+          <w:color w:val="F97583"/>
+          <w:sz w:val="26"/>
+          <w:szCs w:val="26"/>
+          <w:lang w:val="en-US" w:eastAsia="fr-BE"/>
+        </w:rPr>
+        <w:t>PRIMARY</w:t>
+      </w:r>
+      <w:r>
+        <w:rPr>
+          <w:rFonts w:ascii="Consolas" w:eastAsia="Times New Roman" w:hAnsi="Consolas" w:cs="Times New Roman"/>
+          <w:color w:val="E1E4E8"/>
+          <w:sz w:val="26"/>
+          <w:szCs w:val="26"/>
+          <w:lang w:val="en-US" w:eastAsia="fr-BE"/>
+        </w:rPr>
+        <w:t xml:space="preserve"> </w:t>
+      </w:r>
+      <w:r>
+        <w:rPr>
+          <w:rFonts w:ascii="Consolas" w:eastAsia="Times New Roman" w:hAnsi="Consolas" w:cs="Times New Roman"/>
+          <w:color w:val="F97583"/>
+          <w:sz w:val="26"/>
+          <w:szCs w:val="26"/>
+          <w:lang w:val="en-US" w:eastAsia="fr-BE"/>
+        </w:rPr>
+        <w:t>KEY</w:t>
+      </w:r>
+      <w:r>
+        <w:rPr>
+          <w:rFonts w:ascii="Consolas" w:eastAsia="Times New Roman" w:hAnsi="Consolas" w:cs="Times New Roman"/>
+          <w:color w:val="E1E4E8"/>
+          <w:sz w:val="26"/>
+          <w:szCs w:val="26"/>
+          <w:lang w:val="en-US" w:eastAsia="fr-BE"/>
+        </w:rPr>
+        <w:t>(</w:t>
+      </w:r>
+      <w:proofErr w:type="spellStart"/>
+      <w:r>
+        <w:rPr>
+          <w:rFonts w:ascii="Consolas" w:eastAsia="Times New Roman" w:hAnsi="Consolas" w:cs="Times New Roman"/>
+          <w:color w:val="E1E4E8"/>
+          <w:sz w:val="26"/>
+          <w:szCs w:val="26"/>
+          <w:lang w:val="en-US" w:eastAsia="fr-BE"/>
+        </w:rPr>
+        <w:t>id_users</w:t>
+      </w:r>
+      <w:proofErr w:type="spellEnd"/>
+      <w:r>
+        <w:rPr>
+          <w:rFonts w:ascii="Consolas" w:eastAsia="Times New Roman" w:hAnsi="Consolas" w:cs="Times New Roman"/>
+          <w:color w:val="E1E4E8"/>
+          <w:sz w:val="26"/>
+          <w:szCs w:val="26"/>
+          <w:lang w:val="en-US" w:eastAsia="fr-BE"/>
+        </w:rPr>
+        <w:t>),</w:t>
+      </w:r>
+    </w:p>
+    <w:p>
+      <w:pPr>
+        <w:shd w:val="clear" w:color="auto" w:fill="24292E"/>
+        <w:spacing w:after="0" w:line="345" w:lineRule="atLeast"/>
+        <w:rPr>
+          <w:rFonts w:ascii="Consolas" w:eastAsia="Times New Roman" w:hAnsi="Consolas" w:cs="Times New Roman"/>
+          <w:color w:val="E1E4E8"/>
+          <w:sz w:val="26"/>
+          <w:szCs w:val="26"/>
+          <w:lang w:eastAsia="fr-BE"/>
+        </w:rPr>
+      </w:pPr>
+      <w:r>
+        <w:rPr>
+          <w:rFonts w:ascii="Consolas" w:eastAsia="Times New Roman" w:hAnsi="Consolas" w:cs="Times New Roman"/>
+          <w:color w:val="E1E4E8"/>
+          <w:sz w:val="26"/>
+          <w:szCs w:val="26"/>
+          <w:lang w:val="en-US" w:eastAsia="fr-BE"/>
+        </w:rPr>
+        <w:t>   </w:t>
+      </w:r>
+      <w:r>
+        <w:rPr>
+          <w:rFonts w:ascii="Consolas" w:eastAsia="Times New Roman" w:hAnsi="Consolas" w:cs="Times New Roman"/>
+          <w:color w:val="F97583"/>
+          <w:sz w:val="26"/>
+          <w:szCs w:val="26"/>
+          <w:lang w:eastAsia="fr-BE"/>
+        </w:rPr>
+        <w:t>UNIQUE</w:t>
+      </w:r>
+      <w:r>
+        <w:rPr>
+          <w:rFonts w:ascii="Consolas" w:eastAsia="Times New Roman" w:hAnsi="Consolas" w:cs="Times New Roman"/>
+          <w:color w:val="E1E4E8"/>
+          <w:sz w:val="26"/>
+          <w:szCs w:val="26"/>
+          <w:lang w:eastAsia="fr-BE"/>
+        </w:rPr>
+        <w:t>(</w:t>
+      </w:r>
+      <w:proofErr w:type="spellStart"/>
+      <w:r>
+        <w:rPr>
+          <w:rFonts w:ascii="Consolas" w:eastAsia="Times New Roman" w:hAnsi="Consolas" w:cs="Times New Roman"/>
+          <w:color w:val="E1E4E8"/>
+          <w:sz w:val="26"/>
+          <w:szCs w:val="26"/>
+          <w:lang w:eastAsia="fr-BE"/>
+        </w:rPr>
+        <w:t>pseudo_user</w:t>
+      </w:r>
+      <w:proofErr w:type="spellEnd"/>
+      <w:r>
+        <w:rPr>
+          <w:rFonts w:ascii="Consolas" w:eastAsia="Times New Roman" w:hAnsi="Consolas" w:cs="Times New Roman"/>
+          <w:color w:val="E1E4E8"/>
+          <w:sz w:val="26"/>
+          <w:szCs w:val="26"/>
+          <w:lang w:eastAsia="fr-BE"/>
+        </w:rPr>
+        <w:t>),</w:t>
+      </w:r>
+    </w:p>
+    <w:p>
+      <w:pPr>
+        <w:shd w:val="clear" w:color="auto" w:fill="24292E"/>
+        <w:spacing w:after="0" w:line="345" w:lineRule="atLeast"/>
+        <w:rPr>
+          <w:rFonts w:ascii="Consolas" w:eastAsia="Times New Roman" w:hAnsi="Consolas" w:cs="Times New Roman"/>
+          <w:color w:val="E1E4E8"/>
+          <w:sz w:val="26"/>
+          <w:szCs w:val="26"/>
+          <w:lang w:eastAsia="fr-BE"/>
+        </w:rPr>
+      </w:pPr>
+      <w:r>
+        <w:rPr>
+          <w:rFonts w:ascii="Consolas" w:eastAsia="Times New Roman" w:hAnsi="Consolas" w:cs="Times New Roman"/>
+          <w:color w:val="E1E4E8"/>
+          <w:sz w:val="26"/>
+          <w:szCs w:val="26"/>
+          <w:lang w:eastAsia="fr-BE"/>
+        </w:rPr>
+        <w:t>   </w:t>
+      </w:r>
+      <w:r>
+        <w:rPr>
+          <w:rFonts w:ascii="Consolas" w:eastAsia="Times New Roman" w:hAnsi="Consolas" w:cs="Times New Roman"/>
+          <w:color w:val="F97583"/>
+          <w:sz w:val="26"/>
+          <w:szCs w:val="26"/>
+          <w:lang w:eastAsia="fr-BE"/>
+        </w:rPr>
+        <w:t>UNIQUE</w:t>
+      </w:r>
+      <w:r>
+        <w:rPr>
+          <w:rFonts w:ascii="Consolas" w:eastAsia="Times New Roman" w:hAnsi="Consolas" w:cs="Times New Roman"/>
+          <w:color w:val="E1E4E8"/>
+          <w:sz w:val="26"/>
+          <w:szCs w:val="26"/>
+          <w:lang w:eastAsia="fr-BE"/>
+        </w:rPr>
+        <w:t>(</w:t>
+      </w:r>
+      <w:proofErr w:type="spellStart"/>
+      <w:r>
+        <w:rPr>
+          <w:rFonts w:ascii="Consolas" w:eastAsia="Times New Roman" w:hAnsi="Consolas" w:cs="Times New Roman"/>
+          <w:color w:val="E1E4E8"/>
+          <w:sz w:val="26"/>
+          <w:szCs w:val="26"/>
+          <w:lang w:eastAsia="fr-BE"/>
+        </w:rPr>
+        <w:t>mail_user</w:t>
+      </w:r>
+      <w:proofErr w:type="spellEnd"/>
+      <w:r>
+        <w:rPr>
+          <w:rFonts w:ascii="Consolas" w:eastAsia="Times New Roman" w:hAnsi="Consolas" w:cs="Times New Roman"/>
+          <w:color w:val="E1E4E8"/>
+          <w:sz w:val="26"/>
+          <w:szCs w:val="26"/>
+          <w:lang w:eastAsia="fr-BE"/>
+        </w:rPr>
+        <w:t>)</w:t>
+      </w:r>
+    </w:p>
+    <w:p>
+      <w:pPr>
+        <w:shd w:val="clear" w:color="auto" w:fill="24292E"/>
+        <w:spacing w:after="0" w:line="345" w:lineRule="atLeast"/>
+        <w:rPr>
+          <w:rFonts w:ascii="Consolas" w:eastAsia="Times New Roman" w:hAnsi="Consolas" w:cs="Times New Roman"/>
+          <w:color w:val="E1E4E8"/>
+          <w:sz w:val="26"/>
+          <w:szCs w:val="26"/>
+          <w:lang w:val="en-US" w:eastAsia="fr-BE"/>
+        </w:rPr>
+      </w:pPr>
+      <w:r>
+        <w:rPr>
+          <w:rFonts w:ascii="Consolas" w:eastAsia="Times New Roman" w:hAnsi="Consolas" w:cs="Times New Roman"/>
+          <w:color w:val="E1E4E8"/>
+          <w:sz w:val="26"/>
+          <w:szCs w:val="26"/>
+          <w:lang w:val="en-US" w:eastAsia="fr-BE"/>
+        </w:rPr>
+        <w:t>);</w:t>
+      </w:r>
+    </w:p>
+    <w:p>
+      <w:pPr>
+        <w:shd w:val="clear" w:color="auto" w:fill="24292E"/>
+        <w:spacing w:after="0" w:line="345" w:lineRule="atLeast"/>
+        <w:rPr>
+          <w:rFonts w:ascii="Consolas" w:eastAsia="Times New Roman" w:hAnsi="Consolas" w:cs="Times New Roman"/>
+          <w:color w:val="E1E4E8"/>
+          <w:sz w:val="26"/>
+          <w:szCs w:val="26"/>
+          <w:lang w:val="en-US" w:eastAsia="fr-BE"/>
+        </w:rPr>
+      </w:pPr>
+    </w:p>
+    <w:p>
+      <w:pPr>
+        <w:shd w:val="clear" w:color="auto" w:fill="24292E"/>
+        <w:spacing w:after="0" w:line="345" w:lineRule="atLeast"/>
+        <w:rPr>
+          <w:rFonts w:ascii="Consolas" w:eastAsia="Times New Roman" w:hAnsi="Consolas" w:cs="Times New Roman"/>
+          <w:color w:val="E1E4E8"/>
+          <w:sz w:val="26"/>
+          <w:szCs w:val="26"/>
+          <w:lang w:val="en-US" w:eastAsia="fr-BE"/>
+        </w:rPr>
+      </w:pPr>
+      <w:r>
+        <w:rPr>
+          <w:rFonts w:ascii="Consolas" w:eastAsia="Times New Roman" w:hAnsi="Consolas" w:cs="Times New Roman"/>
+          <w:color w:val="F97583"/>
+          <w:sz w:val="26"/>
+          <w:szCs w:val="26"/>
+          <w:lang w:val="en-US" w:eastAsia="fr-BE"/>
+        </w:rPr>
+        <w:t>CREATE</w:t>
+      </w:r>
+      <w:r>
+        <w:rPr>
+          <w:rFonts w:ascii="Consolas" w:eastAsia="Times New Roman" w:hAnsi="Consolas" w:cs="Times New Roman"/>
+          <w:color w:val="E1E4E8"/>
+          <w:sz w:val="26"/>
+          <w:szCs w:val="26"/>
+          <w:lang w:val="en-US" w:eastAsia="fr-BE"/>
+        </w:rPr>
+        <w:t xml:space="preserve"> </w:t>
+      </w:r>
+      <w:r>
+        <w:rPr>
+          <w:rFonts w:ascii="Consolas" w:eastAsia="Times New Roman" w:hAnsi="Consolas" w:cs="Times New Roman"/>
+          <w:color w:val="F97583"/>
+          <w:sz w:val="26"/>
+          <w:szCs w:val="26"/>
+          <w:lang w:val="en-US" w:eastAsia="fr-BE"/>
+        </w:rPr>
+        <w:t>TABLE</w:t>
+      </w:r>
+      <w:r>
+        <w:rPr>
+          <w:rFonts w:ascii="Consolas" w:eastAsia="Times New Roman" w:hAnsi="Consolas" w:cs="Times New Roman"/>
+          <w:color w:val="E1E4E8"/>
+          <w:sz w:val="26"/>
+          <w:szCs w:val="26"/>
+          <w:lang w:val="en-US" w:eastAsia="fr-BE"/>
+        </w:rPr>
+        <w:t xml:space="preserve"> guitarist(</w:t>
+      </w:r>
+    </w:p>
+    <w:p>
+      <w:pPr>
+        <w:shd w:val="clear" w:color="auto" w:fill="24292E"/>
+        <w:spacing w:after="0" w:line="345" w:lineRule="atLeast"/>
+        <w:rPr>
+          <w:rFonts w:ascii="Consolas" w:eastAsia="Times New Roman" w:hAnsi="Consolas" w:cs="Times New Roman"/>
+          <w:color w:val="E1E4E8"/>
+          <w:sz w:val="26"/>
+          <w:szCs w:val="26"/>
+          <w:lang w:val="en-US" w:eastAsia="fr-BE"/>
+        </w:rPr>
+      </w:pPr>
+      <w:r>
+        <w:rPr>
+          <w:rFonts w:ascii="Consolas" w:eastAsia="Times New Roman" w:hAnsi="Consolas" w:cs="Times New Roman"/>
+          <w:color w:val="E1E4E8"/>
+          <w:sz w:val="26"/>
+          <w:szCs w:val="26"/>
+          <w:lang w:val="en-US" w:eastAsia="fr-BE"/>
+        </w:rPr>
+        <w:t>   </w:t>
+      </w:r>
+      <w:proofErr w:type="spellStart"/>
+      <w:r>
+        <w:rPr>
+          <w:rFonts w:ascii="Consolas" w:eastAsia="Times New Roman" w:hAnsi="Consolas" w:cs="Times New Roman"/>
+          <w:color w:val="E1E4E8"/>
+          <w:sz w:val="26"/>
+          <w:szCs w:val="26"/>
+          <w:lang w:val="en-US" w:eastAsia="fr-BE"/>
+        </w:rPr>
+        <w:t>id_guitarist</w:t>
+      </w:r>
+      <w:proofErr w:type="spellEnd"/>
+      <w:r>
+        <w:rPr>
+          <w:rFonts w:ascii="Consolas" w:eastAsia="Times New Roman" w:hAnsi="Consolas" w:cs="Times New Roman"/>
+          <w:color w:val="E1E4E8"/>
+          <w:sz w:val="26"/>
+          <w:szCs w:val="26"/>
+          <w:lang w:val="en-US" w:eastAsia="fr-BE"/>
+        </w:rPr>
+        <w:t xml:space="preserve"> </w:t>
+      </w:r>
+      <w:r>
+        <w:rPr>
+          <w:rFonts w:ascii="Consolas" w:eastAsia="Times New Roman" w:hAnsi="Consolas" w:cs="Times New Roman"/>
+          <w:color w:val="F97583"/>
+          <w:sz w:val="26"/>
+          <w:szCs w:val="26"/>
+          <w:lang w:val="en-US" w:eastAsia="fr-BE"/>
+        </w:rPr>
+        <w:t>COUNTER</w:t>
+      </w:r>
+      <w:r>
+        <w:rPr>
+          <w:rFonts w:ascii="Consolas" w:eastAsia="Times New Roman" w:hAnsi="Consolas" w:cs="Times New Roman"/>
+          <w:color w:val="E1E4E8"/>
+          <w:sz w:val="26"/>
+          <w:szCs w:val="26"/>
+          <w:lang w:val="en-US" w:eastAsia="fr-BE"/>
+        </w:rPr>
+        <w:t>,</w:t>
+      </w:r>
+    </w:p>
+    <w:p>
+      <w:pPr>
+        <w:shd w:val="clear" w:color="auto" w:fill="24292E"/>
+        <w:spacing w:after="0" w:line="345" w:lineRule="atLeast"/>
+        <w:rPr>
+          <w:rFonts w:ascii="Consolas" w:eastAsia="Times New Roman" w:hAnsi="Consolas" w:cs="Times New Roman"/>
+          <w:color w:val="E1E4E8"/>
+          <w:sz w:val="26"/>
+          <w:szCs w:val="26"/>
+          <w:lang w:val="en-US" w:eastAsia="fr-BE"/>
+        </w:rPr>
+      </w:pPr>
+      <w:r>
+        <w:rPr>
+          <w:rFonts w:ascii="Consolas" w:eastAsia="Times New Roman" w:hAnsi="Consolas" w:cs="Times New Roman"/>
+          <w:color w:val="E1E4E8"/>
+          <w:sz w:val="26"/>
+          <w:szCs w:val="26"/>
+          <w:lang w:val="en-US" w:eastAsia="fr-BE"/>
+        </w:rPr>
+        <w:t>   </w:t>
+      </w:r>
+      <w:proofErr w:type="spellStart"/>
+      <w:r>
+        <w:rPr>
+          <w:rFonts w:ascii="Consolas" w:eastAsia="Times New Roman" w:hAnsi="Consolas" w:cs="Times New Roman"/>
+          <w:color w:val="E1E4E8"/>
+          <w:sz w:val="26"/>
+          <w:szCs w:val="26"/>
+          <w:lang w:val="en-US" w:eastAsia="fr-BE"/>
+        </w:rPr>
+        <w:t>name_guit</w:t>
+      </w:r>
+      <w:proofErr w:type="spellEnd"/>
+      <w:r>
+        <w:rPr>
+          <w:rFonts w:ascii="Consolas" w:eastAsia="Times New Roman" w:hAnsi="Consolas" w:cs="Times New Roman"/>
+          <w:color w:val="E1E4E8"/>
+          <w:sz w:val="26"/>
+          <w:szCs w:val="26"/>
+          <w:lang w:val="en-US" w:eastAsia="fr-BE"/>
+        </w:rPr>
+        <w:t xml:space="preserve"> </w:t>
+      </w:r>
+      <w:r>
+        <w:rPr>
+          <w:rFonts w:ascii="Consolas" w:eastAsia="Times New Roman" w:hAnsi="Consolas" w:cs="Times New Roman"/>
+          <w:color w:val="F97583"/>
+          <w:sz w:val="26"/>
+          <w:szCs w:val="26"/>
+          <w:lang w:val="en-US" w:eastAsia="fr-BE"/>
+        </w:rPr>
+        <w:t>VARCHAR</w:t>
+      </w:r>
+      <w:r>
+        <w:rPr>
+          <w:rFonts w:ascii="Consolas" w:eastAsia="Times New Roman" w:hAnsi="Consolas" w:cs="Times New Roman"/>
+          <w:color w:val="E1E4E8"/>
+          <w:sz w:val="26"/>
+          <w:szCs w:val="26"/>
+          <w:lang w:val="en-US" w:eastAsia="fr-BE"/>
+        </w:rPr>
+        <w:t>(</w:t>
+      </w:r>
+      <w:r>
+        <w:rPr>
+          <w:rFonts w:ascii="Consolas" w:eastAsia="Times New Roman" w:hAnsi="Consolas" w:cs="Times New Roman"/>
+          <w:color w:val="79B8FF"/>
+          <w:sz w:val="26"/>
+          <w:szCs w:val="26"/>
+          <w:lang w:val="en-US" w:eastAsia="fr-BE"/>
+        </w:rPr>
+        <w:t>25</w:t>
+      </w:r>
+      <w:r>
+        <w:rPr>
+          <w:rFonts w:ascii="Consolas" w:eastAsia="Times New Roman" w:hAnsi="Consolas" w:cs="Times New Roman"/>
+          <w:color w:val="E1E4E8"/>
+          <w:sz w:val="26"/>
+          <w:szCs w:val="26"/>
+          <w:lang w:val="en-US" w:eastAsia="fr-BE"/>
+        </w:rPr>
+        <w:t>),</w:t>
+      </w:r>
+    </w:p>
+    <w:p>
+      <w:pPr>
+        <w:shd w:val="clear" w:color="auto" w:fill="24292E"/>
+        <w:spacing w:after="0" w:line="345" w:lineRule="atLeast"/>
+        <w:rPr>
+          <w:rFonts w:ascii="Consolas" w:eastAsia="Times New Roman" w:hAnsi="Consolas" w:cs="Times New Roman"/>
+          <w:color w:val="E1E4E8"/>
+          <w:sz w:val="26"/>
+          <w:szCs w:val="26"/>
+          <w:lang w:val="en-US" w:eastAsia="fr-BE"/>
+        </w:rPr>
+      </w:pPr>
+      <w:r>
+        <w:rPr>
+          <w:rFonts w:ascii="Consolas" w:eastAsia="Times New Roman" w:hAnsi="Consolas" w:cs="Times New Roman"/>
+          <w:color w:val="E1E4E8"/>
+          <w:sz w:val="26"/>
+          <w:szCs w:val="26"/>
+          <w:lang w:val="en-US" w:eastAsia="fr-BE"/>
+        </w:rPr>
+        <w:t>   </w:t>
+      </w:r>
+      <w:proofErr w:type="spellStart"/>
+      <w:r>
+        <w:rPr>
+          <w:rFonts w:ascii="Consolas" w:eastAsia="Times New Roman" w:hAnsi="Consolas" w:cs="Times New Roman"/>
+          <w:color w:val="E1E4E8"/>
+          <w:sz w:val="26"/>
+          <w:szCs w:val="26"/>
+          <w:lang w:val="en-US" w:eastAsia="fr-BE"/>
+        </w:rPr>
+        <w:t>thumbnail_guit</w:t>
+      </w:r>
+      <w:proofErr w:type="spellEnd"/>
+      <w:r>
+        <w:rPr>
+          <w:rFonts w:ascii="Consolas" w:eastAsia="Times New Roman" w:hAnsi="Consolas" w:cs="Times New Roman"/>
+          <w:color w:val="E1E4E8"/>
+          <w:sz w:val="26"/>
+          <w:szCs w:val="26"/>
+          <w:lang w:val="en-US" w:eastAsia="fr-BE"/>
+        </w:rPr>
+        <w:t xml:space="preserve"> </w:t>
+      </w:r>
+      <w:r>
+        <w:rPr>
+          <w:rFonts w:ascii="Consolas" w:eastAsia="Times New Roman" w:hAnsi="Consolas" w:cs="Times New Roman"/>
+          <w:color w:val="F97583"/>
+          <w:sz w:val="26"/>
+          <w:szCs w:val="26"/>
+          <w:lang w:val="en-US" w:eastAsia="fr-BE"/>
+        </w:rPr>
+        <w:t>VARCHAR</w:t>
+      </w:r>
+      <w:r>
+        <w:rPr>
+          <w:rFonts w:ascii="Consolas" w:eastAsia="Times New Roman" w:hAnsi="Consolas" w:cs="Times New Roman"/>
+          <w:color w:val="E1E4E8"/>
+          <w:sz w:val="26"/>
+          <w:szCs w:val="26"/>
+          <w:lang w:val="en-US" w:eastAsia="fr-BE"/>
+        </w:rPr>
+        <w:t>(</w:t>
+      </w:r>
+      <w:r>
+        <w:rPr>
+          <w:rFonts w:ascii="Consolas" w:eastAsia="Times New Roman" w:hAnsi="Consolas" w:cs="Times New Roman"/>
+          <w:color w:val="79B8FF"/>
+          <w:sz w:val="26"/>
+          <w:szCs w:val="26"/>
+          <w:lang w:val="en-US" w:eastAsia="fr-BE"/>
+        </w:rPr>
+        <w:t>150</w:t>
+      </w:r>
+      <w:r>
+        <w:rPr>
+          <w:rFonts w:ascii="Consolas" w:eastAsia="Times New Roman" w:hAnsi="Consolas" w:cs="Times New Roman"/>
+          <w:color w:val="E1E4E8"/>
+          <w:sz w:val="26"/>
+          <w:szCs w:val="26"/>
+          <w:lang w:val="en-US" w:eastAsia="fr-BE"/>
+        </w:rPr>
+        <w:t>),</w:t>
+      </w:r>
+    </w:p>
+    <w:p>
+      <w:pPr>
+        <w:shd w:val="clear" w:color="auto" w:fill="24292E"/>
+        <w:spacing w:after="0" w:line="345" w:lineRule="atLeast"/>
+        <w:rPr>
+          <w:rFonts w:ascii="Consolas" w:eastAsia="Times New Roman" w:hAnsi="Consolas" w:cs="Times New Roman"/>
+          <w:color w:val="E1E4E8"/>
+          <w:sz w:val="26"/>
+          <w:szCs w:val="26"/>
+          <w:lang w:val="en-US" w:eastAsia="fr-BE"/>
+        </w:rPr>
+      </w:pPr>
+      <w:r>
+        <w:rPr>
+          <w:rFonts w:ascii="Consolas" w:eastAsia="Times New Roman" w:hAnsi="Consolas" w:cs="Times New Roman"/>
+          <w:color w:val="E1E4E8"/>
+          <w:sz w:val="26"/>
+          <w:szCs w:val="26"/>
+          <w:lang w:val="en-US" w:eastAsia="fr-BE"/>
+        </w:rPr>
+        <w:t>   </w:t>
+      </w:r>
+      <w:proofErr w:type="spellStart"/>
+      <w:r>
+        <w:rPr>
+          <w:rFonts w:ascii="Consolas" w:eastAsia="Times New Roman" w:hAnsi="Consolas" w:cs="Times New Roman"/>
+          <w:color w:val="E1E4E8"/>
+          <w:sz w:val="26"/>
+          <w:szCs w:val="26"/>
+          <w:lang w:val="en-US" w:eastAsia="fr-BE"/>
+        </w:rPr>
+        <w:t>ytbSample_guit</w:t>
+      </w:r>
+      <w:proofErr w:type="spellEnd"/>
+      <w:r>
+        <w:rPr>
+          <w:rFonts w:ascii="Consolas" w:eastAsia="Times New Roman" w:hAnsi="Consolas" w:cs="Times New Roman"/>
+          <w:color w:val="E1E4E8"/>
+          <w:sz w:val="26"/>
+          <w:szCs w:val="26"/>
+          <w:lang w:val="en-US" w:eastAsia="fr-BE"/>
+        </w:rPr>
+        <w:t xml:space="preserve"> </w:t>
+      </w:r>
+      <w:r>
+        <w:rPr>
+          <w:rFonts w:ascii="Consolas" w:eastAsia="Times New Roman" w:hAnsi="Consolas" w:cs="Times New Roman"/>
+          <w:color w:val="F97583"/>
+          <w:sz w:val="26"/>
+          <w:szCs w:val="26"/>
+          <w:lang w:val="en-US" w:eastAsia="fr-BE"/>
+        </w:rPr>
+        <w:t>VARCHAR</w:t>
+      </w:r>
+      <w:r>
+        <w:rPr>
+          <w:rFonts w:ascii="Consolas" w:eastAsia="Times New Roman" w:hAnsi="Consolas" w:cs="Times New Roman"/>
+          <w:color w:val="E1E4E8"/>
+          <w:sz w:val="26"/>
+          <w:szCs w:val="26"/>
+          <w:lang w:val="en-US" w:eastAsia="fr-BE"/>
+        </w:rPr>
+        <w:t>(</w:t>
+      </w:r>
+      <w:r>
+        <w:rPr>
+          <w:rFonts w:ascii="Consolas" w:eastAsia="Times New Roman" w:hAnsi="Consolas" w:cs="Times New Roman"/>
+          <w:color w:val="79B8FF"/>
+          <w:sz w:val="26"/>
+          <w:szCs w:val="26"/>
+          <w:lang w:val="en-US" w:eastAsia="fr-BE"/>
+        </w:rPr>
+        <w:t>150</w:t>
+      </w:r>
+      <w:r>
+        <w:rPr>
+          <w:rFonts w:ascii="Consolas" w:eastAsia="Times New Roman" w:hAnsi="Consolas" w:cs="Times New Roman"/>
+          <w:color w:val="E1E4E8"/>
+          <w:sz w:val="26"/>
+          <w:szCs w:val="26"/>
+          <w:lang w:val="en-US" w:eastAsia="fr-BE"/>
+        </w:rPr>
+        <w:t>),</w:t>
+      </w:r>
+    </w:p>
+    <w:p>
+      <w:pPr>
+        <w:shd w:val="clear" w:color="auto" w:fill="24292E"/>
+        <w:spacing w:after="0" w:line="345" w:lineRule="atLeast"/>
+        <w:rPr>
+          <w:rFonts w:ascii="Consolas" w:eastAsia="Times New Roman" w:hAnsi="Consolas" w:cs="Times New Roman"/>
+          <w:color w:val="E1E4E8"/>
+          <w:sz w:val="26"/>
+          <w:szCs w:val="26"/>
+          <w:lang w:val="en-US" w:eastAsia="fr-BE"/>
+        </w:rPr>
+      </w:pPr>
+      <w:r>
+        <w:rPr>
+          <w:rFonts w:ascii="Consolas" w:eastAsia="Times New Roman" w:hAnsi="Consolas" w:cs="Times New Roman"/>
+          <w:color w:val="E1E4E8"/>
+          <w:sz w:val="26"/>
+          <w:szCs w:val="26"/>
+          <w:lang w:val="en-US" w:eastAsia="fr-BE"/>
+        </w:rPr>
+        <w:t>   </w:t>
+      </w:r>
+      <w:proofErr w:type="spellStart"/>
+      <w:r>
+        <w:rPr>
+          <w:rFonts w:ascii="Consolas" w:eastAsia="Times New Roman" w:hAnsi="Consolas" w:cs="Times New Roman"/>
+          <w:color w:val="E1E4E8"/>
+          <w:sz w:val="26"/>
+          <w:szCs w:val="26"/>
+          <w:lang w:val="en-US" w:eastAsia="fr-BE"/>
+        </w:rPr>
+        <w:t>sptSample_guit</w:t>
+      </w:r>
+      <w:proofErr w:type="spellEnd"/>
+      <w:r>
+        <w:rPr>
+          <w:rFonts w:ascii="Consolas" w:eastAsia="Times New Roman" w:hAnsi="Consolas" w:cs="Times New Roman"/>
+          <w:color w:val="E1E4E8"/>
+          <w:sz w:val="26"/>
+          <w:szCs w:val="26"/>
+          <w:lang w:val="en-US" w:eastAsia="fr-BE"/>
+        </w:rPr>
+        <w:t xml:space="preserve"> </w:t>
+      </w:r>
+      <w:r>
+        <w:rPr>
+          <w:rFonts w:ascii="Consolas" w:eastAsia="Times New Roman" w:hAnsi="Consolas" w:cs="Times New Roman"/>
+          <w:color w:val="F97583"/>
+          <w:sz w:val="26"/>
+          <w:szCs w:val="26"/>
+          <w:lang w:val="en-US" w:eastAsia="fr-BE"/>
+        </w:rPr>
+        <w:t>VARCHAR</w:t>
+      </w:r>
+      <w:r>
+        <w:rPr>
+          <w:rFonts w:ascii="Consolas" w:eastAsia="Times New Roman" w:hAnsi="Consolas" w:cs="Times New Roman"/>
+          <w:color w:val="E1E4E8"/>
+          <w:sz w:val="26"/>
+          <w:szCs w:val="26"/>
+          <w:lang w:val="en-US" w:eastAsia="fr-BE"/>
+        </w:rPr>
+        <w:t>(</w:t>
+      </w:r>
+      <w:r>
+        <w:rPr>
+          <w:rFonts w:ascii="Consolas" w:eastAsia="Times New Roman" w:hAnsi="Consolas" w:cs="Times New Roman"/>
+          <w:color w:val="79B8FF"/>
+          <w:sz w:val="26"/>
+          <w:szCs w:val="26"/>
+          <w:lang w:val="en-US" w:eastAsia="fr-BE"/>
+        </w:rPr>
+        <w:t>150</w:t>
+      </w:r>
+      <w:r>
+        <w:rPr>
+          <w:rFonts w:ascii="Consolas" w:eastAsia="Times New Roman" w:hAnsi="Consolas" w:cs="Times New Roman"/>
+          <w:color w:val="E1E4E8"/>
+          <w:sz w:val="26"/>
+          <w:szCs w:val="26"/>
+          <w:lang w:val="en-US" w:eastAsia="fr-BE"/>
+        </w:rPr>
+        <w:t>),</w:t>
+      </w:r>
+    </w:p>
+    <w:p>
+      <w:pPr>
+        <w:shd w:val="clear" w:color="auto" w:fill="24292E"/>
+        <w:spacing w:after="0" w:line="345" w:lineRule="atLeast"/>
+        <w:rPr>
+          <w:rFonts w:ascii="Consolas" w:eastAsia="Times New Roman" w:hAnsi="Consolas" w:cs="Times New Roman"/>
+          <w:color w:val="E1E4E8"/>
+          <w:sz w:val="26"/>
+          <w:szCs w:val="26"/>
+          <w:lang w:val="en-US" w:eastAsia="fr-BE"/>
+        </w:rPr>
+      </w:pPr>
+      <w:r>
+        <w:rPr>
+          <w:rFonts w:ascii="Consolas" w:eastAsia="Times New Roman" w:hAnsi="Consolas" w:cs="Times New Roman"/>
+          <w:color w:val="E1E4E8"/>
+          <w:sz w:val="26"/>
+          <w:szCs w:val="26"/>
+          <w:lang w:val="en-US" w:eastAsia="fr-BE"/>
+        </w:rPr>
+        <w:t>   </w:t>
+      </w:r>
+      <w:proofErr w:type="spellStart"/>
+      <w:r>
+        <w:rPr>
+          <w:rFonts w:ascii="Consolas" w:eastAsia="Times New Roman" w:hAnsi="Consolas" w:cs="Times New Roman"/>
+          <w:color w:val="E1E4E8"/>
+          <w:sz w:val="26"/>
+          <w:szCs w:val="26"/>
+          <w:lang w:val="en-US" w:eastAsia="fr-BE"/>
+        </w:rPr>
+        <w:t>style_guit</w:t>
+      </w:r>
+      <w:proofErr w:type="spellEnd"/>
+      <w:r>
+        <w:rPr>
+          <w:rFonts w:ascii="Consolas" w:eastAsia="Times New Roman" w:hAnsi="Consolas" w:cs="Times New Roman"/>
+          <w:color w:val="E1E4E8"/>
+          <w:sz w:val="26"/>
+          <w:szCs w:val="26"/>
+          <w:lang w:val="en-US" w:eastAsia="fr-BE"/>
+        </w:rPr>
+        <w:t xml:space="preserve"> </w:t>
+      </w:r>
+      <w:r>
+        <w:rPr>
+          <w:rFonts w:ascii="Consolas" w:eastAsia="Times New Roman" w:hAnsi="Consolas" w:cs="Times New Roman"/>
+          <w:color w:val="F97583"/>
+          <w:sz w:val="26"/>
+          <w:szCs w:val="26"/>
+          <w:lang w:val="en-US" w:eastAsia="fr-BE"/>
+        </w:rPr>
+        <w:t>VARCHAR</w:t>
+      </w:r>
+      <w:r>
+        <w:rPr>
+          <w:rFonts w:ascii="Consolas" w:eastAsia="Times New Roman" w:hAnsi="Consolas" w:cs="Times New Roman"/>
+          <w:color w:val="E1E4E8"/>
+          <w:sz w:val="26"/>
+          <w:szCs w:val="26"/>
+          <w:lang w:val="en-US" w:eastAsia="fr-BE"/>
+        </w:rPr>
+        <w:t>(</w:t>
+      </w:r>
+      <w:r>
+        <w:rPr>
+          <w:rFonts w:ascii="Consolas" w:eastAsia="Times New Roman" w:hAnsi="Consolas" w:cs="Times New Roman"/>
+          <w:color w:val="79B8FF"/>
+          <w:sz w:val="26"/>
+          <w:szCs w:val="26"/>
+          <w:lang w:val="en-US" w:eastAsia="fr-BE"/>
+        </w:rPr>
+        <w:t>75</w:t>
+      </w:r>
+      <w:r>
+        <w:rPr>
+          <w:rFonts w:ascii="Consolas" w:eastAsia="Times New Roman" w:hAnsi="Consolas" w:cs="Times New Roman"/>
+          <w:color w:val="E1E4E8"/>
+          <w:sz w:val="26"/>
+          <w:szCs w:val="26"/>
+          <w:lang w:val="en-US" w:eastAsia="fr-BE"/>
+        </w:rPr>
+        <w:t>),</w:t>
+      </w:r>
+    </w:p>
+    <w:p>
+      <w:pPr>
+        <w:shd w:val="clear" w:color="auto" w:fill="24292E"/>
+        <w:spacing w:after="0" w:line="345" w:lineRule="atLeast"/>
+        <w:rPr>
+          <w:rFonts w:ascii="Consolas" w:eastAsia="Times New Roman" w:hAnsi="Consolas" w:cs="Times New Roman"/>
+          <w:color w:val="E1E4E8"/>
+          <w:sz w:val="26"/>
+          <w:szCs w:val="26"/>
+          <w:lang w:val="en-US" w:eastAsia="fr-BE"/>
+        </w:rPr>
+      </w:pPr>
+      <w:r>
+        <w:rPr>
+          <w:rFonts w:ascii="Consolas" w:eastAsia="Times New Roman" w:hAnsi="Consolas" w:cs="Times New Roman"/>
+          <w:color w:val="E1E4E8"/>
+          <w:sz w:val="26"/>
+          <w:szCs w:val="26"/>
+          <w:lang w:val="en-US" w:eastAsia="fr-BE"/>
+        </w:rPr>
+        <w:t>   </w:t>
+      </w:r>
+      <w:proofErr w:type="spellStart"/>
+      <w:r>
+        <w:rPr>
+          <w:rFonts w:ascii="Consolas" w:eastAsia="Times New Roman" w:hAnsi="Consolas" w:cs="Times New Roman"/>
+          <w:color w:val="E1E4E8"/>
+          <w:sz w:val="26"/>
+          <w:szCs w:val="26"/>
+          <w:lang w:val="en-US" w:eastAsia="fr-BE"/>
+        </w:rPr>
+        <w:t>wiki_hero</w:t>
+      </w:r>
+      <w:proofErr w:type="spellEnd"/>
+      <w:r>
+        <w:rPr>
+          <w:rFonts w:ascii="Consolas" w:eastAsia="Times New Roman" w:hAnsi="Consolas" w:cs="Times New Roman"/>
+          <w:color w:val="E1E4E8"/>
+          <w:sz w:val="26"/>
+          <w:szCs w:val="26"/>
+          <w:lang w:val="en-US" w:eastAsia="fr-BE"/>
+        </w:rPr>
+        <w:t xml:space="preserve"> </w:t>
+      </w:r>
+      <w:r>
+        <w:rPr>
+          <w:rFonts w:ascii="Consolas" w:eastAsia="Times New Roman" w:hAnsi="Consolas" w:cs="Times New Roman"/>
+          <w:color w:val="F97583"/>
+          <w:sz w:val="26"/>
+          <w:szCs w:val="26"/>
+          <w:lang w:val="en-US" w:eastAsia="fr-BE"/>
+        </w:rPr>
+        <w:t>TEXT</w:t>
+      </w:r>
+      <w:r>
+        <w:rPr>
+          <w:rFonts w:ascii="Consolas" w:eastAsia="Times New Roman" w:hAnsi="Consolas" w:cs="Times New Roman"/>
+          <w:color w:val="E1E4E8"/>
+          <w:sz w:val="26"/>
+          <w:szCs w:val="26"/>
+          <w:lang w:val="en-US" w:eastAsia="fr-BE"/>
+        </w:rPr>
+        <w:t>,</w:t>
+      </w:r>
+    </w:p>
+    <w:p>
+      <w:pPr>
+        <w:shd w:val="clear" w:color="auto" w:fill="24292E"/>
+        <w:spacing w:after="0" w:line="345" w:lineRule="atLeast"/>
+        <w:rPr>
+          <w:rFonts w:ascii="Consolas" w:eastAsia="Times New Roman" w:hAnsi="Consolas" w:cs="Times New Roman"/>
+          <w:color w:val="E1E4E8"/>
+          <w:sz w:val="26"/>
+          <w:szCs w:val="26"/>
+          <w:lang w:val="en-US" w:eastAsia="fr-BE"/>
+        </w:rPr>
+      </w:pPr>
+      <w:r>
+        <w:rPr>
+          <w:rFonts w:ascii="Consolas" w:eastAsia="Times New Roman" w:hAnsi="Consolas" w:cs="Times New Roman"/>
+          <w:color w:val="E1E4E8"/>
+          <w:sz w:val="26"/>
+          <w:szCs w:val="26"/>
+          <w:lang w:val="en-US" w:eastAsia="fr-BE"/>
+        </w:rPr>
+        <w:t>   </w:t>
+      </w:r>
+      <w:proofErr w:type="spellStart"/>
+      <w:r>
+        <w:rPr>
+          <w:rFonts w:ascii="Consolas" w:eastAsia="Times New Roman" w:hAnsi="Consolas" w:cs="Times New Roman"/>
+          <w:color w:val="E1E4E8"/>
+          <w:sz w:val="26"/>
+          <w:szCs w:val="26"/>
+          <w:lang w:val="en-US" w:eastAsia="fr-BE"/>
+        </w:rPr>
+        <w:t>pic_guit</w:t>
+      </w:r>
+      <w:proofErr w:type="spellEnd"/>
+      <w:r>
+        <w:rPr>
+          <w:rFonts w:ascii="Consolas" w:eastAsia="Times New Roman" w:hAnsi="Consolas" w:cs="Times New Roman"/>
+          <w:color w:val="E1E4E8"/>
+          <w:sz w:val="26"/>
+          <w:szCs w:val="26"/>
+          <w:lang w:val="en-US" w:eastAsia="fr-BE"/>
+        </w:rPr>
+        <w:t xml:space="preserve"> </w:t>
+      </w:r>
+      <w:r>
+        <w:rPr>
+          <w:rFonts w:ascii="Consolas" w:eastAsia="Times New Roman" w:hAnsi="Consolas" w:cs="Times New Roman"/>
+          <w:color w:val="F97583"/>
+          <w:sz w:val="26"/>
+          <w:szCs w:val="26"/>
+          <w:lang w:val="en-US" w:eastAsia="fr-BE"/>
+        </w:rPr>
+        <w:t>VARCHAR</w:t>
+      </w:r>
+      <w:r>
+        <w:rPr>
+          <w:rFonts w:ascii="Consolas" w:eastAsia="Times New Roman" w:hAnsi="Consolas" w:cs="Times New Roman"/>
+          <w:color w:val="E1E4E8"/>
+          <w:sz w:val="26"/>
+          <w:szCs w:val="26"/>
+          <w:lang w:val="en-US" w:eastAsia="fr-BE"/>
+        </w:rPr>
+        <w:t>(</w:t>
+      </w:r>
+      <w:r>
+        <w:rPr>
+          <w:rFonts w:ascii="Consolas" w:eastAsia="Times New Roman" w:hAnsi="Consolas" w:cs="Times New Roman"/>
+          <w:color w:val="79B8FF"/>
+          <w:sz w:val="26"/>
+          <w:szCs w:val="26"/>
+          <w:lang w:val="en-US" w:eastAsia="fr-BE"/>
+        </w:rPr>
+        <w:t>150</w:t>
+      </w:r>
+      <w:r>
+        <w:rPr>
+          <w:rFonts w:ascii="Consolas" w:eastAsia="Times New Roman" w:hAnsi="Consolas" w:cs="Times New Roman"/>
+          <w:color w:val="E1E4E8"/>
+          <w:sz w:val="26"/>
+          <w:szCs w:val="26"/>
+          <w:lang w:val="en-US" w:eastAsia="fr-BE"/>
+        </w:rPr>
+        <w:t>),</w:t>
+      </w:r>
+    </w:p>
+    <w:p>
+      <w:pPr>
+        <w:shd w:val="clear" w:color="auto" w:fill="24292E"/>
+        <w:spacing w:after="0" w:line="345" w:lineRule="atLeast"/>
+        <w:rPr>
+          <w:rFonts w:ascii="Consolas" w:eastAsia="Times New Roman" w:hAnsi="Consolas" w:cs="Times New Roman"/>
+          <w:color w:val="E1E4E8"/>
+          <w:sz w:val="26"/>
+          <w:szCs w:val="26"/>
+          <w:lang w:val="en-US" w:eastAsia="fr-BE"/>
+        </w:rPr>
+      </w:pPr>
+      <w:r>
+        <w:rPr>
+          <w:rFonts w:ascii="Consolas" w:eastAsia="Times New Roman" w:hAnsi="Consolas" w:cs="Times New Roman"/>
+          <w:color w:val="E1E4E8"/>
+          <w:sz w:val="26"/>
+          <w:szCs w:val="26"/>
+          <w:lang w:val="en-US" w:eastAsia="fr-BE"/>
+        </w:rPr>
+        <w:t>   </w:t>
+      </w:r>
+      <w:proofErr w:type="spellStart"/>
+      <w:r>
+        <w:rPr>
+          <w:rFonts w:ascii="Consolas" w:eastAsia="Times New Roman" w:hAnsi="Consolas" w:cs="Times New Roman"/>
+          <w:color w:val="E1E4E8"/>
+          <w:sz w:val="26"/>
+          <w:szCs w:val="26"/>
+          <w:lang w:val="en-US" w:eastAsia="fr-BE"/>
+        </w:rPr>
+        <w:t>ytbLink_guit</w:t>
+      </w:r>
+      <w:proofErr w:type="spellEnd"/>
+      <w:r>
+        <w:rPr>
+          <w:rFonts w:ascii="Consolas" w:eastAsia="Times New Roman" w:hAnsi="Consolas" w:cs="Times New Roman"/>
+          <w:color w:val="E1E4E8"/>
+          <w:sz w:val="26"/>
+          <w:szCs w:val="26"/>
+          <w:lang w:val="en-US" w:eastAsia="fr-BE"/>
+        </w:rPr>
+        <w:t xml:space="preserve"> </w:t>
+      </w:r>
+      <w:r>
+        <w:rPr>
+          <w:rFonts w:ascii="Consolas" w:eastAsia="Times New Roman" w:hAnsi="Consolas" w:cs="Times New Roman"/>
+          <w:color w:val="F97583"/>
+          <w:sz w:val="26"/>
+          <w:szCs w:val="26"/>
+          <w:lang w:val="en-US" w:eastAsia="fr-BE"/>
+        </w:rPr>
+        <w:t>VARCHAR</w:t>
+      </w:r>
+      <w:r>
+        <w:rPr>
+          <w:rFonts w:ascii="Consolas" w:eastAsia="Times New Roman" w:hAnsi="Consolas" w:cs="Times New Roman"/>
+          <w:color w:val="E1E4E8"/>
+          <w:sz w:val="26"/>
+          <w:szCs w:val="26"/>
+          <w:lang w:val="en-US" w:eastAsia="fr-BE"/>
+        </w:rPr>
+        <w:t>(</w:t>
+      </w:r>
+      <w:r>
+        <w:rPr>
+          <w:rFonts w:ascii="Consolas" w:eastAsia="Times New Roman" w:hAnsi="Consolas" w:cs="Times New Roman"/>
+          <w:color w:val="79B8FF"/>
+          <w:sz w:val="26"/>
+          <w:szCs w:val="26"/>
+          <w:lang w:val="en-US" w:eastAsia="fr-BE"/>
+        </w:rPr>
+        <w:t>150</w:t>
+      </w:r>
+      <w:r>
+        <w:rPr>
+          <w:rFonts w:ascii="Consolas" w:eastAsia="Times New Roman" w:hAnsi="Consolas" w:cs="Times New Roman"/>
+          <w:color w:val="E1E4E8"/>
+          <w:sz w:val="26"/>
+          <w:szCs w:val="26"/>
+          <w:lang w:val="en-US" w:eastAsia="fr-BE"/>
+        </w:rPr>
+        <w:t>),</w:t>
+      </w:r>
+    </w:p>
+    <w:p>
+      <w:pPr>
+        <w:shd w:val="clear" w:color="auto" w:fill="24292E"/>
+        <w:spacing w:after="0" w:line="345" w:lineRule="atLeast"/>
+        <w:rPr>
+          <w:rFonts w:ascii="Consolas" w:eastAsia="Times New Roman" w:hAnsi="Consolas" w:cs="Times New Roman"/>
+          <w:color w:val="E1E4E8"/>
+          <w:sz w:val="26"/>
+          <w:szCs w:val="26"/>
+          <w:lang w:val="en-US" w:eastAsia="fr-BE"/>
+        </w:rPr>
+      </w:pPr>
+      <w:r>
+        <w:rPr>
+          <w:rFonts w:ascii="Consolas" w:eastAsia="Times New Roman" w:hAnsi="Consolas" w:cs="Times New Roman"/>
+          <w:color w:val="E1E4E8"/>
+          <w:sz w:val="26"/>
+          <w:szCs w:val="26"/>
+          <w:lang w:val="en-US" w:eastAsia="fr-BE"/>
+        </w:rPr>
+        <w:t>   </w:t>
+      </w:r>
+      <w:proofErr w:type="spellStart"/>
+      <w:r>
+        <w:rPr>
+          <w:rFonts w:ascii="Consolas" w:eastAsia="Times New Roman" w:hAnsi="Consolas" w:cs="Times New Roman"/>
+          <w:color w:val="E1E4E8"/>
+          <w:sz w:val="26"/>
+          <w:szCs w:val="26"/>
+          <w:lang w:val="en-US" w:eastAsia="fr-BE"/>
+        </w:rPr>
+        <w:t>ytbExplain_guit</w:t>
+      </w:r>
+      <w:proofErr w:type="spellEnd"/>
+      <w:r>
+        <w:rPr>
+          <w:rFonts w:ascii="Consolas" w:eastAsia="Times New Roman" w:hAnsi="Consolas" w:cs="Times New Roman"/>
+          <w:color w:val="E1E4E8"/>
+          <w:sz w:val="26"/>
+          <w:szCs w:val="26"/>
+          <w:lang w:val="en-US" w:eastAsia="fr-BE"/>
+        </w:rPr>
+        <w:t xml:space="preserve"> </w:t>
+      </w:r>
+      <w:r>
+        <w:rPr>
+          <w:rFonts w:ascii="Consolas" w:eastAsia="Times New Roman" w:hAnsi="Consolas" w:cs="Times New Roman"/>
+          <w:color w:val="F97583"/>
+          <w:sz w:val="26"/>
+          <w:szCs w:val="26"/>
+          <w:lang w:val="en-US" w:eastAsia="fr-BE"/>
+        </w:rPr>
+        <w:t>TEXT</w:t>
+      </w:r>
+      <w:r>
+        <w:rPr>
+          <w:rFonts w:ascii="Consolas" w:eastAsia="Times New Roman" w:hAnsi="Consolas" w:cs="Times New Roman"/>
+          <w:color w:val="E1E4E8"/>
+          <w:sz w:val="26"/>
+          <w:szCs w:val="26"/>
+          <w:lang w:val="en-US" w:eastAsia="fr-BE"/>
+        </w:rPr>
+        <w:t>,</w:t>
+      </w:r>
+    </w:p>
+    <w:p>
+      <w:pPr>
+        <w:shd w:val="clear" w:color="auto" w:fill="24292E"/>
+        <w:spacing w:after="0" w:line="345" w:lineRule="atLeast"/>
+        <w:rPr>
+          <w:rFonts w:ascii="Consolas" w:eastAsia="Times New Roman" w:hAnsi="Consolas" w:cs="Times New Roman"/>
+          <w:color w:val="E1E4E8"/>
+          <w:sz w:val="26"/>
+          <w:szCs w:val="26"/>
+          <w:lang w:val="en-US" w:eastAsia="fr-BE"/>
+        </w:rPr>
+      </w:pPr>
+      <w:r>
+        <w:rPr>
+          <w:rFonts w:ascii="Consolas" w:eastAsia="Times New Roman" w:hAnsi="Consolas" w:cs="Times New Roman"/>
+          <w:color w:val="E1E4E8"/>
+          <w:sz w:val="26"/>
+          <w:szCs w:val="26"/>
+          <w:lang w:val="en-US" w:eastAsia="fr-BE"/>
+        </w:rPr>
+        <w:t>   </w:t>
+      </w:r>
+      <w:proofErr w:type="spellStart"/>
+      <w:r>
+        <w:rPr>
+          <w:rFonts w:ascii="Consolas" w:eastAsia="Times New Roman" w:hAnsi="Consolas" w:cs="Times New Roman"/>
+          <w:color w:val="E1E4E8"/>
+          <w:sz w:val="26"/>
+          <w:szCs w:val="26"/>
+          <w:lang w:val="en-US" w:eastAsia="fr-BE"/>
+        </w:rPr>
+        <w:t>ytbLinkBis_guit</w:t>
+      </w:r>
+      <w:proofErr w:type="spellEnd"/>
+      <w:r>
+        <w:rPr>
+          <w:rFonts w:ascii="Consolas" w:eastAsia="Times New Roman" w:hAnsi="Consolas" w:cs="Times New Roman"/>
+          <w:color w:val="E1E4E8"/>
+          <w:sz w:val="26"/>
+          <w:szCs w:val="26"/>
+          <w:lang w:val="en-US" w:eastAsia="fr-BE"/>
+        </w:rPr>
+        <w:t xml:space="preserve"> </w:t>
+      </w:r>
+      <w:r>
+        <w:rPr>
+          <w:rFonts w:ascii="Consolas" w:eastAsia="Times New Roman" w:hAnsi="Consolas" w:cs="Times New Roman"/>
+          <w:color w:val="F97583"/>
+          <w:sz w:val="26"/>
+          <w:szCs w:val="26"/>
+          <w:lang w:val="en-US" w:eastAsia="fr-BE"/>
+        </w:rPr>
+        <w:t>VARCHAR</w:t>
+      </w:r>
+      <w:r>
+        <w:rPr>
+          <w:rFonts w:ascii="Consolas" w:eastAsia="Times New Roman" w:hAnsi="Consolas" w:cs="Times New Roman"/>
+          <w:color w:val="E1E4E8"/>
+          <w:sz w:val="26"/>
+          <w:szCs w:val="26"/>
+          <w:lang w:val="en-US" w:eastAsia="fr-BE"/>
+        </w:rPr>
+        <w:t>(</w:t>
+      </w:r>
+      <w:r>
+        <w:rPr>
+          <w:rFonts w:ascii="Consolas" w:eastAsia="Times New Roman" w:hAnsi="Consolas" w:cs="Times New Roman"/>
+          <w:color w:val="79B8FF"/>
+          <w:sz w:val="26"/>
+          <w:szCs w:val="26"/>
+          <w:lang w:val="en-US" w:eastAsia="fr-BE"/>
+        </w:rPr>
+        <w:t>150</w:t>
+      </w:r>
+      <w:r>
+        <w:rPr>
+          <w:rFonts w:ascii="Consolas" w:eastAsia="Times New Roman" w:hAnsi="Consolas" w:cs="Times New Roman"/>
+          <w:color w:val="E1E4E8"/>
+          <w:sz w:val="26"/>
+          <w:szCs w:val="26"/>
+          <w:lang w:val="en-US" w:eastAsia="fr-BE"/>
+        </w:rPr>
+        <w:t>),</w:t>
+      </w:r>
+    </w:p>
+    <w:p>
+      <w:pPr>
+        <w:shd w:val="clear" w:color="auto" w:fill="24292E"/>
+        <w:spacing w:after="0" w:line="345" w:lineRule="atLeast"/>
+        <w:rPr>
+          <w:rFonts w:ascii="Consolas" w:eastAsia="Times New Roman" w:hAnsi="Consolas" w:cs="Times New Roman"/>
+          <w:color w:val="E1E4E8"/>
+          <w:sz w:val="26"/>
+          <w:szCs w:val="26"/>
+          <w:lang w:val="en-US" w:eastAsia="fr-BE"/>
+        </w:rPr>
+      </w:pPr>
+      <w:r>
+        <w:rPr>
+          <w:rFonts w:ascii="Consolas" w:eastAsia="Times New Roman" w:hAnsi="Consolas" w:cs="Times New Roman"/>
+          <w:color w:val="E1E4E8"/>
+          <w:sz w:val="26"/>
+          <w:szCs w:val="26"/>
+          <w:lang w:val="en-US" w:eastAsia="fr-BE"/>
+        </w:rPr>
+        <w:t>   </w:t>
+      </w:r>
+      <w:proofErr w:type="spellStart"/>
+      <w:r>
+        <w:rPr>
+          <w:rFonts w:ascii="Consolas" w:eastAsia="Times New Roman" w:hAnsi="Consolas" w:cs="Times New Roman"/>
+          <w:color w:val="E1E4E8"/>
+          <w:sz w:val="26"/>
+          <w:szCs w:val="26"/>
+          <w:lang w:val="en-US" w:eastAsia="fr-BE"/>
+        </w:rPr>
+        <w:t>ytbExplainBis_guit</w:t>
+      </w:r>
+      <w:proofErr w:type="spellEnd"/>
+      <w:r>
+        <w:rPr>
+          <w:rFonts w:ascii="Consolas" w:eastAsia="Times New Roman" w:hAnsi="Consolas" w:cs="Times New Roman"/>
+          <w:color w:val="E1E4E8"/>
+          <w:sz w:val="26"/>
+          <w:szCs w:val="26"/>
+          <w:lang w:val="en-US" w:eastAsia="fr-BE"/>
+        </w:rPr>
+        <w:t xml:space="preserve"> </w:t>
+      </w:r>
+      <w:r>
+        <w:rPr>
+          <w:rFonts w:ascii="Consolas" w:eastAsia="Times New Roman" w:hAnsi="Consolas" w:cs="Times New Roman"/>
+          <w:color w:val="F97583"/>
+          <w:sz w:val="26"/>
+          <w:szCs w:val="26"/>
+          <w:lang w:val="en-US" w:eastAsia="fr-BE"/>
+        </w:rPr>
+        <w:t>TEXT</w:t>
+      </w:r>
+      <w:r>
+        <w:rPr>
+          <w:rFonts w:ascii="Consolas" w:eastAsia="Times New Roman" w:hAnsi="Consolas" w:cs="Times New Roman"/>
+          <w:color w:val="E1E4E8"/>
+          <w:sz w:val="26"/>
+          <w:szCs w:val="26"/>
+          <w:lang w:val="en-US" w:eastAsia="fr-BE"/>
+        </w:rPr>
+        <w:t>,</w:t>
+      </w:r>
+    </w:p>
+    <w:p>
+      <w:pPr>
+        <w:shd w:val="clear" w:color="auto" w:fill="24292E"/>
+        <w:spacing w:after="0" w:line="345" w:lineRule="atLeast"/>
+        <w:rPr>
+          <w:rFonts w:ascii="Consolas" w:eastAsia="Times New Roman" w:hAnsi="Consolas" w:cs="Times New Roman"/>
+          <w:color w:val="E1E4E8"/>
+          <w:sz w:val="26"/>
+          <w:szCs w:val="26"/>
+          <w:lang w:val="en-US" w:eastAsia="fr-BE"/>
+        </w:rPr>
+      </w:pPr>
+      <w:r>
+        <w:rPr>
+          <w:rFonts w:ascii="Consolas" w:eastAsia="Times New Roman" w:hAnsi="Consolas" w:cs="Times New Roman"/>
+          <w:color w:val="E1E4E8"/>
+          <w:sz w:val="26"/>
+          <w:szCs w:val="26"/>
+          <w:lang w:val="en-US" w:eastAsia="fr-BE"/>
+        </w:rPr>
+        <w:t>   </w:t>
+      </w:r>
+      <w:proofErr w:type="spellStart"/>
+      <w:r>
+        <w:rPr>
+          <w:rFonts w:ascii="Consolas" w:eastAsia="Times New Roman" w:hAnsi="Consolas" w:cs="Times New Roman"/>
+          <w:color w:val="E1E4E8"/>
+          <w:sz w:val="26"/>
+          <w:szCs w:val="26"/>
+          <w:lang w:val="en-US" w:eastAsia="fr-BE"/>
+        </w:rPr>
+        <w:t>id_users</w:t>
+      </w:r>
+      <w:proofErr w:type="spellEnd"/>
+      <w:r>
+        <w:rPr>
+          <w:rFonts w:ascii="Consolas" w:eastAsia="Times New Roman" w:hAnsi="Consolas" w:cs="Times New Roman"/>
+          <w:color w:val="E1E4E8"/>
+          <w:sz w:val="26"/>
+          <w:szCs w:val="26"/>
+          <w:lang w:val="en-US" w:eastAsia="fr-BE"/>
+        </w:rPr>
+        <w:t xml:space="preserve"> </w:t>
+      </w:r>
+      <w:r>
+        <w:rPr>
+          <w:rFonts w:ascii="Consolas" w:eastAsia="Times New Roman" w:hAnsi="Consolas" w:cs="Times New Roman"/>
+          <w:color w:val="F97583"/>
+          <w:sz w:val="26"/>
+          <w:szCs w:val="26"/>
+          <w:lang w:val="en-US" w:eastAsia="fr-BE"/>
+        </w:rPr>
+        <w:t>INT</w:t>
+      </w:r>
+      <w:r>
+        <w:rPr>
+          <w:rFonts w:ascii="Consolas" w:eastAsia="Times New Roman" w:hAnsi="Consolas" w:cs="Times New Roman"/>
+          <w:color w:val="E1E4E8"/>
+          <w:sz w:val="26"/>
+          <w:szCs w:val="26"/>
+          <w:lang w:val="en-US" w:eastAsia="fr-BE"/>
+        </w:rPr>
+        <w:t xml:space="preserve"> </w:t>
+      </w:r>
+      <w:r>
+        <w:rPr>
+          <w:rFonts w:ascii="Consolas" w:eastAsia="Times New Roman" w:hAnsi="Consolas" w:cs="Times New Roman"/>
+          <w:color w:val="F97583"/>
+          <w:sz w:val="26"/>
+          <w:szCs w:val="26"/>
+          <w:lang w:val="en-US" w:eastAsia="fr-BE"/>
+        </w:rPr>
+        <w:t>NOT</w:t>
+      </w:r>
+      <w:r>
+        <w:rPr>
+          <w:rFonts w:ascii="Consolas" w:eastAsia="Times New Roman" w:hAnsi="Consolas" w:cs="Times New Roman"/>
+          <w:color w:val="E1E4E8"/>
+          <w:sz w:val="26"/>
+          <w:szCs w:val="26"/>
+          <w:lang w:val="en-US" w:eastAsia="fr-BE"/>
+        </w:rPr>
+        <w:t xml:space="preserve"> </w:t>
+      </w:r>
+      <w:r>
+        <w:rPr>
+          <w:rFonts w:ascii="Consolas" w:eastAsia="Times New Roman" w:hAnsi="Consolas" w:cs="Times New Roman"/>
+          <w:color w:val="F97583"/>
+          <w:sz w:val="26"/>
+          <w:szCs w:val="26"/>
+          <w:lang w:val="en-US" w:eastAsia="fr-BE"/>
+        </w:rPr>
+        <w:t>NULL</w:t>
+      </w:r>
+      <w:r>
+        <w:rPr>
+          <w:rFonts w:ascii="Consolas" w:eastAsia="Times New Roman" w:hAnsi="Consolas" w:cs="Times New Roman"/>
+          <w:color w:val="E1E4E8"/>
+          <w:sz w:val="26"/>
+          <w:szCs w:val="26"/>
+          <w:lang w:val="en-US" w:eastAsia="fr-BE"/>
+        </w:rPr>
+        <w:t>,</w:t>
+      </w:r>
+    </w:p>
+    <w:p>
+      <w:pPr>
+        <w:shd w:val="clear" w:color="auto" w:fill="24292E"/>
+        <w:spacing w:after="0" w:line="345" w:lineRule="atLeast"/>
+        <w:rPr>
+          <w:rFonts w:ascii="Consolas" w:eastAsia="Times New Roman" w:hAnsi="Consolas" w:cs="Times New Roman"/>
+          <w:color w:val="E1E4E8"/>
+          <w:sz w:val="26"/>
+          <w:szCs w:val="26"/>
+          <w:lang w:val="en-US" w:eastAsia="fr-BE"/>
+        </w:rPr>
+      </w:pPr>
+      <w:r>
+        <w:rPr>
+          <w:rFonts w:ascii="Consolas" w:eastAsia="Times New Roman" w:hAnsi="Consolas" w:cs="Times New Roman"/>
+          <w:color w:val="E1E4E8"/>
+          <w:sz w:val="26"/>
+          <w:szCs w:val="26"/>
+          <w:lang w:val="en-US" w:eastAsia="fr-BE"/>
+        </w:rPr>
+        <w:t>   </w:t>
+      </w:r>
+      <w:r>
+        <w:rPr>
+          <w:rFonts w:ascii="Consolas" w:eastAsia="Times New Roman" w:hAnsi="Consolas" w:cs="Times New Roman"/>
+          <w:color w:val="F97583"/>
+          <w:sz w:val="26"/>
+          <w:szCs w:val="26"/>
+          <w:lang w:val="en-US" w:eastAsia="fr-BE"/>
+        </w:rPr>
+        <w:t>PRIMARY</w:t>
+      </w:r>
+      <w:r>
+        <w:rPr>
+          <w:rFonts w:ascii="Consolas" w:eastAsia="Times New Roman" w:hAnsi="Consolas" w:cs="Times New Roman"/>
+          <w:color w:val="E1E4E8"/>
+          <w:sz w:val="26"/>
+          <w:szCs w:val="26"/>
+          <w:lang w:val="en-US" w:eastAsia="fr-BE"/>
+        </w:rPr>
+        <w:t xml:space="preserve"> </w:t>
+      </w:r>
+      <w:r>
+        <w:rPr>
+          <w:rFonts w:ascii="Consolas" w:eastAsia="Times New Roman" w:hAnsi="Consolas" w:cs="Times New Roman"/>
+          <w:color w:val="F97583"/>
+          <w:sz w:val="26"/>
+          <w:szCs w:val="26"/>
+          <w:lang w:val="en-US" w:eastAsia="fr-BE"/>
+        </w:rPr>
+        <w:t>KEY</w:t>
+      </w:r>
+      <w:r>
+        <w:rPr>
+          <w:rFonts w:ascii="Consolas" w:eastAsia="Times New Roman" w:hAnsi="Consolas" w:cs="Times New Roman"/>
+          <w:color w:val="E1E4E8"/>
+          <w:sz w:val="26"/>
+          <w:szCs w:val="26"/>
+          <w:lang w:val="en-US" w:eastAsia="fr-BE"/>
+        </w:rPr>
+        <w:t>(</w:t>
+      </w:r>
+      <w:proofErr w:type="spellStart"/>
+      <w:r>
+        <w:rPr>
+          <w:rFonts w:ascii="Consolas" w:eastAsia="Times New Roman" w:hAnsi="Consolas" w:cs="Times New Roman"/>
+          <w:color w:val="E1E4E8"/>
+          <w:sz w:val="26"/>
+          <w:szCs w:val="26"/>
+          <w:lang w:val="en-US" w:eastAsia="fr-BE"/>
+        </w:rPr>
+        <w:t>id_guitarist</w:t>
+      </w:r>
+      <w:proofErr w:type="spellEnd"/>
+      <w:r>
+        <w:rPr>
+          <w:rFonts w:ascii="Consolas" w:eastAsia="Times New Roman" w:hAnsi="Consolas" w:cs="Times New Roman"/>
+          <w:color w:val="E1E4E8"/>
+          <w:sz w:val="26"/>
+          <w:szCs w:val="26"/>
+          <w:lang w:val="en-US" w:eastAsia="fr-BE"/>
+        </w:rPr>
+        <w:t>),</w:t>
+      </w:r>
+    </w:p>
+    <w:p>
+      <w:pPr>
+        <w:shd w:val="clear" w:color="auto" w:fill="24292E"/>
+        <w:spacing w:after="0" w:line="345" w:lineRule="atLeast"/>
+        <w:rPr>
+          <w:rFonts w:ascii="Consolas" w:eastAsia="Times New Roman" w:hAnsi="Consolas" w:cs="Times New Roman"/>
+          <w:color w:val="E1E4E8"/>
+          <w:sz w:val="26"/>
+          <w:szCs w:val="26"/>
+          <w:lang w:val="en-US" w:eastAsia="fr-BE"/>
+        </w:rPr>
+      </w:pPr>
+      <w:r>
+        <w:rPr>
+          <w:rFonts w:ascii="Consolas" w:eastAsia="Times New Roman" w:hAnsi="Consolas" w:cs="Times New Roman"/>
+          <w:color w:val="E1E4E8"/>
+          <w:sz w:val="26"/>
+          <w:szCs w:val="26"/>
+          <w:lang w:val="en-US" w:eastAsia="fr-BE"/>
+        </w:rPr>
+        <w:t>   </w:t>
+      </w:r>
+      <w:r>
+        <w:rPr>
+          <w:rFonts w:ascii="Consolas" w:eastAsia="Times New Roman" w:hAnsi="Consolas" w:cs="Times New Roman"/>
+          <w:color w:val="F97583"/>
+          <w:sz w:val="26"/>
+          <w:szCs w:val="26"/>
+          <w:lang w:val="en-US" w:eastAsia="fr-BE"/>
+        </w:rPr>
+        <w:t>FOREIGN KEY</w:t>
+      </w:r>
+      <w:r>
+        <w:rPr>
+          <w:rFonts w:ascii="Consolas" w:eastAsia="Times New Roman" w:hAnsi="Consolas" w:cs="Times New Roman"/>
+          <w:color w:val="E1E4E8"/>
+          <w:sz w:val="26"/>
+          <w:szCs w:val="26"/>
+          <w:lang w:val="en-US" w:eastAsia="fr-BE"/>
+        </w:rPr>
+        <w:t>(</w:t>
+      </w:r>
+      <w:proofErr w:type="spellStart"/>
+      <w:r>
+        <w:rPr>
+          <w:rFonts w:ascii="Consolas" w:eastAsia="Times New Roman" w:hAnsi="Consolas" w:cs="Times New Roman"/>
+          <w:color w:val="E1E4E8"/>
+          <w:sz w:val="26"/>
+          <w:szCs w:val="26"/>
+          <w:lang w:val="en-US" w:eastAsia="fr-BE"/>
+        </w:rPr>
+        <w:t>id_users</w:t>
+      </w:r>
+      <w:proofErr w:type="spellEnd"/>
+      <w:r>
+        <w:rPr>
+          <w:rFonts w:ascii="Consolas" w:eastAsia="Times New Roman" w:hAnsi="Consolas" w:cs="Times New Roman"/>
+          <w:color w:val="E1E4E8"/>
+          <w:sz w:val="26"/>
+          <w:szCs w:val="26"/>
+          <w:lang w:val="en-US" w:eastAsia="fr-BE"/>
+        </w:rPr>
+        <w:t xml:space="preserve">) </w:t>
+      </w:r>
+      <w:r>
+        <w:rPr>
+          <w:rFonts w:ascii="Consolas" w:eastAsia="Times New Roman" w:hAnsi="Consolas" w:cs="Times New Roman"/>
+          <w:color w:val="F97583"/>
+          <w:sz w:val="26"/>
+          <w:szCs w:val="26"/>
+          <w:lang w:val="en-US" w:eastAsia="fr-BE"/>
+        </w:rPr>
+        <w:t>REFERENCES</w:t>
+      </w:r>
+      <w:r>
+        <w:rPr>
+          <w:rFonts w:ascii="Consolas" w:eastAsia="Times New Roman" w:hAnsi="Consolas" w:cs="Times New Roman"/>
+          <w:color w:val="E1E4E8"/>
+          <w:sz w:val="26"/>
+          <w:szCs w:val="26"/>
+          <w:lang w:val="en-US" w:eastAsia="fr-BE"/>
+        </w:rPr>
+        <w:t xml:space="preserve"> users(</w:t>
+      </w:r>
+      <w:proofErr w:type="spellStart"/>
+      <w:r>
+        <w:rPr>
+          <w:rFonts w:ascii="Consolas" w:eastAsia="Times New Roman" w:hAnsi="Consolas" w:cs="Times New Roman"/>
+          <w:color w:val="E1E4E8"/>
+          <w:sz w:val="26"/>
+          <w:szCs w:val="26"/>
+          <w:lang w:val="en-US" w:eastAsia="fr-BE"/>
+        </w:rPr>
+        <w:t>id_users</w:t>
+      </w:r>
+      <w:proofErr w:type="spellEnd"/>
+      <w:r>
+        <w:rPr>
+          <w:rFonts w:ascii="Consolas" w:eastAsia="Times New Roman" w:hAnsi="Consolas" w:cs="Times New Roman"/>
+          <w:color w:val="E1E4E8"/>
+          <w:sz w:val="26"/>
+          <w:szCs w:val="26"/>
+          <w:lang w:val="en-US" w:eastAsia="fr-BE"/>
+        </w:rPr>
+        <w:t>)</w:t>
+      </w:r>
+    </w:p>
+    <w:p>
+      <w:pPr>
+        <w:shd w:val="clear" w:color="auto" w:fill="24292E"/>
+        <w:spacing w:after="0" w:line="345" w:lineRule="atLeast"/>
+        <w:rPr>
+          <w:rFonts w:ascii="Consolas" w:eastAsia="Times New Roman" w:hAnsi="Consolas" w:cs="Times New Roman"/>
+          <w:color w:val="E1E4E8"/>
+          <w:sz w:val="26"/>
+          <w:szCs w:val="26"/>
+          <w:lang w:val="en-US" w:eastAsia="fr-BE"/>
+        </w:rPr>
+      </w:pPr>
+      <w:r>
+        <w:rPr>
+          <w:rFonts w:ascii="Consolas" w:eastAsia="Times New Roman" w:hAnsi="Consolas" w:cs="Times New Roman"/>
+          <w:color w:val="E1E4E8"/>
+          <w:sz w:val="26"/>
+          <w:szCs w:val="26"/>
+          <w:lang w:val="en-US" w:eastAsia="fr-BE"/>
+        </w:rPr>
+        <w:t>);</w:t>
+      </w:r>
+    </w:p>
+    <w:p>
+      <w:pPr>
+        <w:shd w:val="clear" w:color="auto" w:fill="24292E"/>
+        <w:spacing w:after="0" w:line="345" w:lineRule="atLeast"/>
+        <w:rPr>
+          <w:rFonts w:ascii="Consolas" w:eastAsia="Times New Roman" w:hAnsi="Consolas" w:cs="Times New Roman"/>
+          <w:color w:val="E1E4E8"/>
+          <w:sz w:val="26"/>
+          <w:szCs w:val="26"/>
+          <w:lang w:val="en-US" w:eastAsia="fr-BE"/>
+        </w:rPr>
+      </w:pPr>
+    </w:p>
+    <w:p>
+      <w:pPr>
+        <w:shd w:val="clear" w:color="auto" w:fill="24292E"/>
+        <w:spacing w:after="0" w:line="345" w:lineRule="atLeast"/>
+        <w:rPr>
+          <w:rFonts w:ascii="Consolas" w:eastAsia="Times New Roman" w:hAnsi="Consolas" w:cs="Times New Roman"/>
+          <w:color w:val="E1E4E8"/>
+          <w:sz w:val="26"/>
+          <w:szCs w:val="26"/>
+          <w:lang w:val="en-US" w:eastAsia="fr-BE"/>
+        </w:rPr>
+      </w:pPr>
+      <w:r>
+        <w:rPr>
+          <w:rFonts w:ascii="Consolas" w:eastAsia="Times New Roman" w:hAnsi="Consolas" w:cs="Times New Roman"/>
+          <w:color w:val="F97583"/>
+          <w:sz w:val="26"/>
+          <w:szCs w:val="26"/>
+          <w:lang w:val="en-US" w:eastAsia="fr-BE"/>
+        </w:rPr>
+        <w:t>CREATE</w:t>
+      </w:r>
+      <w:r>
+        <w:rPr>
+          <w:rFonts w:ascii="Consolas" w:eastAsia="Times New Roman" w:hAnsi="Consolas" w:cs="Times New Roman"/>
+          <w:color w:val="E1E4E8"/>
+          <w:sz w:val="26"/>
+          <w:szCs w:val="26"/>
+          <w:lang w:val="en-US" w:eastAsia="fr-BE"/>
+        </w:rPr>
+        <w:t xml:space="preserve"> </w:t>
+      </w:r>
+      <w:r>
+        <w:rPr>
+          <w:rFonts w:ascii="Consolas" w:eastAsia="Times New Roman" w:hAnsi="Consolas" w:cs="Times New Roman"/>
+          <w:color w:val="F97583"/>
+          <w:sz w:val="26"/>
+          <w:szCs w:val="26"/>
+          <w:lang w:val="en-US" w:eastAsia="fr-BE"/>
+        </w:rPr>
+        <w:t>TABLE</w:t>
+      </w:r>
+      <w:r>
+        <w:rPr>
+          <w:rFonts w:ascii="Consolas" w:eastAsia="Times New Roman" w:hAnsi="Consolas" w:cs="Times New Roman"/>
+          <w:color w:val="E1E4E8"/>
+          <w:sz w:val="26"/>
+          <w:szCs w:val="26"/>
+          <w:lang w:val="en-US" w:eastAsia="fr-BE"/>
+        </w:rPr>
+        <w:t xml:space="preserve"> comments(</w:t>
+      </w:r>
+    </w:p>
+    <w:p>
+      <w:pPr>
+        <w:shd w:val="clear" w:color="auto" w:fill="24292E"/>
+        <w:spacing w:after="0" w:line="345" w:lineRule="atLeast"/>
+        <w:rPr>
+          <w:rFonts w:ascii="Consolas" w:eastAsia="Times New Roman" w:hAnsi="Consolas" w:cs="Times New Roman"/>
+          <w:color w:val="E1E4E8"/>
+          <w:sz w:val="26"/>
+          <w:szCs w:val="26"/>
+          <w:lang w:val="en-US" w:eastAsia="fr-BE"/>
+        </w:rPr>
+      </w:pPr>
+      <w:r>
+        <w:rPr>
+          <w:rFonts w:ascii="Consolas" w:eastAsia="Times New Roman" w:hAnsi="Consolas" w:cs="Times New Roman"/>
+          <w:color w:val="E1E4E8"/>
+          <w:sz w:val="26"/>
+          <w:szCs w:val="26"/>
+          <w:lang w:val="en-US" w:eastAsia="fr-BE"/>
+        </w:rPr>
+        <w:t>   </w:t>
+      </w:r>
+      <w:proofErr w:type="spellStart"/>
+      <w:r>
+        <w:rPr>
+          <w:rFonts w:ascii="Consolas" w:eastAsia="Times New Roman" w:hAnsi="Consolas" w:cs="Times New Roman"/>
+          <w:color w:val="E1E4E8"/>
+          <w:sz w:val="26"/>
+          <w:szCs w:val="26"/>
+          <w:lang w:val="en-US" w:eastAsia="fr-BE"/>
+        </w:rPr>
+        <w:t>id_comments</w:t>
+      </w:r>
+      <w:proofErr w:type="spellEnd"/>
+      <w:r>
+        <w:rPr>
+          <w:rFonts w:ascii="Consolas" w:eastAsia="Times New Roman" w:hAnsi="Consolas" w:cs="Times New Roman"/>
+          <w:color w:val="E1E4E8"/>
+          <w:sz w:val="26"/>
+          <w:szCs w:val="26"/>
+          <w:lang w:val="en-US" w:eastAsia="fr-BE"/>
+        </w:rPr>
+        <w:t xml:space="preserve"> </w:t>
+      </w:r>
+      <w:r>
+        <w:rPr>
+          <w:rFonts w:ascii="Consolas" w:eastAsia="Times New Roman" w:hAnsi="Consolas" w:cs="Times New Roman"/>
+          <w:color w:val="F97583"/>
+          <w:sz w:val="26"/>
+          <w:szCs w:val="26"/>
+          <w:lang w:val="en-US" w:eastAsia="fr-BE"/>
+        </w:rPr>
+        <w:t>COUNTER</w:t>
+      </w:r>
+      <w:r>
+        <w:rPr>
+          <w:rFonts w:ascii="Consolas" w:eastAsia="Times New Roman" w:hAnsi="Consolas" w:cs="Times New Roman"/>
+          <w:color w:val="E1E4E8"/>
+          <w:sz w:val="26"/>
+          <w:szCs w:val="26"/>
+          <w:lang w:val="en-US" w:eastAsia="fr-BE"/>
+        </w:rPr>
+        <w:t>,</w:t>
+      </w:r>
+    </w:p>
+    <w:p>
+      <w:pPr>
+        <w:shd w:val="clear" w:color="auto" w:fill="24292E"/>
+        <w:spacing w:after="0" w:line="345" w:lineRule="atLeast"/>
+        <w:rPr>
+          <w:rFonts w:ascii="Consolas" w:eastAsia="Times New Roman" w:hAnsi="Consolas" w:cs="Times New Roman"/>
+          <w:color w:val="E1E4E8"/>
+          <w:sz w:val="26"/>
+          <w:szCs w:val="26"/>
+          <w:lang w:val="en-US" w:eastAsia="fr-BE"/>
+        </w:rPr>
+      </w:pPr>
+      <w:r>
+        <w:rPr>
+          <w:rFonts w:ascii="Consolas" w:eastAsia="Times New Roman" w:hAnsi="Consolas" w:cs="Times New Roman"/>
+          <w:color w:val="E1E4E8"/>
+          <w:sz w:val="26"/>
+          <w:szCs w:val="26"/>
+          <w:lang w:val="en-US" w:eastAsia="fr-BE"/>
+        </w:rPr>
+        <w:t>   </w:t>
+      </w:r>
+      <w:proofErr w:type="spellStart"/>
+      <w:r>
+        <w:rPr>
+          <w:rFonts w:ascii="Consolas" w:eastAsia="Times New Roman" w:hAnsi="Consolas" w:cs="Times New Roman"/>
+          <w:color w:val="E1E4E8"/>
+          <w:sz w:val="26"/>
+          <w:szCs w:val="26"/>
+          <w:lang w:val="en-US" w:eastAsia="fr-BE"/>
+        </w:rPr>
+        <w:t>date_com</w:t>
+      </w:r>
+      <w:proofErr w:type="spellEnd"/>
+      <w:r>
+        <w:rPr>
+          <w:rFonts w:ascii="Consolas" w:eastAsia="Times New Roman" w:hAnsi="Consolas" w:cs="Times New Roman"/>
+          <w:color w:val="E1E4E8"/>
+          <w:sz w:val="26"/>
+          <w:szCs w:val="26"/>
+          <w:lang w:val="en-US" w:eastAsia="fr-BE"/>
+        </w:rPr>
+        <w:t xml:space="preserve"> </w:t>
+      </w:r>
+      <w:r>
+        <w:rPr>
+          <w:rFonts w:ascii="Consolas" w:eastAsia="Times New Roman" w:hAnsi="Consolas" w:cs="Times New Roman"/>
+          <w:color w:val="F97583"/>
+          <w:sz w:val="26"/>
+          <w:szCs w:val="26"/>
+          <w:lang w:val="en-US" w:eastAsia="fr-BE"/>
+        </w:rPr>
+        <w:t>DATETIME</w:t>
+      </w:r>
+      <w:r>
+        <w:rPr>
+          <w:rFonts w:ascii="Consolas" w:eastAsia="Times New Roman" w:hAnsi="Consolas" w:cs="Times New Roman"/>
+          <w:color w:val="E1E4E8"/>
+          <w:sz w:val="26"/>
+          <w:szCs w:val="26"/>
+          <w:lang w:val="en-US" w:eastAsia="fr-BE"/>
+        </w:rPr>
+        <w:t>,</w:t>
+      </w:r>
+    </w:p>
+    <w:p>
+      <w:pPr>
+        <w:shd w:val="clear" w:color="auto" w:fill="24292E"/>
+        <w:spacing w:after="0" w:line="345" w:lineRule="atLeast"/>
+        <w:rPr>
+          <w:rFonts w:ascii="Consolas" w:eastAsia="Times New Roman" w:hAnsi="Consolas" w:cs="Times New Roman"/>
+          <w:color w:val="E1E4E8"/>
+          <w:sz w:val="26"/>
+          <w:szCs w:val="26"/>
+          <w:lang w:val="en-US" w:eastAsia="fr-BE"/>
+        </w:rPr>
+      </w:pPr>
+      <w:r>
+        <w:rPr>
+          <w:rFonts w:ascii="Consolas" w:eastAsia="Times New Roman" w:hAnsi="Consolas" w:cs="Times New Roman"/>
+          <w:color w:val="E1E4E8"/>
+          <w:sz w:val="26"/>
+          <w:szCs w:val="26"/>
+          <w:lang w:val="en-US" w:eastAsia="fr-BE"/>
+        </w:rPr>
+        <w:t>   </w:t>
+      </w:r>
+      <w:proofErr w:type="spellStart"/>
+      <w:r>
+        <w:rPr>
+          <w:rFonts w:ascii="Consolas" w:eastAsia="Times New Roman" w:hAnsi="Consolas" w:cs="Times New Roman"/>
+          <w:color w:val="E1E4E8"/>
+          <w:sz w:val="26"/>
+          <w:szCs w:val="26"/>
+          <w:lang w:val="en-US" w:eastAsia="fr-BE"/>
+        </w:rPr>
+        <w:t>text_com</w:t>
+      </w:r>
+      <w:proofErr w:type="spellEnd"/>
+      <w:r>
+        <w:rPr>
+          <w:rFonts w:ascii="Consolas" w:eastAsia="Times New Roman" w:hAnsi="Consolas" w:cs="Times New Roman"/>
+          <w:color w:val="E1E4E8"/>
+          <w:sz w:val="26"/>
+          <w:szCs w:val="26"/>
+          <w:lang w:val="en-US" w:eastAsia="fr-BE"/>
+        </w:rPr>
+        <w:t xml:space="preserve"> </w:t>
+      </w:r>
+      <w:r>
+        <w:rPr>
+          <w:rFonts w:ascii="Consolas" w:eastAsia="Times New Roman" w:hAnsi="Consolas" w:cs="Times New Roman"/>
+          <w:color w:val="F97583"/>
+          <w:sz w:val="26"/>
+          <w:szCs w:val="26"/>
+          <w:lang w:val="en-US" w:eastAsia="fr-BE"/>
+        </w:rPr>
+        <w:t>TEXT</w:t>
+      </w:r>
+      <w:r>
+        <w:rPr>
+          <w:rFonts w:ascii="Consolas" w:eastAsia="Times New Roman" w:hAnsi="Consolas" w:cs="Times New Roman"/>
+          <w:color w:val="E1E4E8"/>
+          <w:sz w:val="26"/>
+          <w:szCs w:val="26"/>
+          <w:lang w:val="en-US" w:eastAsia="fr-BE"/>
+        </w:rPr>
+        <w:t>,</w:t>
+      </w:r>
+    </w:p>
+    <w:p>
+      <w:pPr>
+        <w:shd w:val="clear" w:color="auto" w:fill="24292E"/>
+        <w:spacing w:after="0" w:line="345" w:lineRule="atLeast"/>
+        <w:rPr>
+          <w:rFonts w:ascii="Consolas" w:eastAsia="Times New Roman" w:hAnsi="Consolas" w:cs="Times New Roman"/>
+          <w:color w:val="E1E4E8"/>
+          <w:sz w:val="26"/>
+          <w:szCs w:val="26"/>
+          <w:lang w:val="en-US" w:eastAsia="fr-BE"/>
+        </w:rPr>
+      </w:pPr>
+      <w:r>
+        <w:rPr>
+          <w:rFonts w:ascii="Consolas" w:eastAsia="Times New Roman" w:hAnsi="Consolas" w:cs="Times New Roman"/>
+          <w:color w:val="E1E4E8"/>
+          <w:sz w:val="26"/>
+          <w:szCs w:val="26"/>
+          <w:lang w:val="en-US" w:eastAsia="fr-BE"/>
+        </w:rPr>
+        <w:t>   </w:t>
+      </w:r>
+      <w:proofErr w:type="spellStart"/>
+      <w:r>
+        <w:rPr>
+          <w:rFonts w:ascii="Consolas" w:eastAsia="Times New Roman" w:hAnsi="Consolas" w:cs="Times New Roman"/>
+          <w:color w:val="E1E4E8"/>
+          <w:sz w:val="26"/>
+          <w:szCs w:val="26"/>
+          <w:lang w:val="en-US" w:eastAsia="fr-BE"/>
+        </w:rPr>
+        <w:t>id_users</w:t>
+      </w:r>
+      <w:proofErr w:type="spellEnd"/>
+      <w:r>
+        <w:rPr>
+          <w:rFonts w:ascii="Consolas" w:eastAsia="Times New Roman" w:hAnsi="Consolas" w:cs="Times New Roman"/>
+          <w:color w:val="E1E4E8"/>
+          <w:sz w:val="26"/>
+          <w:szCs w:val="26"/>
+          <w:lang w:val="en-US" w:eastAsia="fr-BE"/>
+        </w:rPr>
+        <w:t xml:space="preserve"> </w:t>
+      </w:r>
+      <w:r>
+        <w:rPr>
+          <w:rFonts w:ascii="Consolas" w:eastAsia="Times New Roman" w:hAnsi="Consolas" w:cs="Times New Roman"/>
+          <w:color w:val="F97583"/>
+          <w:sz w:val="26"/>
+          <w:szCs w:val="26"/>
+          <w:lang w:val="en-US" w:eastAsia="fr-BE"/>
+        </w:rPr>
+        <w:t>INT</w:t>
+      </w:r>
+      <w:r>
+        <w:rPr>
+          <w:rFonts w:ascii="Consolas" w:eastAsia="Times New Roman" w:hAnsi="Consolas" w:cs="Times New Roman"/>
+          <w:color w:val="E1E4E8"/>
+          <w:sz w:val="26"/>
+          <w:szCs w:val="26"/>
+          <w:lang w:val="en-US" w:eastAsia="fr-BE"/>
+        </w:rPr>
+        <w:t xml:space="preserve"> </w:t>
+      </w:r>
+      <w:r>
+        <w:rPr>
+          <w:rFonts w:ascii="Consolas" w:eastAsia="Times New Roman" w:hAnsi="Consolas" w:cs="Times New Roman"/>
+          <w:color w:val="F97583"/>
+          <w:sz w:val="26"/>
+          <w:szCs w:val="26"/>
+          <w:lang w:val="en-US" w:eastAsia="fr-BE"/>
+        </w:rPr>
+        <w:t>NOT</w:t>
+      </w:r>
+      <w:r>
+        <w:rPr>
+          <w:rFonts w:ascii="Consolas" w:eastAsia="Times New Roman" w:hAnsi="Consolas" w:cs="Times New Roman"/>
+          <w:color w:val="E1E4E8"/>
+          <w:sz w:val="26"/>
+          <w:szCs w:val="26"/>
+          <w:lang w:val="en-US" w:eastAsia="fr-BE"/>
+        </w:rPr>
+        <w:t xml:space="preserve"> </w:t>
+      </w:r>
+      <w:r>
+        <w:rPr>
+          <w:rFonts w:ascii="Consolas" w:eastAsia="Times New Roman" w:hAnsi="Consolas" w:cs="Times New Roman"/>
+          <w:color w:val="F97583"/>
+          <w:sz w:val="26"/>
+          <w:szCs w:val="26"/>
+          <w:lang w:val="en-US" w:eastAsia="fr-BE"/>
+        </w:rPr>
+        <w:t>NULL</w:t>
+      </w:r>
+      <w:r>
+        <w:rPr>
+          <w:rFonts w:ascii="Consolas" w:eastAsia="Times New Roman" w:hAnsi="Consolas" w:cs="Times New Roman"/>
+          <w:color w:val="E1E4E8"/>
+          <w:sz w:val="26"/>
+          <w:szCs w:val="26"/>
+          <w:lang w:val="en-US" w:eastAsia="fr-BE"/>
+        </w:rPr>
+        <w:t>,</w:t>
+      </w:r>
+    </w:p>
+    <w:p>
+      <w:pPr>
+        <w:shd w:val="clear" w:color="auto" w:fill="24292E"/>
+        <w:spacing w:after="0" w:line="345" w:lineRule="atLeast"/>
+        <w:rPr>
+          <w:rFonts w:ascii="Consolas" w:eastAsia="Times New Roman" w:hAnsi="Consolas" w:cs="Times New Roman"/>
+          <w:color w:val="E1E4E8"/>
+          <w:sz w:val="26"/>
+          <w:szCs w:val="26"/>
+          <w:lang w:val="en-US" w:eastAsia="fr-BE"/>
+        </w:rPr>
+      </w:pPr>
+      <w:r>
+        <w:rPr>
+          <w:rFonts w:ascii="Consolas" w:eastAsia="Times New Roman" w:hAnsi="Consolas" w:cs="Times New Roman"/>
+          <w:color w:val="E1E4E8"/>
+          <w:sz w:val="26"/>
+          <w:szCs w:val="26"/>
+          <w:lang w:val="en-US" w:eastAsia="fr-BE"/>
+        </w:rPr>
+        <w:t>   </w:t>
+      </w:r>
+      <w:proofErr w:type="spellStart"/>
+      <w:r>
+        <w:rPr>
+          <w:rFonts w:ascii="Consolas" w:eastAsia="Times New Roman" w:hAnsi="Consolas" w:cs="Times New Roman"/>
+          <w:color w:val="E1E4E8"/>
+          <w:sz w:val="26"/>
+          <w:szCs w:val="26"/>
+          <w:lang w:val="en-US" w:eastAsia="fr-BE"/>
+        </w:rPr>
+        <w:t>id_guitarist</w:t>
+      </w:r>
+      <w:proofErr w:type="spellEnd"/>
+      <w:r>
+        <w:rPr>
+          <w:rFonts w:ascii="Consolas" w:eastAsia="Times New Roman" w:hAnsi="Consolas" w:cs="Times New Roman"/>
+          <w:color w:val="E1E4E8"/>
+          <w:sz w:val="26"/>
+          <w:szCs w:val="26"/>
+          <w:lang w:val="en-US" w:eastAsia="fr-BE"/>
+        </w:rPr>
+        <w:t xml:space="preserve"> </w:t>
+      </w:r>
+      <w:r>
+        <w:rPr>
+          <w:rFonts w:ascii="Consolas" w:eastAsia="Times New Roman" w:hAnsi="Consolas" w:cs="Times New Roman"/>
+          <w:color w:val="F97583"/>
+          <w:sz w:val="26"/>
+          <w:szCs w:val="26"/>
+          <w:lang w:val="en-US" w:eastAsia="fr-BE"/>
+        </w:rPr>
+        <w:t>INT</w:t>
+      </w:r>
+      <w:r>
+        <w:rPr>
+          <w:rFonts w:ascii="Consolas" w:eastAsia="Times New Roman" w:hAnsi="Consolas" w:cs="Times New Roman"/>
+          <w:color w:val="E1E4E8"/>
+          <w:sz w:val="26"/>
+          <w:szCs w:val="26"/>
+          <w:lang w:val="en-US" w:eastAsia="fr-BE"/>
+        </w:rPr>
+        <w:t xml:space="preserve"> </w:t>
+      </w:r>
+      <w:r>
+        <w:rPr>
+          <w:rFonts w:ascii="Consolas" w:eastAsia="Times New Roman" w:hAnsi="Consolas" w:cs="Times New Roman"/>
+          <w:color w:val="F97583"/>
+          <w:sz w:val="26"/>
+          <w:szCs w:val="26"/>
+          <w:lang w:val="en-US" w:eastAsia="fr-BE"/>
+        </w:rPr>
+        <w:t>NOT</w:t>
+      </w:r>
+      <w:r>
+        <w:rPr>
+          <w:rFonts w:ascii="Consolas" w:eastAsia="Times New Roman" w:hAnsi="Consolas" w:cs="Times New Roman"/>
+          <w:color w:val="E1E4E8"/>
+          <w:sz w:val="26"/>
+          <w:szCs w:val="26"/>
+          <w:lang w:val="en-US" w:eastAsia="fr-BE"/>
+        </w:rPr>
+        <w:t xml:space="preserve"> </w:t>
+      </w:r>
+      <w:r>
+        <w:rPr>
+          <w:rFonts w:ascii="Consolas" w:eastAsia="Times New Roman" w:hAnsi="Consolas" w:cs="Times New Roman"/>
+          <w:color w:val="F97583"/>
+          <w:sz w:val="26"/>
+          <w:szCs w:val="26"/>
+          <w:lang w:val="en-US" w:eastAsia="fr-BE"/>
+        </w:rPr>
+        <w:t>NULL</w:t>
+      </w:r>
+      <w:r>
+        <w:rPr>
+          <w:rFonts w:ascii="Consolas" w:eastAsia="Times New Roman" w:hAnsi="Consolas" w:cs="Times New Roman"/>
+          <w:color w:val="E1E4E8"/>
+          <w:sz w:val="26"/>
+          <w:szCs w:val="26"/>
+          <w:lang w:val="en-US" w:eastAsia="fr-BE"/>
+        </w:rPr>
+        <w:t>,</w:t>
+      </w:r>
+    </w:p>
+    <w:p>
+      <w:pPr>
+        <w:shd w:val="clear" w:color="auto" w:fill="24292E"/>
+        <w:spacing w:after="0" w:line="345" w:lineRule="atLeast"/>
+        <w:rPr>
+          <w:rFonts w:ascii="Consolas" w:eastAsia="Times New Roman" w:hAnsi="Consolas" w:cs="Times New Roman"/>
+          <w:color w:val="E1E4E8"/>
+          <w:sz w:val="26"/>
+          <w:szCs w:val="26"/>
+          <w:lang w:val="en-US" w:eastAsia="fr-BE"/>
+        </w:rPr>
+      </w:pPr>
+      <w:r>
+        <w:rPr>
+          <w:rFonts w:ascii="Consolas" w:eastAsia="Times New Roman" w:hAnsi="Consolas" w:cs="Times New Roman"/>
+          <w:color w:val="E1E4E8"/>
+          <w:sz w:val="26"/>
+          <w:szCs w:val="26"/>
+          <w:lang w:val="en-US" w:eastAsia="fr-BE"/>
+        </w:rPr>
+        <w:t>   </w:t>
+      </w:r>
+      <w:r>
+        <w:rPr>
+          <w:rFonts w:ascii="Consolas" w:eastAsia="Times New Roman" w:hAnsi="Consolas" w:cs="Times New Roman"/>
+          <w:color w:val="F97583"/>
+          <w:sz w:val="26"/>
+          <w:szCs w:val="26"/>
+          <w:lang w:val="en-US" w:eastAsia="fr-BE"/>
+        </w:rPr>
+        <w:t>PRIMARY</w:t>
+      </w:r>
+      <w:r>
+        <w:rPr>
+          <w:rFonts w:ascii="Consolas" w:eastAsia="Times New Roman" w:hAnsi="Consolas" w:cs="Times New Roman"/>
+          <w:color w:val="E1E4E8"/>
+          <w:sz w:val="26"/>
+          <w:szCs w:val="26"/>
+          <w:lang w:val="en-US" w:eastAsia="fr-BE"/>
+        </w:rPr>
+        <w:t xml:space="preserve"> </w:t>
+      </w:r>
+      <w:r>
+        <w:rPr>
+          <w:rFonts w:ascii="Consolas" w:eastAsia="Times New Roman" w:hAnsi="Consolas" w:cs="Times New Roman"/>
+          <w:color w:val="F97583"/>
+          <w:sz w:val="26"/>
+          <w:szCs w:val="26"/>
+          <w:lang w:val="en-US" w:eastAsia="fr-BE"/>
+        </w:rPr>
+        <w:t>KEY</w:t>
+      </w:r>
+      <w:r>
+        <w:rPr>
+          <w:rFonts w:ascii="Consolas" w:eastAsia="Times New Roman" w:hAnsi="Consolas" w:cs="Times New Roman"/>
+          <w:color w:val="E1E4E8"/>
+          <w:sz w:val="26"/>
+          <w:szCs w:val="26"/>
+          <w:lang w:val="en-US" w:eastAsia="fr-BE"/>
+        </w:rPr>
+        <w:t>(</w:t>
+      </w:r>
+      <w:proofErr w:type="spellStart"/>
+      <w:r>
+        <w:rPr>
+          <w:rFonts w:ascii="Consolas" w:eastAsia="Times New Roman" w:hAnsi="Consolas" w:cs="Times New Roman"/>
+          <w:color w:val="E1E4E8"/>
+          <w:sz w:val="26"/>
+          <w:szCs w:val="26"/>
+          <w:lang w:val="en-US" w:eastAsia="fr-BE"/>
+        </w:rPr>
+        <w:t>id_comments</w:t>
+      </w:r>
+      <w:proofErr w:type="spellEnd"/>
+      <w:r>
+        <w:rPr>
+          <w:rFonts w:ascii="Consolas" w:eastAsia="Times New Roman" w:hAnsi="Consolas" w:cs="Times New Roman"/>
+          <w:color w:val="E1E4E8"/>
+          <w:sz w:val="26"/>
+          <w:szCs w:val="26"/>
+          <w:lang w:val="en-US" w:eastAsia="fr-BE"/>
+        </w:rPr>
+        <w:t>),</w:t>
+      </w:r>
+    </w:p>
+    <w:p>
+      <w:pPr>
+        <w:shd w:val="clear" w:color="auto" w:fill="24292E"/>
+        <w:spacing w:after="0" w:line="345" w:lineRule="atLeast"/>
+        <w:rPr>
+          <w:rFonts w:ascii="Consolas" w:eastAsia="Times New Roman" w:hAnsi="Consolas" w:cs="Times New Roman"/>
+          <w:color w:val="E1E4E8"/>
+          <w:sz w:val="26"/>
+          <w:szCs w:val="26"/>
+          <w:lang w:val="en-US" w:eastAsia="fr-BE"/>
+        </w:rPr>
+      </w:pPr>
+      <w:r>
+        <w:rPr>
+          <w:rFonts w:ascii="Consolas" w:eastAsia="Times New Roman" w:hAnsi="Consolas" w:cs="Times New Roman"/>
+          <w:color w:val="E1E4E8"/>
+          <w:sz w:val="26"/>
+          <w:szCs w:val="26"/>
+          <w:lang w:val="en-US" w:eastAsia="fr-BE"/>
+        </w:rPr>
+        <w:t>   </w:t>
+      </w:r>
+      <w:r>
+        <w:rPr>
+          <w:rFonts w:ascii="Consolas" w:eastAsia="Times New Roman" w:hAnsi="Consolas" w:cs="Times New Roman"/>
+          <w:color w:val="F97583"/>
+          <w:sz w:val="26"/>
+          <w:szCs w:val="26"/>
+          <w:lang w:val="en-US" w:eastAsia="fr-BE"/>
+        </w:rPr>
+        <w:t>FOREIGN KEY</w:t>
+      </w:r>
+      <w:r>
+        <w:rPr>
+          <w:rFonts w:ascii="Consolas" w:eastAsia="Times New Roman" w:hAnsi="Consolas" w:cs="Times New Roman"/>
+          <w:color w:val="E1E4E8"/>
+          <w:sz w:val="26"/>
+          <w:szCs w:val="26"/>
+          <w:lang w:val="en-US" w:eastAsia="fr-BE"/>
+        </w:rPr>
+        <w:t>(</w:t>
+      </w:r>
+      <w:proofErr w:type="spellStart"/>
+      <w:r>
+        <w:rPr>
+          <w:rFonts w:ascii="Consolas" w:eastAsia="Times New Roman" w:hAnsi="Consolas" w:cs="Times New Roman"/>
+          <w:color w:val="E1E4E8"/>
+          <w:sz w:val="26"/>
+          <w:szCs w:val="26"/>
+          <w:lang w:val="en-US" w:eastAsia="fr-BE"/>
+        </w:rPr>
+        <w:t>id_users</w:t>
+      </w:r>
+      <w:proofErr w:type="spellEnd"/>
+      <w:r>
+        <w:rPr>
+          <w:rFonts w:ascii="Consolas" w:eastAsia="Times New Roman" w:hAnsi="Consolas" w:cs="Times New Roman"/>
+          <w:color w:val="E1E4E8"/>
+          <w:sz w:val="26"/>
+          <w:szCs w:val="26"/>
+          <w:lang w:val="en-US" w:eastAsia="fr-BE"/>
+        </w:rPr>
+        <w:t xml:space="preserve">) </w:t>
+      </w:r>
+      <w:r>
+        <w:rPr>
+          <w:rFonts w:ascii="Consolas" w:eastAsia="Times New Roman" w:hAnsi="Consolas" w:cs="Times New Roman"/>
+          <w:color w:val="F97583"/>
+          <w:sz w:val="26"/>
+          <w:szCs w:val="26"/>
+          <w:lang w:val="en-US" w:eastAsia="fr-BE"/>
+        </w:rPr>
+        <w:t>REFERENCES</w:t>
+      </w:r>
+      <w:r>
+        <w:rPr>
+          <w:rFonts w:ascii="Consolas" w:eastAsia="Times New Roman" w:hAnsi="Consolas" w:cs="Times New Roman"/>
+          <w:color w:val="E1E4E8"/>
+          <w:sz w:val="26"/>
+          <w:szCs w:val="26"/>
+          <w:lang w:val="en-US" w:eastAsia="fr-BE"/>
+        </w:rPr>
+        <w:t xml:space="preserve"> users(</w:t>
+      </w:r>
+      <w:proofErr w:type="spellStart"/>
+      <w:r>
+        <w:rPr>
+          <w:rFonts w:ascii="Consolas" w:eastAsia="Times New Roman" w:hAnsi="Consolas" w:cs="Times New Roman"/>
+          <w:color w:val="E1E4E8"/>
+          <w:sz w:val="26"/>
+          <w:szCs w:val="26"/>
+          <w:lang w:val="en-US" w:eastAsia="fr-BE"/>
+        </w:rPr>
+        <w:t>id_users</w:t>
+      </w:r>
+      <w:proofErr w:type="spellEnd"/>
+      <w:r>
+        <w:rPr>
+          <w:rFonts w:ascii="Consolas" w:eastAsia="Times New Roman" w:hAnsi="Consolas" w:cs="Times New Roman"/>
+          <w:color w:val="E1E4E8"/>
+          <w:sz w:val="26"/>
+          <w:szCs w:val="26"/>
+          <w:lang w:val="en-US" w:eastAsia="fr-BE"/>
+        </w:rPr>
+        <w:t>),</w:t>
+      </w:r>
+    </w:p>
+    <w:p>
+      <w:pPr>
+        <w:shd w:val="clear" w:color="auto" w:fill="24292E"/>
+        <w:spacing w:after="0" w:line="345" w:lineRule="atLeast"/>
+        <w:rPr>
+          <w:rFonts w:ascii="Consolas" w:eastAsia="Times New Roman" w:hAnsi="Consolas" w:cs="Times New Roman"/>
+          <w:color w:val="E1E4E8"/>
+          <w:sz w:val="26"/>
+          <w:szCs w:val="26"/>
+          <w:lang w:val="en-US" w:eastAsia="fr-BE"/>
+        </w:rPr>
+      </w:pPr>
+      <w:r>
+        <w:rPr>
+          <w:rFonts w:ascii="Consolas" w:eastAsia="Times New Roman" w:hAnsi="Consolas" w:cs="Times New Roman"/>
+          <w:color w:val="E1E4E8"/>
+          <w:sz w:val="26"/>
+          <w:szCs w:val="26"/>
+          <w:lang w:val="en-US" w:eastAsia="fr-BE"/>
+        </w:rPr>
+        <w:t>   </w:t>
+      </w:r>
+      <w:r>
+        <w:rPr>
+          <w:rFonts w:ascii="Consolas" w:eastAsia="Times New Roman" w:hAnsi="Consolas" w:cs="Times New Roman"/>
+          <w:color w:val="F97583"/>
+          <w:sz w:val="26"/>
+          <w:szCs w:val="26"/>
+          <w:lang w:val="en-US" w:eastAsia="fr-BE"/>
+        </w:rPr>
+        <w:t>FOREIGN KEY</w:t>
+      </w:r>
+      <w:r>
+        <w:rPr>
+          <w:rFonts w:ascii="Consolas" w:eastAsia="Times New Roman" w:hAnsi="Consolas" w:cs="Times New Roman"/>
+          <w:color w:val="E1E4E8"/>
+          <w:sz w:val="26"/>
+          <w:szCs w:val="26"/>
+          <w:lang w:val="en-US" w:eastAsia="fr-BE"/>
+        </w:rPr>
+        <w:t>(</w:t>
+      </w:r>
+      <w:proofErr w:type="spellStart"/>
+      <w:r>
+        <w:rPr>
+          <w:rFonts w:ascii="Consolas" w:eastAsia="Times New Roman" w:hAnsi="Consolas" w:cs="Times New Roman"/>
+          <w:color w:val="E1E4E8"/>
+          <w:sz w:val="26"/>
+          <w:szCs w:val="26"/>
+          <w:lang w:val="en-US" w:eastAsia="fr-BE"/>
+        </w:rPr>
+        <w:t>id_guitarist</w:t>
+      </w:r>
+      <w:proofErr w:type="spellEnd"/>
+      <w:r>
+        <w:rPr>
+          <w:rFonts w:ascii="Consolas" w:eastAsia="Times New Roman" w:hAnsi="Consolas" w:cs="Times New Roman"/>
+          <w:color w:val="E1E4E8"/>
+          <w:sz w:val="26"/>
+          <w:szCs w:val="26"/>
+          <w:lang w:val="en-US" w:eastAsia="fr-BE"/>
+        </w:rPr>
+        <w:t xml:space="preserve">) </w:t>
+      </w:r>
+      <w:r>
+        <w:rPr>
+          <w:rFonts w:ascii="Consolas" w:eastAsia="Times New Roman" w:hAnsi="Consolas" w:cs="Times New Roman"/>
+          <w:color w:val="F97583"/>
+          <w:sz w:val="26"/>
+          <w:szCs w:val="26"/>
+          <w:lang w:val="en-US" w:eastAsia="fr-BE"/>
+        </w:rPr>
+        <w:t>REFERENCES</w:t>
+      </w:r>
+      <w:r>
+        <w:rPr>
+          <w:rFonts w:ascii="Consolas" w:eastAsia="Times New Roman" w:hAnsi="Consolas" w:cs="Times New Roman"/>
+          <w:color w:val="E1E4E8"/>
+          <w:sz w:val="26"/>
+          <w:szCs w:val="26"/>
+          <w:lang w:val="en-US" w:eastAsia="fr-BE"/>
+        </w:rPr>
+        <w:t xml:space="preserve"> guitarist(</w:t>
+      </w:r>
+      <w:proofErr w:type="spellStart"/>
+      <w:r>
+        <w:rPr>
+          <w:rFonts w:ascii="Consolas" w:eastAsia="Times New Roman" w:hAnsi="Consolas" w:cs="Times New Roman"/>
+          <w:color w:val="E1E4E8"/>
+          <w:sz w:val="26"/>
+          <w:szCs w:val="26"/>
+          <w:lang w:val="en-US" w:eastAsia="fr-BE"/>
+        </w:rPr>
+        <w:t>id_guitarist</w:t>
+      </w:r>
+      <w:proofErr w:type="spellEnd"/>
+      <w:r>
+        <w:rPr>
+          <w:rFonts w:ascii="Consolas" w:eastAsia="Times New Roman" w:hAnsi="Consolas" w:cs="Times New Roman"/>
+          <w:color w:val="E1E4E8"/>
+          <w:sz w:val="26"/>
+          <w:szCs w:val="26"/>
+          <w:lang w:val="en-US" w:eastAsia="fr-BE"/>
+        </w:rPr>
+        <w:t>)</w:t>
+      </w:r>
+    </w:p>
+    <w:p>
+      <w:pPr>
+        <w:shd w:val="clear" w:color="auto" w:fill="24292E"/>
+        <w:spacing w:after="0" w:line="345" w:lineRule="atLeast"/>
+        <w:rPr>
+          <w:rFonts w:ascii="Consolas" w:eastAsia="Times New Roman" w:hAnsi="Consolas" w:cs="Times New Roman"/>
+          <w:color w:val="E1E4E8"/>
+          <w:sz w:val="26"/>
+          <w:szCs w:val="26"/>
+          <w:lang w:val="en-US" w:eastAsia="fr-BE"/>
+        </w:rPr>
+      </w:pPr>
+      <w:r>
+        <w:rPr>
+          <w:rFonts w:ascii="Consolas" w:eastAsia="Times New Roman" w:hAnsi="Consolas" w:cs="Times New Roman"/>
+          <w:color w:val="E1E4E8"/>
+          <w:sz w:val="26"/>
+          <w:szCs w:val="26"/>
+          <w:lang w:val="en-US" w:eastAsia="fr-BE"/>
+        </w:rPr>
+        <w:t>);</w:t>
+      </w:r>
+    </w:p>
+    <w:p>
+      <w:pPr>
+        <w:shd w:val="clear" w:color="auto" w:fill="24292E"/>
+        <w:spacing w:after="0" w:line="345" w:lineRule="atLeast"/>
+        <w:rPr>
+          <w:rFonts w:ascii="Consolas" w:eastAsia="Times New Roman" w:hAnsi="Consolas" w:cs="Times New Roman"/>
+          <w:color w:val="E1E4E8"/>
+          <w:sz w:val="26"/>
+          <w:szCs w:val="26"/>
+          <w:lang w:val="en-US" w:eastAsia="fr-BE"/>
+        </w:rPr>
+      </w:pPr>
+    </w:p>
+    <w:p>
+      <w:pPr>
+        <w:shd w:val="clear" w:color="auto" w:fill="24292E"/>
+        <w:spacing w:after="0" w:line="345" w:lineRule="atLeast"/>
+        <w:rPr>
+          <w:rFonts w:ascii="Consolas" w:eastAsia="Times New Roman" w:hAnsi="Consolas" w:cs="Times New Roman"/>
+          <w:color w:val="E1E4E8"/>
+          <w:sz w:val="26"/>
+          <w:szCs w:val="26"/>
+          <w:lang w:val="en-US" w:eastAsia="fr-BE"/>
+        </w:rPr>
+      </w:pPr>
+      <w:r>
+        <w:rPr>
+          <w:rFonts w:ascii="Consolas" w:eastAsia="Times New Roman" w:hAnsi="Consolas" w:cs="Times New Roman"/>
+          <w:color w:val="F97583"/>
+          <w:sz w:val="26"/>
+          <w:szCs w:val="26"/>
+          <w:lang w:val="en-US" w:eastAsia="fr-BE"/>
+        </w:rPr>
+        <w:lastRenderedPageBreak/>
+        <w:t>CREATE</w:t>
+      </w:r>
+      <w:r>
+        <w:rPr>
+          <w:rFonts w:ascii="Consolas" w:eastAsia="Times New Roman" w:hAnsi="Consolas" w:cs="Times New Roman"/>
+          <w:color w:val="E1E4E8"/>
+          <w:sz w:val="26"/>
+          <w:szCs w:val="26"/>
+          <w:lang w:val="en-US" w:eastAsia="fr-BE"/>
+        </w:rPr>
+        <w:t xml:space="preserve"> </w:t>
+      </w:r>
+      <w:r>
+        <w:rPr>
+          <w:rFonts w:ascii="Consolas" w:eastAsia="Times New Roman" w:hAnsi="Consolas" w:cs="Times New Roman"/>
+          <w:color w:val="F97583"/>
+          <w:sz w:val="26"/>
+          <w:szCs w:val="26"/>
+          <w:lang w:val="en-US" w:eastAsia="fr-BE"/>
+        </w:rPr>
+        <w:t>TABLE</w:t>
+      </w:r>
+      <w:r>
+        <w:rPr>
+          <w:rFonts w:ascii="Consolas" w:eastAsia="Times New Roman" w:hAnsi="Consolas" w:cs="Times New Roman"/>
+          <w:color w:val="E1E4E8"/>
+          <w:sz w:val="26"/>
+          <w:szCs w:val="26"/>
+          <w:lang w:val="en-US" w:eastAsia="fr-BE"/>
+        </w:rPr>
+        <w:t xml:space="preserve"> contact(</w:t>
+      </w:r>
+    </w:p>
+    <w:p>
+      <w:pPr>
+        <w:shd w:val="clear" w:color="auto" w:fill="24292E"/>
+        <w:spacing w:after="0" w:line="345" w:lineRule="atLeast"/>
+        <w:rPr>
+          <w:rFonts w:ascii="Consolas" w:eastAsia="Times New Roman" w:hAnsi="Consolas" w:cs="Times New Roman"/>
+          <w:color w:val="E1E4E8"/>
+          <w:sz w:val="26"/>
+          <w:szCs w:val="26"/>
+          <w:lang w:val="en-US" w:eastAsia="fr-BE"/>
+        </w:rPr>
+      </w:pPr>
+      <w:r>
+        <w:rPr>
+          <w:rFonts w:ascii="Consolas" w:eastAsia="Times New Roman" w:hAnsi="Consolas" w:cs="Times New Roman"/>
+          <w:color w:val="E1E4E8"/>
+          <w:sz w:val="26"/>
+          <w:szCs w:val="26"/>
+          <w:lang w:val="en-US" w:eastAsia="fr-BE"/>
+        </w:rPr>
+        <w:t>   </w:t>
+      </w:r>
+      <w:proofErr w:type="spellStart"/>
+      <w:r>
+        <w:rPr>
+          <w:rFonts w:ascii="Consolas" w:eastAsia="Times New Roman" w:hAnsi="Consolas" w:cs="Times New Roman"/>
+          <w:color w:val="E1E4E8"/>
+          <w:sz w:val="26"/>
+          <w:szCs w:val="26"/>
+          <w:lang w:val="en-US" w:eastAsia="fr-BE"/>
+        </w:rPr>
+        <w:t>id_contact</w:t>
+      </w:r>
+      <w:proofErr w:type="spellEnd"/>
+      <w:r>
+        <w:rPr>
+          <w:rFonts w:ascii="Consolas" w:eastAsia="Times New Roman" w:hAnsi="Consolas" w:cs="Times New Roman"/>
+          <w:color w:val="E1E4E8"/>
+          <w:sz w:val="26"/>
+          <w:szCs w:val="26"/>
+          <w:lang w:val="en-US" w:eastAsia="fr-BE"/>
+        </w:rPr>
+        <w:t xml:space="preserve"> </w:t>
+      </w:r>
+      <w:r>
+        <w:rPr>
+          <w:rFonts w:ascii="Consolas" w:eastAsia="Times New Roman" w:hAnsi="Consolas" w:cs="Times New Roman"/>
+          <w:color w:val="F97583"/>
+          <w:sz w:val="26"/>
+          <w:szCs w:val="26"/>
+          <w:lang w:val="en-US" w:eastAsia="fr-BE"/>
+        </w:rPr>
+        <w:t>COUNTER</w:t>
+      </w:r>
+      <w:r>
+        <w:rPr>
+          <w:rFonts w:ascii="Consolas" w:eastAsia="Times New Roman" w:hAnsi="Consolas" w:cs="Times New Roman"/>
+          <w:color w:val="E1E4E8"/>
+          <w:sz w:val="26"/>
+          <w:szCs w:val="26"/>
+          <w:lang w:val="en-US" w:eastAsia="fr-BE"/>
+        </w:rPr>
+        <w:t>,</w:t>
+      </w:r>
+    </w:p>
+    <w:p>
+      <w:pPr>
+        <w:shd w:val="clear" w:color="auto" w:fill="24292E"/>
+        <w:spacing w:after="0" w:line="345" w:lineRule="atLeast"/>
+        <w:rPr>
+          <w:rFonts w:ascii="Consolas" w:eastAsia="Times New Roman" w:hAnsi="Consolas" w:cs="Times New Roman"/>
+          <w:color w:val="E1E4E8"/>
+          <w:sz w:val="26"/>
+          <w:szCs w:val="26"/>
+          <w:lang w:eastAsia="fr-BE"/>
+        </w:rPr>
+      </w:pPr>
+      <w:r>
+        <w:rPr>
+          <w:rFonts w:ascii="Consolas" w:eastAsia="Times New Roman" w:hAnsi="Consolas" w:cs="Times New Roman"/>
+          <w:color w:val="E1E4E8"/>
+          <w:sz w:val="26"/>
+          <w:szCs w:val="26"/>
+          <w:lang w:val="en-US" w:eastAsia="fr-BE"/>
+        </w:rPr>
+        <w:t>   </w:t>
+      </w:r>
+      <w:proofErr w:type="spellStart"/>
+      <w:r>
+        <w:rPr>
+          <w:rFonts w:ascii="Consolas" w:eastAsia="Times New Roman" w:hAnsi="Consolas" w:cs="Times New Roman"/>
+          <w:color w:val="E1E4E8"/>
+          <w:sz w:val="26"/>
+          <w:szCs w:val="26"/>
+          <w:lang w:eastAsia="fr-BE"/>
+        </w:rPr>
+        <w:t>text_cont</w:t>
+      </w:r>
+      <w:proofErr w:type="spellEnd"/>
+      <w:r>
+        <w:rPr>
+          <w:rFonts w:ascii="Consolas" w:eastAsia="Times New Roman" w:hAnsi="Consolas" w:cs="Times New Roman"/>
+          <w:color w:val="E1E4E8"/>
+          <w:sz w:val="26"/>
+          <w:szCs w:val="26"/>
+          <w:lang w:eastAsia="fr-BE"/>
+        </w:rPr>
+        <w:t xml:space="preserve"> </w:t>
+      </w:r>
+      <w:r>
+        <w:rPr>
+          <w:rFonts w:ascii="Consolas" w:eastAsia="Times New Roman" w:hAnsi="Consolas" w:cs="Times New Roman"/>
+          <w:color w:val="F97583"/>
+          <w:sz w:val="26"/>
+          <w:szCs w:val="26"/>
+          <w:lang w:eastAsia="fr-BE"/>
+        </w:rPr>
+        <w:t>TEXT</w:t>
+      </w:r>
+      <w:r>
+        <w:rPr>
+          <w:rFonts w:ascii="Consolas" w:eastAsia="Times New Roman" w:hAnsi="Consolas" w:cs="Times New Roman"/>
+          <w:color w:val="E1E4E8"/>
+          <w:sz w:val="26"/>
+          <w:szCs w:val="26"/>
+          <w:lang w:eastAsia="fr-BE"/>
+        </w:rPr>
+        <w:t>,</w:t>
+      </w:r>
+    </w:p>
+    <w:p>
+      <w:pPr>
+        <w:shd w:val="clear" w:color="auto" w:fill="24292E"/>
+        <w:spacing w:after="0" w:line="345" w:lineRule="atLeast"/>
+        <w:rPr>
+          <w:rFonts w:ascii="Consolas" w:eastAsia="Times New Roman" w:hAnsi="Consolas" w:cs="Times New Roman"/>
+          <w:color w:val="E1E4E8"/>
+          <w:sz w:val="26"/>
+          <w:szCs w:val="26"/>
+          <w:lang w:eastAsia="fr-BE"/>
+        </w:rPr>
+      </w:pPr>
+      <w:r>
+        <w:rPr>
+          <w:rFonts w:ascii="Consolas" w:eastAsia="Times New Roman" w:hAnsi="Consolas" w:cs="Times New Roman"/>
+          <w:color w:val="E1E4E8"/>
+          <w:sz w:val="26"/>
+          <w:szCs w:val="26"/>
+          <w:lang w:eastAsia="fr-BE"/>
+        </w:rPr>
+        <w:t>   </w:t>
+      </w:r>
+      <w:proofErr w:type="spellStart"/>
+      <w:r>
+        <w:rPr>
+          <w:rFonts w:ascii="Consolas" w:eastAsia="Times New Roman" w:hAnsi="Consolas" w:cs="Times New Roman"/>
+          <w:color w:val="E1E4E8"/>
+          <w:sz w:val="26"/>
+          <w:szCs w:val="26"/>
+          <w:lang w:eastAsia="fr-BE"/>
+        </w:rPr>
+        <w:t>date_heure_cont</w:t>
+      </w:r>
+      <w:proofErr w:type="spellEnd"/>
+      <w:r>
+        <w:rPr>
+          <w:rFonts w:ascii="Consolas" w:eastAsia="Times New Roman" w:hAnsi="Consolas" w:cs="Times New Roman"/>
+          <w:color w:val="E1E4E8"/>
+          <w:sz w:val="26"/>
+          <w:szCs w:val="26"/>
+          <w:lang w:eastAsia="fr-BE"/>
+        </w:rPr>
+        <w:t xml:space="preserve"> </w:t>
+      </w:r>
+      <w:r>
+        <w:rPr>
+          <w:rFonts w:ascii="Consolas" w:eastAsia="Times New Roman" w:hAnsi="Consolas" w:cs="Times New Roman"/>
+          <w:color w:val="F97583"/>
+          <w:sz w:val="26"/>
+          <w:szCs w:val="26"/>
+          <w:lang w:eastAsia="fr-BE"/>
+        </w:rPr>
+        <w:t>DATETIME</w:t>
+      </w:r>
+      <w:r>
+        <w:rPr>
+          <w:rFonts w:ascii="Consolas" w:eastAsia="Times New Roman" w:hAnsi="Consolas" w:cs="Times New Roman"/>
+          <w:color w:val="E1E4E8"/>
+          <w:sz w:val="26"/>
+          <w:szCs w:val="26"/>
+          <w:lang w:eastAsia="fr-BE"/>
+        </w:rPr>
+        <w:t>,</w:t>
+      </w:r>
+    </w:p>
+    <w:p>
+      <w:pPr>
+        <w:shd w:val="clear" w:color="auto" w:fill="24292E"/>
+        <w:spacing w:after="0" w:line="345" w:lineRule="atLeast"/>
+        <w:rPr>
+          <w:rFonts w:ascii="Consolas" w:eastAsia="Times New Roman" w:hAnsi="Consolas" w:cs="Times New Roman"/>
+          <w:color w:val="E1E4E8"/>
+          <w:sz w:val="26"/>
+          <w:szCs w:val="26"/>
+          <w:lang w:val="en-US" w:eastAsia="fr-BE"/>
+        </w:rPr>
+      </w:pPr>
+      <w:r>
+        <w:rPr>
+          <w:rFonts w:ascii="Consolas" w:eastAsia="Times New Roman" w:hAnsi="Consolas" w:cs="Times New Roman"/>
+          <w:color w:val="E1E4E8"/>
+          <w:sz w:val="26"/>
+          <w:szCs w:val="26"/>
+          <w:lang w:eastAsia="fr-BE"/>
+        </w:rPr>
+        <w:t>   </w:t>
+      </w:r>
+      <w:proofErr w:type="spellStart"/>
+      <w:r>
+        <w:rPr>
+          <w:rFonts w:ascii="Consolas" w:eastAsia="Times New Roman" w:hAnsi="Consolas" w:cs="Times New Roman"/>
+          <w:color w:val="E1E4E8"/>
+          <w:sz w:val="26"/>
+          <w:szCs w:val="26"/>
+          <w:lang w:val="en-US" w:eastAsia="fr-BE"/>
+        </w:rPr>
+        <w:t>pic_path_cont</w:t>
+      </w:r>
+      <w:proofErr w:type="spellEnd"/>
+      <w:r>
+        <w:rPr>
+          <w:rFonts w:ascii="Consolas" w:eastAsia="Times New Roman" w:hAnsi="Consolas" w:cs="Times New Roman"/>
+          <w:color w:val="E1E4E8"/>
+          <w:sz w:val="26"/>
+          <w:szCs w:val="26"/>
+          <w:lang w:val="en-US" w:eastAsia="fr-BE"/>
+        </w:rPr>
+        <w:t xml:space="preserve"> </w:t>
+      </w:r>
+      <w:r>
+        <w:rPr>
+          <w:rFonts w:ascii="Consolas" w:eastAsia="Times New Roman" w:hAnsi="Consolas" w:cs="Times New Roman"/>
+          <w:color w:val="F97583"/>
+          <w:sz w:val="26"/>
+          <w:szCs w:val="26"/>
+          <w:lang w:val="en-US" w:eastAsia="fr-BE"/>
+        </w:rPr>
+        <w:t>VARCHAR</w:t>
+      </w:r>
+      <w:r>
+        <w:rPr>
+          <w:rFonts w:ascii="Consolas" w:eastAsia="Times New Roman" w:hAnsi="Consolas" w:cs="Times New Roman"/>
+          <w:color w:val="E1E4E8"/>
+          <w:sz w:val="26"/>
+          <w:szCs w:val="26"/>
+          <w:lang w:val="en-US" w:eastAsia="fr-BE"/>
+        </w:rPr>
+        <w:t>(</w:t>
+      </w:r>
+      <w:r>
+        <w:rPr>
+          <w:rFonts w:ascii="Consolas" w:eastAsia="Times New Roman" w:hAnsi="Consolas" w:cs="Times New Roman"/>
+          <w:color w:val="79B8FF"/>
+          <w:sz w:val="26"/>
+          <w:szCs w:val="26"/>
+          <w:lang w:val="en-US" w:eastAsia="fr-BE"/>
+        </w:rPr>
+        <w:t>45</w:t>
+      </w:r>
+      <w:r>
+        <w:rPr>
+          <w:rFonts w:ascii="Consolas" w:eastAsia="Times New Roman" w:hAnsi="Consolas" w:cs="Times New Roman"/>
+          <w:color w:val="E1E4E8"/>
+          <w:sz w:val="26"/>
+          <w:szCs w:val="26"/>
+          <w:lang w:val="en-US" w:eastAsia="fr-BE"/>
+        </w:rPr>
+        <w:t>),</w:t>
+      </w:r>
+    </w:p>
+    <w:p>
+      <w:pPr>
+        <w:shd w:val="clear" w:color="auto" w:fill="24292E"/>
+        <w:spacing w:after="0" w:line="345" w:lineRule="atLeast"/>
+        <w:rPr>
+          <w:rFonts w:ascii="Consolas" w:eastAsia="Times New Roman" w:hAnsi="Consolas" w:cs="Times New Roman"/>
+          <w:color w:val="E1E4E8"/>
+          <w:sz w:val="26"/>
+          <w:szCs w:val="26"/>
+          <w:lang w:val="en-US" w:eastAsia="fr-BE"/>
+        </w:rPr>
+      </w:pPr>
+      <w:r>
+        <w:rPr>
+          <w:rFonts w:ascii="Consolas" w:eastAsia="Times New Roman" w:hAnsi="Consolas" w:cs="Times New Roman"/>
+          <w:color w:val="E1E4E8"/>
+          <w:sz w:val="26"/>
+          <w:szCs w:val="26"/>
+          <w:lang w:val="en-US" w:eastAsia="fr-BE"/>
+        </w:rPr>
+        <w:t>   </w:t>
+      </w:r>
+      <w:proofErr w:type="spellStart"/>
+      <w:r>
+        <w:rPr>
+          <w:rFonts w:ascii="Consolas" w:eastAsia="Times New Roman" w:hAnsi="Consolas" w:cs="Times New Roman"/>
+          <w:color w:val="E1E4E8"/>
+          <w:sz w:val="26"/>
+          <w:szCs w:val="26"/>
+          <w:lang w:val="en-US" w:eastAsia="fr-BE"/>
+        </w:rPr>
+        <w:t>id_users</w:t>
+      </w:r>
+      <w:proofErr w:type="spellEnd"/>
+      <w:r>
+        <w:rPr>
+          <w:rFonts w:ascii="Consolas" w:eastAsia="Times New Roman" w:hAnsi="Consolas" w:cs="Times New Roman"/>
+          <w:color w:val="E1E4E8"/>
+          <w:sz w:val="26"/>
+          <w:szCs w:val="26"/>
+          <w:lang w:val="en-US" w:eastAsia="fr-BE"/>
+        </w:rPr>
+        <w:t xml:space="preserve"> </w:t>
+      </w:r>
+      <w:r>
+        <w:rPr>
+          <w:rFonts w:ascii="Consolas" w:eastAsia="Times New Roman" w:hAnsi="Consolas" w:cs="Times New Roman"/>
+          <w:color w:val="F97583"/>
+          <w:sz w:val="26"/>
+          <w:szCs w:val="26"/>
+          <w:lang w:val="en-US" w:eastAsia="fr-BE"/>
+        </w:rPr>
+        <w:t>INT</w:t>
+      </w:r>
+      <w:r>
+        <w:rPr>
+          <w:rFonts w:ascii="Consolas" w:eastAsia="Times New Roman" w:hAnsi="Consolas" w:cs="Times New Roman"/>
+          <w:color w:val="E1E4E8"/>
+          <w:sz w:val="26"/>
+          <w:szCs w:val="26"/>
+          <w:lang w:val="en-US" w:eastAsia="fr-BE"/>
+        </w:rPr>
+        <w:t xml:space="preserve"> </w:t>
+      </w:r>
+      <w:r>
+        <w:rPr>
+          <w:rFonts w:ascii="Consolas" w:eastAsia="Times New Roman" w:hAnsi="Consolas" w:cs="Times New Roman"/>
+          <w:color w:val="F97583"/>
+          <w:sz w:val="26"/>
+          <w:szCs w:val="26"/>
+          <w:lang w:val="en-US" w:eastAsia="fr-BE"/>
+        </w:rPr>
+        <w:t>NOT</w:t>
+      </w:r>
+      <w:r>
+        <w:rPr>
+          <w:rFonts w:ascii="Consolas" w:eastAsia="Times New Roman" w:hAnsi="Consolas" w:cs="Times New Roman"/>
+          <w:color w:val="E1E4E8"/>
+          <w:sz w:val="26"/>
+          <w:szCs w:val="26"/>
+          <w:lang w:val="en-US" w:eastAsia="fr-BE"/>
+        </w:rPr>
+        <w:t xml:space="preserve"> </w:t>
+      </w:r>
+      <w:r>
+        <w:rPr>
+          <w:rFonts w:ascii="Consolas" w:eastAsia="Times New Roman" w:hAnsi="Consolas" w:cs="Times New Roman"/>
+          <w:color w:val="F97583"/>
+          <w:sz w:val="26"/>
+          <w:szCs w:val="26"/>
+          <w:lang w:val="en-US" w:eastAsia="fr-BE"/>
+        </w:rPr>
+        <w:t>NULL</w:t>
+      </w:r>
+      <w:r>
+        <w:rPr>
+          <w:rFonts w:ascii="Consolas" w:eastAsia="Times New Roman" w:hAnsi="Consolas" w:cs="Times New Roman"/>
+          <w:color w:val="E1E4E8"/>
+          <w:sz w:val="26"/>
+          <w:szCs w:val="26"/>
+          <w:lang w:val="en-US" w:eastAsia="fr-BE"/>
+        </w:rPr>
+        <w:t>,</w:t>
+      </w:r>
+    </w:p>
+    <w:p>
+      <w:pPr>
+        <w:shd w:val="clear" w:color="auto" w:fill="24292E"/>
+        <w:spacing w:after="0" w:line="345" w:lineRule="atLeast"/>
+        <w:rPr>
+          <w:rFonts w:ascii="Consolas" w:eastAsia="Times New Roman" w:hAnsi="Consolas" w:cs="Times New Roman"/>
+          <w:color w:val="E1E4E8"/>
+          <w:sz w:val="26"/>
+          <w:szCs w:val="26"/>
+          <w:lang w:val="en-US" w:eastAsia="fr-BE"/>
+        </w:rPr>
+      </w:pPr>
+      <w:r>
+        <w:rPr>
+          <w:rFonts w:ascii="Consolas" w:eastAsia="Times New Roman" w:hAnsi="Consolas" w:cs="Times New Roman"/>
+          <w:color w:val="E1E4E8"/>
+          <w:sz w:val="26"/>
+          <w:szCs w:val="26"/>
+          <w:lang w:val="en-US" w:eastAsia="fr-BE"/>
+        </w:rPr>
+        <w:t>   </w:t>
+      </w:r>
+      <w:r>
+        <w:rPr>
+          <w:rFonts w:ascii="Consolas" w:eastAsia="Times New Roman" w:hAnsi="Consolas" w:cs="Times New Roman"/>
+          <w:color w:val="F97583"/>
+          <w:sz w:val="26"/>
+          <w:szCs w:val="26"/>
+          <w:lang w:val="en-US" w:eastAsia="fr-BE"/>
+        </w:rPr>
+        <w:t>PRIMARY</w:t>
+      </w:r>
+      <w:r>
+        <w:rPr>
+          <w:rFonts w:ascii="Consolas" w:eastAsia="Times New Roman" w:hAnsi="Consolas" w:cs="Times New Roman"/>
+          <w:color w:val="E1E4E8"/>
+          <w:sz w:val="26"/>
+          <w:szCs w:val="26"/>
+          <w:lang w:val="en-US" w:eastAsia="fr-BE"/>
+        </w:rPr>
+        <w:t xml:space="preserve"> </w:t>
+      </w:r>
+      <w:r>
+        <w:rPr>
+          <w:rFonts w:ascii="Consolas" w:eastAsia="Times New Roman" w:hAnsi="Consolas" w:cs="Times New Roman"/>
+          <w:color w:val="F97583"/>
+          <w:sz w:val="26"/>
+          <w:szCs w:val="26"/>
+          <w:lang w:val="en-US" w:eastAsia="fr-BE"/>
+        </w:rPr>
+        <w:t>KEY</w:t>
+      </w:r>
+      <w:r>
+        <w:rPr>
+          <w:rFonts w:ascii="Consolas" w:eastAsia="Times New Roman" w:hAnsi="Consolas" w:cs="Times New Roman"/>
+          <w:color w:val="E1E4E8"/>
+          <w:sz w:val="26"/>
+          <w:szCs w:val="26"/>
+          <w:lang w:val="en-US" w:eastAsia="fr-BE"/>
+        </w:rPr>
+        <w:t>(</w:t>
+      </w:r>
+      <w:proofErr w:type="spellStart"/>
+      <w:r>
+        <w:rPr>
+          <w:rFonts w:ascii="Consolas" w:eastAsia="Times New Roman" w:hAnsi="Consolas" w:cs="Times New Roman"/>
+          <w:color w:val="E1E4E8"/>
+          <w:sz w:val="26"/>
+          <w:szCs w:val="26"/>
+          <w:lang w:val="en-US" w:eastAsia="fr-BE"/>
+        </w:rPr>
+        <w:t>id_contact</w:t>
+      </w:r>
+      <w:proofErr w:type="spellEnd"/>
+      <w:r>
+        <w:rPr>
+          <w:rFonts w:ascii="Consolas" w:eastAsia="Times New Roman" w:hAnsi="Consolas" w:cs="Times New Roman"/>
+          <w:color w:val="E1E4E8"/>
+          <w:sz w:val="26"/>
+          <w:szCs w:val="26"/>
+          <w:lang w:val="en-US" w:eastAsia="fr-BE"/>
+        </w:rPr>
+        <w:t>),</w:t>
+      </w:r>
+    </w:p>
+    <w:p>
+      <w:pPr>
+        <w:shd w:val="clear" w:color="auto" w:fill="24292E"/>
+        <w:spacing w:after="0" w:line="345" w:lineRule="atLeast"/>
+        <w:rPr>
+          <w:rFonts w:ascii="Consolas" w:eastAsia="Times New Roman" w:hAnsi="Consolas" w:cs="Times New Roman"/>
+          <w:color w:val="E1E4E8"/>
+          <w:sz w:val="26"/>
+          <w:szCs w:val="26"/>
+          <w:lang w:val="en-US" w:eastAsia="fr-BE"/>
+        </w:rPr>
+      </w:pPr>
+      <w:r>
+        <w:rPr>
+          <w:rFonts w:ascii="Consolas" w:eastAsia="Times New Roman" w:hAnsi="Consolas" w:cs="Times New Roman"/>
+          <w:color w:val="E1E4E8"/>
+          <w:sz w:val="26"/>
+          <w:szCs w:val="26"/>
+          <w:lang w:val="en-US" w:eastAsia="fr-BE"/>
+        </w:rPr>
+        <w:t>   </w:t>
+      </w:r>
+      <w:r>
+        <w:rPr>
+          <w:rFonts w:ascii="Consolas" w:eastAsia="Times New Roman" w:hAnsi="Consolas" w:cs="Times New Roman"/>
+          <w:color w:val="F97583"/>
+          <w:sz w:val="26"/>
+          <w:szCs w:val="26"/>
+          <w:lang w:val="en-US" w:eastAsia="fr-BE"/>
+        </w:rPr>
+        <w:t>FOREIGN KEY</w:t>
+      </w:r>
+      <w:r>
+        <w:rPr>
+          <w:rFonts w:ascii="Consolas" w:eastAsia="Times New Roman" w:hAnsi="Consolas" w:cs="Times New Roman"/>
+          <w:color w:val="E1E4E8"/>
+          <w:sz w:val="26"/>
+          <w:szCs w:val="26"/>
+          <w:lang w:val="en-US" w:eastAsia="fr-BE"/>
+        </w:rPr>
+        <w:t>(</w:t>
+      </w:r>
+      <w:proofErr w:type="spellStart"/>
+      <w:r>
+        <w:rPr>
+          <w:rFonts w:ascii="Consolas" w:eastAsia="Times New Roman" w:hAnsi="Consolas" w:cs="Times New Roman"/>
+          <w:color w:val="E1E4E8"/>
+          <w:sz w:val="26"/>
+          <w:szCs w:val="26"/>
+          <w:lang w:val="en-US" w:eastAsia="fr-BE"/>
+        </w:rPr>
+        <w:t>id_users</w:t>
+      </w:r>
+      <w:proofErr w:type="spellEnd"/>
+      <w:r>
+        <w:rPr>
+          <w:rFonts w:ascii="Consolas" w:eastAsia="Times New Roman" w:hAnsi="Consolas" w:cs="Times New Roman"/>
+          <w:color w:val="E1E4E8"/>
+          <w:sz w:val="26"/>
+          <w:szCs w:val="26"/>
+          <w:lang w:val="en-US" w:eastAsia="fr-BE"/>
+        </w:rPr>
+        <w:t xml:space="preserve">) </w:t>
+      </w:r>
+      <w:r>
+        <w:rPr>
+          <w:rFonts w:ascii="Consolas" w:eastAsia="Times New Roman" w:hAnsi="Consolas" w:cs="Times New Roman"/>
+          <w:color w:val="F97583"/>
+          <w:sz w:val="26"/>
+          <w:szCs w:val="26"/>
+          <w:lang w:val="en-US" w:eastAsia="fr-BE"/>
+        </w:rPr>
+        <w:t>REFERENCES</w:t>
+      </w:r>
+      <w:r>
+        <w:rPr>
+          <w:rFonts w:ascii="Consolas" w:eastAsia="Times New Roman" w:hAnsi="Consolas" w:cs="Times New Roman"/>
+          <w:color w:val="E1E4E8"/>
+          <w:sz w:val="26"/>
+          <w:szCs w:val="26"/>
+          <w:lang w:val="en-US" w:eastAsia="fr-BE"/>
+        </w:rPr>
+        <w:t xml:space="preserve"> users(</w:t>
+      </w:r>
+      <w:proofErr w:type="spellStart"/>
+      <w:r>
+        <w:rPr>
+          <w:rFonts w:ascii="Consolas" w:eastAsia="Times New Roman" w:hAnsi="Consolas" w:cs="Times New Roman"/>
+          <w:color w:val="E1E4E8"/>
+          <w:sz w:val="26"/>
+          <w:szCs w:val="26"/>
+          <w:lang w:val="en-US" w:eastAsia="fr-BE"/>
+        </w:rPr>
+        <w:t>id_users</w:t>
+      </w:r>
+      <w:proofErr w:type="spellEnd"/>
+      <w:r>
+        <w:rPr>
+          <w:rFonts w:ascii="Consolas" w:eastAsia="Times New Roman" w:hAnsi="Consolas" w:cs="Times New Roman"/>
+          <w:color w:val="E1E4E8"/>
+          <w:sz w:val="26"/>
+          <w:szCs w:val="26"/>
+          <w:lang w:val="en-US" w:eastAsia="fr-BE"/>
+        </w:rPr>
+        <w:t>)</w:t>
+      </w:r>
+    </w:p>
+    <w:p>
+      <w:pPr>
+        <w:shd w:val="clear" w:color="auto" w:fill="24292E"/>
+        <w:spacing w:after="0" w:line="345" w:lineRule="atLeast"/>
+        <w:rPr>
+          <w:rFonts w:ascii="Consolas" w:eastAsia="Times New Roman" w:hAnsi="Consolas" w:cs="Times New Roman"/>
+          <w:color w:val="E1E4E8"/>
+          <w:sz w:val="26"/>
+          <w:szCs w:val="26"/>
+          <w:lang w:val="en-US" w:eastAsia="fr-BE"/>
+        </w:rPr>
+      </w:pPr>
+      <w:r>
+        <w:rPr>
+          <w:rFonts w:ascii="Consolas" w:eastAsia="Times New Roman" w:hAnsi="Consolas" w:cs="Times New Roman"/>
+          <w:color w:val="E1E4E8"/>
+          <w:sz w:val="26"/>
+          <w:szCs w:val="26"/>
+          <w:lang w:val="en-US" w:eastAsia="fr-BE"/>
+        </w:rPr>
+        <w:t>);</w:t>
+      </w:r>
+    </w:p>
+    <w:p>
+      <w:pPr>
+        <w:shd w:val="clear" w:color="auto" w:fill="24292E"/>
+        <w:spacing w:after="0" w:line="345" w:lineRule="atLeast"/>
+        <w:rPr>
+          <w:rFonts w:ascii="Consolas" w:eastAsia="Times New Roman" w:hAnsi="Consolas" w:cs="Times New Roman"/>
+          <w:color w:val="E1E4E8"/>
+          <w:sz w:val="26"/>
+          <w:szCs w:val="26"/>
+          <w:lang w:val="en-US" w:eastAsia="fr-BE"/>
+        </w:rPr>
+      </w:pPr>
+    </w:p>
+    <w:p>
+      <w:pPr>
+        <w:shd w:val="clear" w:color="auto" w:fill="24292E"/>
+        <w:spacing w:after="0" w:line="345" w:lineRule="atLeast"/>
+        <w:rPr>
+          <w:rFonts w:ascii="Consolas" w:eastAsia="Times New Roman" w:hAnsi="Consolas" w:cs="Times New Roman"/>
+          <w:color w:val="E1E4E8"/>
+          <w:sz w:val="26"/>
+          <w:szCs w:val="26"/>
+          <w:lang w:val="en-US" w:eastAsia="fr-BE"/>
+        </w:rPr>
+      </w:pPr>
+      <w:r>
+        <w:rPr>
+          <w:rFonts w:ascii="Consolas" w:eastAsia="Times New Roman" w:hAnsi="Consolas" w:cs="Times New Roman"/>
+          <w:color w:val="F97583"/>
+          <w:sz w:val="26"/>
+          <w:szCs w:val="26"/>
+          <w:lang w:val="en-US" w:eastAsia="fr-BE"/>
+        </w:rPr>
+        <w:t>CREATE</w:t>
+      </w:r>
+      <w:r>
+        <w:rPr>
+          <w:rFonts w:ascii="Consolas" w:eastAsia="Times New Roman" w:hAnsi="Consolas" w:cs="Times New Roman"/>
+          <w:color w:val="E1E4E8"/>
+          <w:sz w:val="26"/>
+          <w:szCs w:val="26"/>
+          <w:lang w:val="en-US" w:eastAsia="fr-BE"/>
+        </w:rPr>
+        <w:t xml:space="preserve"> </w:t>
+      </w:r>
+      <w:r>
+        <w:rPr>
+          <w:rFonts w:ascii="Consolas" w:eastAsia="Times New Roman" w:hAnsi="Consolas" w:cs="Times New Roman"/>
+          <w:color w:val="F97583"/>
+          <w:sz w:val="26"/>
+          <w:szCs w:val="26"/>
+          <w:lang w:val="en-US" w:eastAsia="fr-BE"/>
+        </w:rPr>
+        <w:t>TABLE</w:t>
+      </w:r>
+      <w:r>
+        <w:rPr>
+          <w:rFonts w:ascii="Consolas" w:eastAsia="Times New Roman" w:hAnsi="Consolas" w:cs="Times New Roman"/>
+          <w:color w:val="E1E4E8"/>
+          <w:sz w:val="26"/>
+          <w:szCs w:val="26"/>
+          <w:lang w:val="en-US" w:eastAsia="fr-BE"/>
+        </w:rPr>
+        <w:t xml:space="preserve"> appreciation(</w:t>
+      </w:r>
+    </w:p>
+    <w:p>
+      <w:pPr>
+        <w:shd w:val="clear" w:color="auto" w:fill="24292E"/>
+        <w:spacing w:after="0" w:line="345" w:lineRule="atLeast"/>
+        <w:rPr>
+          <w:rFonts w:ascii="Consolas" w:eastAsia="Times New Roman" w:hAnsi="Consolas" w:cs="Times New Roman"/>
+          <w:color w:val="E1E4E8"/>
+          <w:sz w:val="26"/>
+          <w:szCs w:val="26"/>
+          <w:lang w:val="en-US" w:eastAsia="fr-BE"/>
+        </w:rPr>
+      </w:pPr>
+      <w:r>
+        <w:rPr>
+          <w:rFonts w:ascii="Consolas" w:eastAsia="Times New Roman" w:hAnsi="Consolas" w:cs="Times New Roman"/>
+          <w:color w:val="E1E4E8"/>
+          <w:sz w:val="26"/>
+          <w:szCs w:val="26"/>
+          <w:lang w:val="en-US" w:eastAsia="fr-BE"/>
+        </w:rPr>
+        <w:t>   </w:t>
+      </w:r>
+      <w:proofErr w:type="spellStart"/>
+      <w:r>
+        <w:rPr>
+          <w:rFonts w:ascii="Consolas" w:eastAsia="Times New Roman" w:hAnsi="Consolas" w:cs="Times New Roman"/>
+          <w:color w:val="E1E4E8"/>
+          <w:sz w:val="26"/>
+          <w:szCs w:val="26"/>
+          <w:lang w:val="en-US" w:eastAsia="fr-BE"/>
+        </w:rPr>
+        <w:t>id_users</w:t>
+      </w:r>
+      <w:proofErr w:type="spellEnd"/>
+      <w:r>
+        <w:rPr>
+          <w:rFonts w:ascii="Consolas" w:eastAsia="Times New Roman" w:hAnsi="Consolas" w:cs="Times New Roman"/>
+          <w:color w:val="E1E4E8"/>
+          <w:sz w:val="26"/>
+          <w:szCs w:val="26"/>
+          <w:lang w:val="en-US" w:eastAsia="fr-BE"/>
+        </w:rPr>
+        <w:t xml:space="preserve"> </w:t>
+      </w:r>
+      <w:r>
+        <w:rPr>
+          <w:rFonts w:ascii="Consolas" w:eastAsia="Times New Roman" w:hAnsi="Consolas" w:cs="Times New Roman"/>
+          <w:color w:val="F97583"/>
+          <w:sz w:val="26"/>
+          <w:szCs w:val="26"/>
+          <w:lang w:val="en-US" w:eastAsia="fr-BE"/>
+        </w:rPr>
+        <w:t>INT</w:t>
+      </w:r>
+      <w:r>
+        <w:rPr>
+          <w:rFonts w:ascii="Consolas" w:eastAsia="Times New Roman" w:hAnsi="Consolas" w:cs="Times New Roman"/>
+          <w:color w:val="E1E4E8"/>
+          <w:sz w:val="26"/>
+          <w:szCs w:val="26"/>
+          <w:lang w:val="en-US" w:eastAsia="fr-BE"/>
+        </w:rPr>
+        <w:t>,</w:t>
+      </w:r>
+    </w:p>
+    <w:p>
+      <w:pPr>
+        <w:shd w:val="clear" w:color="auto" w:fill="24292E"/>
+        <w:spacing w:after="0" w:line="345" w:lineRule="atLeast"/>
+        <w:rPr>
+          <w:rFonts w:ascii="Consolas" w:eastAsia="Times New Roman" w:hAnsi="Consolas" w:cs="Times New Roman"/>
+          <w:color w:val="E1E4E8"/>
+          <w:sz w:val="26"/>
+          <w:szCs w:val="26"/>
+          <w:lang w:val="en-US" w:eastAsia="fr-BE"/>
+        </w:rPr>
+      </w:pPr>
+      <w:r>
+        <w:rPr>
+          <w:rFonts w:ascii="Consolas" w:eastAsia="Times New Roman" w:hAnsi="Consolas" w:cs="Times New Roman"/>
+          <w:color w:val="E1E4E8"/>
+          <w:sz w:val="26"/>
+          <w:szCs w:val="26"/>
+          <w:lang w:val="en-US" w:eastAsia="fr-BE"/>
+        </w:rPr>
+        <w:t>   </w:t>
+      </w:r>
+      <w:proofErr w:type="spellStart"/>
+      <w:r>
+        <w:rPr>
+          <w:rFonts w:ascii="Consolas" w:eastAsia="Times New Roman" w:hAnsi="Consolas" w:cs="Times New Roman"/>
+          <w:color w:val="E1E4E8"/>
+          <w:sz w:val="26"/>
+          <w:szCs w:val="26"/>
+          <w:lang w:val="en-US" w:eastAsia="fr-BE"/>
+        </w:rPr>
+        <w:t>id_guitarist</w:t>
+      </w:r>
+      <w:proofErr w:type="spellEnd"/>
+      <w:r>
+        <w:rPr>
+          <w:rFonts w:ascii="Consolas" w:eastAsia="Times New Roman" w:hAnsi="Consolas" w:cs="Times New Roman"/>
+          <w:color w:val="E1E4E8"/>
+          <w:sz w:val="26"/>
+          <w:szCs w:val="26"/>
+          <w:lang w:val="en-US" w:eastAsia="fr-BE"/>
+        </w:rPr>
+        <w:t xml:space="preserve"> </w:t>
+      </w:r>
+      <w:r>
+        <w:rPr>
+          <w:rFonts w:ascii="Consolas" w:eastAsia="Times New Roman" w:hAnsi="Consolas" w:cs="Times New Roman"/>
+          <w:color w:val="F97583"/>
+          <w:sz w:val="26"/>
+          <w:szCs w:val="26"/>
+          <w:lang w:val="en-US" w:eastAsia="fr-BE"/>
+        </w:rPr>
+        <w:t>INT</w:t>
+      </w:r>
+      <w:r>
+        <w:rPr>
+          <w:rFonts w:ascii="Consolas" w:eastAsia="Times New Roman" w:hAnsi="Consolas" w:cs="Times New Roman"/>
+          <w:color w:val="E1E4E8"/>
+          <w:sz w:val="26"/>
+          <w:szCs w:val="26"/>
+          <w:lang w:val="en-US" w:eastAsia="fr-BE"/>
+        </w:rPr>
+        <w:t>,</w:t>
+      </w:r>
+    </w:p>
+    <w:p>
+      <w:pPr>
+        <w:shd w:val="clear" w:color="auto" w:fill="24292E"/>
+        <w:spacing w:after="0" w:line="345" w:lineRule="atLeast"/>
+        <w:rPr>
+          <w:rFonts w:ascii="Consolas" w:eastAsia="Times New Roman" w:hAnsi="Consolas" w:cs="Times New Roman"/>
+          <w:color w:val="E1E4E8"/>
+          <w:sz w:val="26"/>
+          <w:szCs w:val="26"/>
+          <w:lang w:val="en-US" w:eastAsia="fr-BE"/>
+        </w:rPr>
+      </w:pPr>
+      <w:r>
+        <w:rPr>
+          <w:rFonts w:ascii="Consolas" w:eastAsia="Times New Roman" w:hAnsi="Consolas" w:cs="Times New Roman"/>
+          <w:color w:val="E1E4E8"/>
+          <w:sz w:val="26"/>
+          <w:szCs w:val="26"/>
+          <w:lang w:val="en-US" w:eastAsia="fr-BE"/>
+        </w:rPr>
+        <w:t>   likes LOGICAL,</w:t>
+      </w:r>
+    </w:p>
+    <w:p>
+      <w:pPr>
+        <w:shd w:val="clear" w:color="auto" w:fill="24292E"/>
+        <w:spacing w:after="0" w:line="345" w:lineRule="atLeast"/>
+        <w:rPr>
+          <w:rFonts w:ascii="Consolas" w:eastAsia="Times New Roman" w:hAnsi="Consolas" w:cs="Times New Roman"/>
+          <w:color w:val="E1E4E8"/>
+          <w:sz w:val="26"/>
+          <w:szCs w:val="26"/>
+          <w:lang w:val="en-US" w:eastAsia="fr-BE"/>
+        </w:rPr>
+      </w:pPr>
+      <w:r>
+        <w:rPr>
+          <w:rFonts w:ascii="Consolas" w:eastAsia="Times New Roman" w:hAnsi="Consolas" w:cs="Times New Roman"/>
+          <w:color w:val="E1E4E8"/>
+          <w:sz w:val="26"/>
+          <w:szCs w:val="26"/>
+          <w:lang w:val="en-US" w:eastAsia="fr-BE"/>
+        </w:rPr>
+        <w:t>   </w:t>
+      </w:r>
+      <w:r>
+        <w:rPr>
+          <w:rFonts w:ascii="Consolas" w:eastAsia="Times New Roman" w:hAnsi="Consolas" w:cs="Times New Roman"/>
+          <w:color w:val="F97583"/>
+          <w:sz w:val="26"/>
+          <w:szCs w:val="26"/>
+          <w:lang w:val="en-US" w:eastAsia="fr-BE"/>
+        </w:rPr>
+        <w:t>PRIMARY</w:t>
+      </w:r>
+      <w:r>
+        <w:rPr>
+          <w:rFonts w:ascii="Consolas" w:eastAsia="Times New Roman" w:hAnsi="Consolas" w:cs="Times New Roman"/>
+          <w:color w:val="E1E4E8"/>
+          <w:sz w:val="26"/>
+          <w:szCs w:val="26"/>
+          <w:lang w:val="en-US" w:eastAsia="fr-BE"/>
+        </w:rPr>
+        <w:t xml:space="preserve"> </w:t>
+      </w:r>
+      <w:r>
+        <w:rPr>
+          <w:rFonts w:ascii="Consolas" w:eastAsia="Times New Roman" w:hAnsi="Consolas" w:cs="Times New Roman"/>
+          <w:color w:val="F97583"/>
+          <w:sz w:val="26"/>
+          <w:szCs w:val="26"/>
+          <w:lang w:val="en-US" w:eastAsia="fr-BE"/>
+        </w:rPr>
+        <w:t>KEY</w:t>
+      </w:r>
+      <w:r>
+        <w:rPr>
+          <w:rFonts w:ascii="Consolas" w:eastAsia="Times New Roman" w:hAnsi="Consolas" w:cs="Times New Roman"/>
+          <w:color w:val="E1E4E8"/>
+          <w:sz w:val="26"/>
+          <w:szCs w:val="26"/>
+          <w:lang w:val="en-US" w:eastAsia="fr-BE"/>
+        </w:rPr>
+        <w:t>(</w:t>
+      </w:r>
+      <w:proofErr w:type="spellStart"/>
+      <w:r>
+        <w:rPr>
+          <w:rFonts w:ascii="Consolas" w:eastAsia="Times New Roman" w:hAnsi="Consolas" w:cs="Times New Roman"/>
+          <w:color w:val="E1E4E8"/>
+          <w:sz w:val="26"/>
+          <w:szCs w:val="26"/>
+          <w:lang w:val="en-US" w:eastAsia="fr-BE"/>
+        </w:rPr>
+        <w:t>id_users</w:t>
+      </w:r>
+      <w:proofErr w:type="spellEnd"/>
+      <w:r>
+        <w:rPr>
+          <w:rFonts w:ascii="Consolas" w:eastAsia="Times New Roman" w:hAnsi="Consolas" w:cs="Times New Roman"/>
+          <w:color w:val="E1E4E8"/>
+          <w:sz w:val="26"/>
+          <w:szCs w:val="26"/>
+          <w:lang w:val="en-US" w:eastAsia="fr-BE"/>
+        </w:rPr>
+        <w:t xml:space="preserve">, </w:t>
+      </w:r>
+      <w:proofErr w:type="spellStart"/>
+      <w:r>
+        <w:rPr>
+          <w:rFonts w:ascii="Consolas" w:eastAsia="Times New Roman" w:hAnsi="Consolas" w:cs="Times New Roman"/>
+          <w:color w:val="E1E4E8"/>
+          <w:sz w:val="26"/>
+          <w:szCs w:val="26"/>
+          <w:lang w:val="en-US" w:eastAsia="fr-BE"/>
+        </w:rPr>
+        <w:t>id_guitarist</w:t>
+      </w:r>
+      <w:proofErr w:type="spellEnd"/>
+      <w:r>
+        <w:rPr>
+          <w:rFonts w:ascii="Consolas" w:eastAsia="Times New Roman" w:hAnsi="Consolas" w:cs="Times New Roman"/>
+          <w:color w:val="E1E4E8"/>
+          <w:sz w:val="26"/>
+          <w:szCs w:val="26"/>
+          <w:lang w:val="en-US" w:eastAsia="fr-BE"/>
+        </w:rPr>
+        <w:t>),</w:t>
+      </w:r>
+    </w:p>
+    <w:p>
+      <w:pPr>
+        <w:shd w:val="clear" w:color="auto" w:fill="24292E"/>
+        <w:spacing w:after="0" w:line="345" w:lineRule="atLeast"/>
+        <w:rPr>
+          <w:rFonts w:ascii="Consolas" w:eastAsia="Times New Roman" w:hAnsi="Consolas" w:cs="Times New Roman"/>
+          <w:color w:val="E1E4E8"/>
+          <w:sz w:val="26"/>
+          <w:szCs w:val="26"/>
+          <w:lang w:val="en-US" w:eastAsia="fr-BE"/>
+        </w:rPr>
+      </w:pPr>
+      <w:r>
+        <w:rPr>
+          <w:rFonts w:ascii="Consolas" w:eastAsia="Times New Roman" w:hAnsi="Consolas" w:cs="Times New Roman"/>
+          <w:color w:val="E1E4E8"/>
+          <w:sz w:val="26"/>
+          <w:szCs w:val="26"/>
+          <w:lang w:val="en-US" w:eastAsia="fr-BE"/>
+        </w:rPr>
+        <w:t>   </w:t>
+      </w:r>
+      <w:r>
+        <w:rPr>
+          <w:rFonts w:ascii="Consolas" w:eastAsia="Times New Roman" w:hAnsi="Consolas" w:cs="Times New Roman"/>
+          <w:color w:val="F97583"/>
+          <w:sz w:val="26"/>
+          <w:szCs w:val="26"/>
+          <w:lang w:val="en-US" w:eastAsia="fr-BE"/>
+        </w:rPr>
+        <w:t>FOREIGN KEY</w:t>
+      </w:r>
+      <w:r>
+        <w:rPr>
+          <w:rFonts w:ascii="Consolas" w:eastAsia="Times New Roman" w:hAnsi="Consolas" w:cs="Times New Roman"/>
+          <w:color w:val="E1E4E8"/>
+          <w:sz w:val="26"/>
+          <w:szCs w:val="26"/>
+          <w:lang w:val="en-US" w:eastAsia="fr-BE"/>
+        </w:rPr>
+        <w:t>(</w:t>
+      </w:r>
+      <w:proofErr w:type="spellStart"/>
+      <w:r>
+        <w:rPr>
+          <w:rFonts w:ascii="Consolas" w:eastAsia="Times New Roman" w:hAnsi="Consolas" w:cs="Times New Roman"/>
+          <w:color w:val="E1E4E8"/>
+          <w:sz w:val="26"/>
+          <w:szCs w:val="26"/>
+          <w:lang w:val="en-US" w:eastAsia="fr-BE"/>
+        </w:rPr>
+        <w:t>id_users</w:t>
+      </w:r>
+      <w:proofErr w:type="spellEnd"/>
+      <w:r>
+        <w:rPr>
+          <w:rFonts w:ascii="Consolas" w:eastAsia="Times New Roman" w:hAnsi="Consolas" w:cs="Times New Roman"/>
+          <w:color w:val="E1E4E8"/>
+          <w:sz w:val="26"/>
+          <w:szCs w:val="26"/>
+          <w:lang w:val="en-US" w:eastAsia="fr-BE"/>
+        </w:rPr>
+        <w:t xml:space="preserve">) </w:t>
+      </w:r>
+      <w:r>
+        <w:rPr>
+          <w:rFonts w:ascii="Consolas" w:eastAsia="Times New Roman" w:hAnsi="Consolas" w:cs="Times New Roman"/>
+          <w:color w:val="F97583"/>
+          <w:sz w:val="26"/>
+          <w:szCs w:val="26"/>
+          <w:lang w:val="en-US" w:eastAsia="fr-BE"/>
+        </w:rPr>
+        <w:t>REFERENCES</w:t>
+      </w:r>
+      <w:r>
+        <w:rPr>
+          <w:rFonts w:ascii="Consolas" w:eastAsia="Times New Roman" w:hAnsi="Consolas" w:cs="Times New Roman"/>
+          <w:color w:val="E1E4E8"/>
+          <w:sz w:val="26"/>
+          <w:szCs w:val="26"/>
+          <w:lang w:val="en-US" w:eastAsia="fr-BE"/>
+        </w:rPr>
+        <w:t xml:space="preserve"> users(</w:t>
+      </w:r>
+      <w:proofErr w:type="spellStart"/>
+      <w:r>
+        <w:rPr>
+          <w:rFonts w:ascii="Consolas" w:eastAsia="Times New Roman" w:hAnsi="Consolas" w:cs="Times New Roman"/>
+          <w:color w:val="E1E4E8"/>
+          <w:sz w:val="26"/>
+          <w:szCs w:val="26"/>
+          <w:lang w:val="en-US" w:eastAsia="fr-BE"/>
+        </w:rPr>
+        <w:t>id_users</w:t>
+      </w:r>
+      <w:proofErr w:type="spellEnd"/>
+      <w:r>
+        <w:rPr>
+          <w:rFonts w:ascii="Consolas" w:eastAsia="Times New Roman" w:hAnsi="Consolas" w:cs="Times New Roman"/>
+          <w:color w:val="E1E4E8"/>
+          <w:sz w:val="26"/>
+          <w:szCs w:val="26"/>
+          <w:lang w:val="en-US" w:eastAsia="fr-BE"/>
+        </w:rPr>
+        <w:t>),</w:t>
+      </w:r>
+    </w:p>
+    <w:p>
+      <w:pPr>
+        <w:shd w:val="clear" w:color="auto" w:fill="24292E"/>
+        <w:spacing w:after="0" w:line="345" w:lineRule="atLeast"/>
+        <w:rPr>
+          <w:rFonts w:ascii="Consolas" w:eastAsia="Times New Roman" w:hAnsi="Consolas" w:cs="Times New Roman"/>
+          <w:color w:val="E1E4E8"/>
+          <w:sz w:val="26"/>
+          <w:szCs w:val="26"/>
+          <w:lang w:val="en-US" w:eastAsia="fr-BE"/>
+        </w:rPr>
+      </w:pPr>
+      <w:r>
+        <w:rPr>
+          <w:rFonts w:ascii="Consolas" w:eastAsia="Times New Roman" w:hAnsi="Consolas" w:cs="Times New Roman"/>
+          <w:color w:val="E1E4E8"/>
+          <w:sz w:val="26"/>
+          <w:szCs w:val="26"/>
+          <w:lang w:val="en-US" w:eastAsia="fr-BE"/>
+        </w:rPr>
+        <w:t>   </w:t>
+      </w:r>
+      <w:r>
+        <w:rPr>
+          <w:rFonts w:ascii="Consolas" w:eastAsia="Times New Roman" w:hAnsi="Consolas" w:cs="Times New Roman"/>
+          <w:color w:val="F97583"/>
+          <w:sz w:val="26"/>
+          <w:szCs w:val="26"/>
+          <w:lang w:val="en-US" w:eastAsia="fr-BE"/>
+        </w:rPr>
+        <w:t>FOREIGN KEY</w:t>
+      </w:r>
+      <w:r>
+        <w:rPr>
+          <w:rFonts w:ascii="Consolas" w:eastAsia="Times New Roman" w:hAnsi="Consolas" w:cs="Times New Roman"/>
+          <w:color w:val="E1E4E8"/>
+          <w:sz w:val="26"/>
+          <w:szCs w:val="26"/>
+          <w:lang w:val="en-US" w:eastAsia="fr-BE"/>
+        </w:rPr>
+        <w:t>(</w:t>
+      </w:r>
+      <w:proofErr w:type="spellStart"/>
+      <w:r>
+        <w:rPr>
+          <w:rFonts w:ascii="Consolas" w:eastAsia="Times New Roman" w:hAnsi="Consolas" w:cs="Times New Roman"/>
+          <w:color w:val="E1E4E8"/>
+          <w:sz w:val="26"/>
+          <w:szCs w:val="26"/>
+          <w:lang w:val="en-US" w:eastAsia="fr-BE"/>
+        </w:rPr>
+        <w:t>id_guitarist</w:t>
+      </w:r>
+      <w:proofErr w:type="spellEnd"/>
+      <w:r>
+        <w:rPr>
+          <w:rFonts w:ascii="Consolas" w:eastAsia="Times New Roman" w:hAnsi="Consolas" w:cs="Times New Roman"/>
+          <w:color w:val="E1E4E8"/>
+          <w:sz w:val="26"/>
+          <w:szCs w:val="26"/>
+          <w:lang w:val="en-US" w:eastAsia="fr-BE"/>
+        </w:rPr>
+        <w:t xml:space="preserve">) </w:t>
+      </w:r>
+      <w:r>
+        <w:rPr>
+          <w:rFonts w:ascii="Consolas" w:eastAsia="Times New Roman" w:hAnsi="Consolas" w:cs="Times New Roman"/>
+          <w:color w:val="F97583"/>
+          <w:sz w:val="26"/>
+          <w:szCs w:val="26"/>
+          <w:lang w:val="en-US" w:eastAsia="fr-BE"/>
+        </w:rPr>
+        <w:t>REFERENCES</w:t>
+      </w:r>
+      <w:r>
+        <w:rPr>
+          <w:rFonts w:ascii="Consolas" w:eastAsia="Times New Roman" w:hAnsi="Consolas" w:cs="Times New Roman"/>
+          <w:color w:val="E1E4E8"/>
+          <w:sz w:val="26"/>
+          <w:szCs w:val="26"/>
+          <w:lang w:val="en-US" w:eastAsia="fr-BE"/>
+        </w:rPr>
+        <w:t xml:space="preserve"> guitarist(</w:t>
+      </w:r>
+      <w:proofErr w:type="spellStart"/>
+      <w:r>
+        <w:rPr>
+          <w:rFonts w:ascii="Consolas" w:eastAsia="Times New Roman" w:hAnsi="Consolas" w:cs="Times New Roman"/>
+          <w:color w:val="E1E4E8"/>
+          <w:sz w:val="26"/>
+          <w:szCs w:val="26"/>
+          <w:lang w:val="en-US" w:eastAsia="fr-BE"/>
+        </w:rPr>
+        <w:t>id_guitarist</w:t>
+      </w:r>
+      <w:proofErr w:type="spellEnd"/>
+      <w:r>
+        <w:rPr>
+          <w:rFonts w:ascii="Consolas" w:eastAsia="Times New Roman" w:hAnsi="Consolas" w:cs="Times New Roman"/>
+          <w:color w:val="E1E4E8"/>
+          <w:sz w:val="26"/>
+          <w:szCs w:val="26"/>
+          <w:lang w:val="en-US" w:eastAsia="fr-BE"/>
+        </w:rPr>
+        <w:t>)</w:t>
+      </w:r>
+    </w:p>
+    <w:p>
+      <w:pPr>
+        <w:shd w:val="clear" w:color="auto" w:fill="24292E"/>
+        <w:spacing w:after="0" w:line="345" w:lineRule="atLeast"/>
+        <w:rPr>
+          <w:rFonts w:ascii="Consolas" w:eastAsia="Times New Roman" w:hAnsi="Consolas" w:cs="Times New Roman"/>
+          <w:color w:val="E1E4E8"/>
+          <w:sz w:val="26"/>
+          <w:szCs w:val="26"/>
+          <w:lang w:val="en-US" w:eastAsia="fr-BE"/>
+        </w:rPr>
+      </w:pPr>
+      <w:r>
+        <w:rPr>
+          <w:rFonts w:ascii="Consolas" w:eastAsia="Times New Roman" w:hAnsi="Consolas" w:cs="Times New Roman"/>
+          <w:color w:val="E1E4E8"/>
+          <w:sz w:val="26"/>
+          <w:szCs w:val="26"/>
+          <w:lang w:val="en-US" w:eastAsia="fr-BE"/>
+        </w:rPr>
+        <w:t>);</w:t>
+      </w:r>
+    </w:p>
+    <w:p>
+      <w:pPr>
+        <w:shd w:val="clear" w:color="auto" w:fill="24292E"/>
+        <w:spacing w:after="0" w:line="345" w:lineRule="atLeast"/>
+        <w:rPr>
+          <w:rFonts w:ascii="Consolas" w:eastAsia="Times New Roman" w:hAnsi="Consolas" w:cs="Times New Roman"/>
+          <w:color w:val="E1E4E8"/>
+          <w:sz w:val="26"/>
+          <w:szCs w:val="26"/>
+          <w:lang w:val="en-US" w:eastAsia="fr-BE"/>
+        </w:rPr>
+      </w:pPr>
+    </w:p>
+    <w:p>
+      <w:pPr>
+        <w:shd w:val="clear" w:color="auto" w:fill="24292E"/>
+        <w:spacing w:after="0" w:line="345" w:lineRule="atLeast"/>
+        <w:rPr>
+          <w:rFonts w:ascii="Consolas" w:eastAsia="Times New Roman" w:hAnsi="Consolas" w:cs="Times New Roman"/>
+          <w:color w:val="E1E4E8"/>
+          <w:sz w:val="26"/>
+          <w:szCs w:val="26"/>
+          <w:lang w:val="en-US" w:eastAsia="fr-BE"/>
+        </w:rPr>
+      </w:pPr>
+      <w:r>
+        <w:rPr>
+          <w:rFonts w:ascii="Consolas" w:eastAsia="Times New Roman" w:hAnsi="Consolas" w:cs="Times New Roman"/>
+          <w:color w:val="F97583"/>
+          <w:sz w:val="26"/>
+          <w:szCs w:val="26"/>
+          <w:lang w:val="en-US" w:eastAsia="fr-BE"/>
+        </w:rPr>
+        <w:t>ALTER</w:t>
+      </w:r>
+      <w:r>
+        <w:rPr>
+          <w:rFonts w:ascii="Consolas" w:eastAsia="Times New Roman" w:hAnsi="Consolas" w:cs="Times New Roman"/>
+          <w:color w:val="E1E4E8"/>
+          <w:sz w:val="26"/>
+          <w:szCs w:val="26"/>
+          <w:lang w:val="en-US" w:eastAsia="fr-BE"/>
+        </w:rPr>
+        <w:t xml:space="preserve"> </w:t>
+      </w:r>
+      <w:r>
+        <w:rPr>
+          <w:rFonts w:ascii="Consolas" w:eastAsia="Times New Roman" w:hAnsi="Consolas" w:cs="Times New Roman"/>
+          <w:color w:val="F97583"/>
+          <w:sz w:val="26"/>
+          <w:szCs w:val="26"/>
+          <w:lang w:val="en-US" w:eastAsia="fr-BE"/>
+        </w:rPr>
+        <w:t>TABLE</w:t>
+      </w:r>
+      <w:r>
+        <w:rPr>
+          <w:rFonts w:ascii="Consolas" w:eastAsia="Times New Roman" w:hAnsi="Consolas" w:cs="Times New Roman"/>
+          <w:color w:val="E1E4E8"/>
+          <w:sz w:val="26"/>
+          <w:szCs w:val="26"/>
+          <w:lang w:val="en-US" w:eastAsia="fr-BE"/>
+        </w:rPr>
+        <w:t xml:space="preserve"> users </w:t>
+      </w:r>
+      <w:r>
+        <w:rPr>
+          <w:rFonts w:ascii="Consolas" w:eastAsia="Times New Roman" w:hAnsi="Consolas" w:cs="Times New Roman"/>
+          <w:color w:val="F97583"/>
+          <w:sz w:val="26"/>
+          <w:szCs w:val="26"/>
+          <w:lang w:val="en-US" w:eastAsia="fr-BE"/>
+        </w:rPr>
+        <w:t>CHARACTER</w:t>
+      </w:r>
+      <w:r>
+        <w:rPr>
+          <w:rFonts w:ascii="Consolas" w:eastAsia="Times New Roman" w:hAnsi="Consolas" w:cs="Times New Roman"/>
+          <w:color w:val="E1E4E8"/>
+          <w:sz w:val="26"/>
+          <w:szCs w:val="26"/>
+          <w:lang w:val="en-US" w:eastAsia="fr-BE"/>
+        </w:rPr>
+        <w:t xml:space="preserve"> </w:t>
+      </w:r>
+      <w:r>
+        <w:rPr>
+          <w:rFonts w:ascii="Consolas" w:eastAsia="Times New Roman" w:hAnsi="Consolas" w:cs="Times New Roman"/>
+          <w:color w:val="F97583"/>
+          <w:sz w:val="26"/>
+          <w:szCs w:val="26"/>
+          <w:lang w:val="en-US" w:eastAsia="fr-BE"/>
+        </w:rPr>
+        <w:t>SET</w:t>
+      </w:r>
+      <w:r>
+        <w:rPr>
+          <w:rFonts w:ascii="Consolas" w:eastAsia="Times New Roman" w:hAnsi="Consolas" w:cs="Times New Roman"/>
+          <w:color w:val="E1E4E8"/>
+          <w:sz w:val="26"/>
+          <w:szCs w:val="26"/>
+          <w:lang w:val="en-US" w:eastAsia="fr-BE"/>
+        </w:rPr>
+        <w:t xml:space="preserve"> </w:t>
+      </w:r>
+      <w:r>
+        <w:rPr>
+          <w:rFonts w:ascii="Consolas" w:eastAsia="Times New Roman" w:hAnsi="Consolas" w:cs="Times New Roman"/>
+          <w:color w:val="F97583"/>
+          <w:sz w:val="26"/>
+          <w:szCs w:val="26"/>
+          <w:lang w:val="en-US" w:eastAsia="fr-BE"/>
+        </w:rPr>
+        <w:t>=</w:t>
+      </w:r>
+      <w:r>
+        <w:rPr>
+          <w:rFonts w:ascii="Consolas" w:eastAsia="Times New Roman" w:hAnsi="Consolas" w:cs="Times New Roman"/>
+          <w:color w:val="E1E4E8"/>
+          <w:sz w:val="26"/>
+          <w:szCs w:val="26"/>
+          <w:lang w:val="en-US" w:eastAsia="fr-BE"/>
+        </w:rPr>
+        <w:t xml:space="preserve"> utf8mb4_bin;</w:t>
+      </w:r>
+    </w:p>
+    <w:p>
+      <w:pPr>
+        <w:shd w:val="clear" w:color="auto" w:fill="24292E"/>
+        <w:spacing w:after="0" w:line="345" w:lineRule="atLeast"/>
+        <w:rPr>
+          <w:rFonts w:ascii="Consolas" w:eastAsia="Times New Roman" w:hAnsi="Consolas" w:cs="Times New Roman"/>
+          <w:color w:val="E1E4E8"/>
+          <w:sz w:val="26"/>
+          <w:szCs w:val="26"/>
+          <w:lang w:val="en-US" w:eastAsia="fr-BE"/>
+        </w:rPr>
+      </w:pPr>
+      <w:r>
+        <w:rPr>
+          <w:rFonts w:ascii="Consolas" w:eastAsia="Times New Roman" w:hAnsi="Consolas" w:cs="Times New Roman"/>
+          <w:color w:val="F97583"/>
+          <w:sz w:val="26"/>
+          <w:szCs w:val="26"/>
+          <w:lang w:val="en-US" w:eastAsia="fr-BE"/>
+        </w:rPr>
+        <w:t>ALTER</w:t>
+      </w:r>
+      <w:r>
+        <w:rPr>
+          <w:rFonts w:ascii="Consolas" w:eastAsia="Times New Roman" w:hAnsi="Consolas" w:cs="Times New Roman"/>
+          <w:color w:val="E1E4E8"/>
+          <w:sz w:val="26"/>
+          <w:szCs w:val="26"/>
+          <w:lang w:val="en-US" w:eastAsia="fr-BE"/>
+        </w:rPr>
+        <w:t xml:space="preserve"> </w:t>
+      </w:r>
+      <w:r>
+        <w:rPr>
+          <w:rFonts w:ascii="Consolas" w:eastAsia="Times New Roman" w:hAnsi="Consolas" w:cs="Times New Roman"/>
+          <w:color w:val="F97583"/>
+          <w:sz w:val="26"/>
+          <w:szCs w:val="26"/>
+          <w:lang w:val="en-US" w:eastAsia="fr-BE"/>
+        </w:rPr>
+        <w:t>TABLE</w:t>
+      </w:r>
+      <w:r>
+        <w:rPr>
+          <w:rFonts w:ascii="Consolas" w:eastAsia="Times New Roman" w:hAnsi="Consolas" w:cs="Times New Roman"/>
+          <w:color w:val="E1E4E8"/>
+          <w:sz w:val="26"/>
+          <w:szCs w:val="26"/>
+          <w:lang w:val="en-US" w:eastAsia="fr-BE"/>
+        </w:rPr>
+        <w:t xml:space="preserve"> guitarist </w:t>
+      </w:r>
+      <w:r>
+        <w:rPr>
+          <w:rFonts w:ascii="Consolas" w:eastAsia="Times New Roman" w:hAnsi="Consolas" w:cs="Times New Roman"/>
+          <w:color w:val="F97583"/>
+          <w:sz w:val="26"/>
+          <w:szCs w:val="26"/>
+          <w:lang w:val="en-US" w:eastAsia="fr-BE"/>
+        </w:rPr>
+        <w:t>CHARACTER</w:t>
+      </w:r>
+      <w:r>
+        <w:rPr>
+          <w:rFonts w:ascii="Consolas" w:eastAsia="Times New Roman" w:hAnsi="Consolas" w:cs="Times New Roman"/>
+          <w:color w:val="E1E4E8"/>
+          <w:sz w:val="26"/>
+          <w:szCs w:val="26"/>
+          <w:lang w:val="en-US" w:eastAsia="fr-BE"/>
+        </w:rPr>
+        <w:t xml:space="preserve"> </w:t>
+      </w:r>
+      <w:r>
+        <w:rPr>
+          <w:rFonts w:ascii="Consolas" w:eastAsia="Times New Roman" w:hAnsi="Consolas" w:cs="Times New Roman"/>
+          <w:color w:val="F97583"/>
+          <w:sz w:val="26"/>
+          <w:szCs w:val="26"/>
+          <w:lang w:val="en-US" w:eastAsia="fr-BE"/>
+        </w:rPr>
+        <w:t>SET</w:t>
+      </w:r>
+      <w:r>
+        <w:rPr>
+          <w:rFonts w:ascii="Consolas" w:eastAsia="Times New Roman" w:hAnsi="Consolas" w:cs="Times New Roman"/>
+          <w:color w:val="E1E4E8"/>
+          <w:sz w:val="26"/>
+          <w:szCs w:val="26"/>
+          <w:lang w:val="en-US" w:eastAsia="fr-BE"/>
+        </w:rPr>
+        <w:t xml:space="preserve"> </w:t>
+      </w:r>
+      <w:r>
+        <w:rPr>
+          <w:rFonts w:ascii="Consolas" w:eastAsia="Times New Roman" w:hAnsi="Consolas" w:cs="Times New Roman"/>
+          <w:color w:val="F97583"/>
+          <w:sz w:val="26"/>
+          <w:szCs w:val="26"/>
+          <w:lang w:val="en-US" w:eastAsia="fr-BE"/>
+        </w:rPr>
+        <w:t>=</w:t>
+      </w:r>
+      <w:r>
+        <w:rPr>
+          <w:rFonts w:ascii="Consolas" w:eastAsia="Times New Roman" w:hAnsi="Consolas" w:cs="Times New Roman"/>
+          <w:color w:val="E1E4E8"/>
+          <w:sz w:val="26"/>
+          <w:szCs w:val="26"/>
+          <w:lang w:val="en-US" w:eastAsia="fr-BE"/>
+        </w:rPr>
+        <w:t xml:space="preserve"> utf8mb4_bin;</w:t>
+      </w:r>
+    </w:p>
+    <w:p>
+      <w:pPr>
+        <w:shd w:val="clear" w:color="auto" w:fill="24292E"/>
+        <w:spacing w:after="0" w:line="345" w:lineRule="atLeast"/>
+        <w:rPr>
+          <w:rFonts w:ascii="Consolas" w:eastAsia="Times New Roman" w:hAnsi="Consolas" w:cs="Times New Roman"/>
+          <w:color w:val="E1E4E8"/>
+          <w:sz w:val="26"/>
+          <w:szCs w:val="26"/>
+          <w:lang w:val="en-US" w:eastAsia="fr-BE"/>
+        </w:rPr>
+      </w:pPr>
+      <w:r>
+        <w:rPr>
+          <w:rFonts w:ascii="Consolas" w:eastAsia="Times New Roman" w:hAnsi="Consolas" w:cs="Times New Roman"/>
+          <w:color w:val="F97583"/>
+          <w:sz w:val="26"/>
+          <w:szCs w:val="26"/>
+          <w:lang w:val="en-US" w:eastAsia="fr-BE"/>
+        </w:rPr>
+        <w:t>ALTER</w:t>
+      </w:r>
+      <w:r>
+        <w:rPr>
+          <w:rFonts w:ascii="Consolas" w:eastAsia="Times New Roman" w:hAnsi="Consolas" w:cs="Times New Roman"/>
+          <w:color w:val="E1E4E8"/>
+          <w:sz w:val="26"/>
+          <w:szCs w:val="26"/>
+          <w:lang w:val="en-US" w:eastAsia="fr-BE"/>
+        </w:rPr>
+        <w:t xml:space="preserve"> </w:t>
+      </w:r>
+      <w:r>
+        <w:rPr>
+          <w:rFonts w:ascii="Consolas" w:eastAsia="Times New Roman" w:hAnsi="Consolas" w:cs="Times New Roman"/>
+          <w:color w:val="F97583"/>
+          <w:sz w:val="26"/>
+          <w:szCs w:val="26"/>
+          <w:lang w:val="en-US" w:eastAsia="fr-BE"/>
+        </w:rPr>
+        <w:t>TABLE</w:t>
+      </w:r>
+      <w:r>
+        <w:rPr>
+          <w:rFonts w:ascii="Consolas" w:eastAsia="Times New Roman" w:hAnsi="Consolas" w:cs="Times New Roman"/>
+          <w:color w:val="E1E4E8"/>
+          <w:sz w:val="26"/>
+          <w:szCs w:val="26"/>
+          <w:lang w:val="en-US" w:eastAsia="fr-BE"/>
+        </w:rPr>
+        <w:t xml:space="preserve"> comments </w:t>
+      </w:r>
+      <w:r>
+        <w:rPr>
+          <w:rFonts w:ascii="Consolas" w:eastAsia="Times New Roman" w:hAnsi="Consolas" w:cs="Times New Roman"/>
+          <w:color w:val="F97583"/>
+          <w:sz w:val="26"/>
+          <w:szCs w:val="26"/>
+          <w:lang w:val="en-US" w:eastAsia="fr-BE"/>
+        </w:rPr>
+        <w:t>CHARACTER</w:t>
+      </w:r>
+      <w:r>
+        <w:rPr>
+          <w:rFonts w:ascii="Consolas" w:eastAsia="Times New Roman" w:hAnsi="Consolas" w:cs="Times New Roman"/>
+          <w:color w:val="E1E4E8"/>
+          <w:sz w:val="26"/>
+          <w:szCs w:val="26"/>
+          <w:lang w:val="en-US" w:eastAsia="fr-BE"/>
+        </w:rPr>
+        <w:t xml:space="preserve"> </w:t>
+      </w:r>
+      <w:r>
+        <w:rPr>
+          <w:rFonts w:ascii="Consolas" w:eastAsia="Times New Roman" w:hAnsi="Consolas" w:cs="Times New Roman"/>
+          <w:color w:val="F97583"/>
+          <w:sz w:val="26"/>
+          <w:szCs w:val="26"/>
+          <w:lang w:val="en-US" w:eastAsia="fr-BE"/>
+        </w:rPr>
+        <w:t>SET</w:t>
+      </w:r>
+      <w:r>
+        <w:rPr>
+          <w:rFonts w:ascii="Consolas" w:eastAsia="Times New Roman" w:hAnsi="Consolas" w:cs="Times New Roman"/>
+          <w:color w:val="E1E4E8"/>
+          <w:sz w:val="26"/>
+          <w:szCs w:val="26"/>
+          <w:lang w:val="en-US" w:eastAsia="fr-BE"/>
+        </w:rPr>
+        <w:t xml:space="preserve"> </w:t>
+      </w:r>
+      <w:r>
+        <w:rPr>
+          <w:rFonts w:ascii="Consolas" w:eastAsia="Times New Roman" w:hAnsi="Consolas" w:cs="Times New Roman"/>
+          <w:color w:val="F97583"/>
+          <w:sz w:val="26"/>
+          <w:szCs w:val="26"/>
+          <w:lang w:val="en-US" w:eastAsia="fr-BE"/>
+        </w:rPr>
+        <w:t>=</w:t>
+      </w:r>
+      <w:r>
+        <w:rPr>
+          <w:rFonts w:ascii="Consolas" w:eastAsia="Times New Roman" w:hAnsi="Consolas" w:cs="Times New Roman"/>
+          <w:color w:val="E1E4E8"/>
+          <w:sz w:val="26"/>
+          <w:szCs w:val="26"/>
+          <w:lang w:val="en-US" w:eastAsia="fr-BE"/>
+        </w:rPr>
+        <w:t xml:space="preserve"> utf8mb4_bin;</w:t>
+      </w:r>
+    </w:p>
+    <w:p>
+      <w:pPr>
+        <w:shd w:val="clear" w:color="auto" w:fill="24292E"/>
+        <w:spacing w:after="0" w:line="345" w:lineRule="atLeast"/>
+        <w:rPr>
+          <w:rFonts w:ascii="Consolas" w:eastAsia="Times New Roman" w:hAnsi="Consolas" w:cs="Times New Roman"/>
+          <w:color w:val="E1E4E8"/>
+          <w:sz w:val="26"/>
+          <w:szCs w:val="26"/>
+          <w:lang w:val="en-US" w:eastAsia="fr-BE"/>
+        </w:rPr>
+      </w:pPr>
+      <w:r>
+        <w:rPr>
+          <w:rFonts w:ascii="Consolas" w:eastAsia="Times New Roman" w:hAnsi="Consolas" w:cs="Times New Roman"/>
+          <w:color w:val="F97583"/>
+          <w:sz w:val="26"/>
+          <w:szCs w:val="26"/>
+          <w:lang w:val="en-US" w:eastAsia="fr-BE"/>
+        </w:rPr>
+        <w:t>ALTER</w:t>
+      </w:r>
+      <w:r>
+        <w:rPr>
+          <w:rFonts w:ascii="Consolas" w:eastAsia="Times New Roman" w:hAnsi="Consolas" w:cs="Times New Roman"/>
+          <w:color w:val="E1E4E8"/>
+          <w:sz w:val="26"/>
+          <w:szCs w:val="26"/>
+          <w:lang w:val="en-US" w:eastAsia="fr-BE"/>
+        </w:rPr>
+        <w:t xml:space="preserve"> </w:t>
+      </w:r>
+      <w:r>
+        <w:rPr>
+          <w:rFonts w:ascii="Consolas" w:eastAsia="Times New Roman" w:hAnsi="Consolas" w:cs="Times New Roman"/>
+          <w:color w:val="F97583"/>
+          <w:sz w:val="26"/>
+          <w:szCs w:val="26"/>
+          <w:lang w:val="en-US" w:eastAsia="fr-BE"/>
+        </w:rPr>
+        <w:t>TABLE</w:t>
+      </w:r>
+      <w:r>
+        <w:rPr>
+          <w:rFonts w:ascii="Consolas" w:eastAsia="Times New Roman" w:hAnsi="Consolas" w:cs="Times New Roman"/>
+          <w:color w:val="E1E4E8"/>
+          <w:sz w:val="26"/>
+          <w:szCs w:val="26"/>
+          <w:lang w:val="en-US" w:eastAsia="fr-BE"/>
+        </w:rPr>
+        <w:t xml:space="preserve"> contact </w:t>
+      </w:r>
+      <w:r>
+        <w:rPr>
+          <w:rFonts w:ascii="Consolas" w:eastAsia="Times New Roman" w:hAnsi="Consolas" w:cs="Times New Roman"/>
+          <w:color w:val="F97583"/>
+          <w:sz w:val="26"/>
+          <w:szCs w:val="26"/>
+          <w:lang w:val="en-US" w:eastAsia="fr-BE"/>
+        </w:rPr>
+        <w:t>CHARACTER</w:t>
+      </w:r>
+      <w:r>
+        <w:rPr>
+          <w:rFonts w:ascii="Consolas" w:eastAsia="Times New Roman" w:hAnsi="Consolas" w:cs="Times New Roman"/>
+          <w:color w:val="E1E4E8"/>
+          <w:sz w:val="26"/>
+          <w:szCs w:val="26"/>
+          <w:lang w:val="en-US" w:eastAsia="fr-BE"/>
+        </w:rPr>
+        <w:t xml:space="preserve"> </w:t>
+      </w:r>
+      <w:r>
+        <w:rPr>
+          <w:rFonts w:ascii="Consolas" w:eastAsia="Times New Roman" w:hAnsi="Consolas" w:cs="Times New Roman"/>
+          <w:color w:val="F97583"/>
+          <w:sz w:val="26"/>
+          <w:szCs w:val="26"/>
+          <w:lang w:val="en-US" w:eastAsia="fr-BE"/>
+        </w:rPr>
+        <w:t>SET</w:t>
+      </w:r>
+      <w:r>
+        <w:rPr>
+          <w:rFonts w:ascii="Consolas" w:eastAsia="Times New Roman" w:hAnsi="Consolas" w:cs="Times New Roman"/>
+          <w:color w:val="E1E4E8"/>
+          <w:sz w:val="26"/>
+          <w:szCs w:val="26"/>
+          <w:lang w:val="en-US" w:eastAsia="fr-BE"/>
+        </w:rPr>
+        <w:t xml:space="preserve"> </w:t>
+      </w:r>
+      <w:r>
+        <w:rPr>
+          <w:rFonts w:ascii="Consolas" w:eastAsia="Times New Roman" w:hAnsi="Consolas" w:cs="Times New Roman"/>
+          <w:color w:val="F97583"/>
+          <w:sz w:val="26"/>
+          <w:szCs w:val="26"/>
+          <w:lang w:val="en-US" w:eastAsia="fr-BE"/>
+        </w:rPr>
+        <w:t>=</w:t>
+      </w:r>
+      <w:r>
+        <w:rPr>
+          <w:rFonts w:ascii="Consolas" w:eastAsia="Times New Roman" w:hAnsi="Consolas" w:cs="Times New Roman"/>
+          <w:color w:val="E1E4E8"/>
+          <w:sz w:val="26"/>
+          <w:szCs w:val="26"/>
+          <w:lang w:val="en-US" w:eastAsia="fr-BE"/>
+        </w:rPr>
+        <w:t xml:space="preserve"> utf8mb4_bin;</w:t>
+      </w:r>
+    </w:p>
+    <w:p>
+      <w:pPr>
+        <w:shd w:val="clear" w:color="auto" w:fill="24292E"/>
+        <w:spacing w:after="0" w:line="345" w:lineRule="atLeast"/>
+        <w:rPr>
+          <w:rFonts w:ascii="Consolas" w:eastAsia="Times New Roman" w:hAnsi="Consolas" w:cs="Times New Roman"/>
+          <w:color w:val="E1E4E8"/>
+          <w:sz w:val="26"/>
+          <w:szCs w:val="26"/>
+          <w:lang w:val="en-US" w:eastAsia="fr-BE"/>
+        </w:rPr>
+      </w:pPr>
+      <w:r>
+        <w:rPr>
+          <w:rFonts w:ascii="Consolas" w:eastAsia="Times New Roman" w:hAnsi="Consolas" w:cs="Times New Roman"/>
+          <w:color w:val="F97583"/>
+          <w:sz w:val="26"/>
+          <w:szCs w:val="26"/>
+          <w:lang w:val="en-US" w:eastAsia="fr-BE"/>
+        </w:rPr>
+        <w:t>ALTER</w:t>
+      </w:r>
+      <w:r>
+        <w:rPr>
+          <w:rFonts w:ascii="Consolas" w:eastAsia="Times New Roman" w:hAnsi="Consolas" w:cs="Times New Roman"/>
+          <w:color w:val="E1E4E8"/>
+          <w:sz w:val="26"/>
+          <w:szCs w:val="26"/>
+          <w:lang w:val="en-US" w:eastAsia="fr-BE"/>
+        </w:rPr>
+        <w:t xml:space="preserve"> </w:t>
+      </w:r>
+      <w:r>
+        <w:rPr>
+          <w:rFonts w:ascii="Consolas" w:eastAsia="Times New Roman" w:hAnsi="Consolas" w:cs="Times New Roman"/>
+          <w:color w:val="F97583"/>
+          <w:sz w:val="26"/>
+          <w:szCs w:val="26"/>
+          <w:lang w:val="en-US" w:eastAsia="fr-BE"/>
+        </w:rPr>
+        <w:t>TABLE</w:t>
+      </w:r>
+      <w:r>
+        <w:rPr>
+          <w:rFonts w:ascii="Consolas" w:eastAsia="Times New Roman" w:hAnsi="Consolas" w:cs="Times New Roman"/>
+          <w:color w:val="E1E4E8"/>
+          <w:sz w:val="26"/>
+          <w:szCs w:val="26"/>
+          <w:lang w:val="en-US" w:eastAsia="fr-BE"/>
+        </w:rPr>
+        <w:t xml:space="preserve"> appreciation </w:t>
+      </w:r>
+      <w:r>
+        <w:rPr>
+          <w:rFonts w:ascii="Consolas" w:eastAsia="Times New Roman" w:hAnsi="Consolas" w:cs="Times New Roman"/>
+          <w:color w:val="F97583"/>
+          <w:sz w:val="26"/>
+          <w:szCs w:val="26"/>
+          <w:lang w:val="en-US" w:eastAsia="fr-BE"/>
+        </w:rPr>
+        <w:t>CHARACTER</w:t>
+      </w:r>
+      <w:r>
+        <w:rPr>
+          <w:rFonts w:ascii="Consolas" w:eastAsia="Times New Roman" w:hAnsi="Consolas" w:cs="Times New Roman"/>
+          <w:color w:val="E1E4E8"/>
+          <w:sz w:val="26"/>
+          <w:szCs w:val="26"/>
+          <w:lang w:val="en-US" w:eastAsia="fr-BE"/>
+        </w:rPr>
+        <w:t xml:space="preserve"> </w:t>
+      </w:r>
+      <w:r>
+        <w:rPr>
+          <w:rFonts w:ascii="Consolas" w:eastAsia="Times New Roman" w:hAnsi="Consolas" w:cs="Times New Roman"/>
+          <w:color w:val="F97583"/>
+          <w:sz w:val="26"/>
+          <w:szCs w:val="26"/>
+          <w:lang w:val="en-US" w:eastAsia="fr-BE"/>
+        </w:rPr>
+        <w:t>SET</w:t>
+      </w:r>
+      <w:r>
+        <w:rPr>
+          <w:rFonts w:ascii="Consolas" w:eastAsia="Times New Roman" w:hAnsi="Consolas" w:cs="Times New Roman"/>
+          <w:color w:val="E1E4E8"/>
+          <w:sz w:val="26"/>
+          <w:szCs w:val="26"/>
+          <w:lang w:val="en-US" w:eastAsia="fr-BE"/>
+        </w:rPr>
+        <w:t xml:space="preserve"> </w:t>
+      </w:r>
+      <w:r>
+        <w:rPr>
+          <w:rFonts w:ascii="Consolas" w:eastAsia="Times New Roman" w:hAnsi="Consolas" w:cs="Times New Roman"/>
+          <w:color w:val="F97583"/>
+          <w:sz w:val="26"/>
+          <w:szCs w:val="26"/>
+          <w:lang w:val="en-US" w:eastAsia="fr-BE"/>
+        </w:rPr>
+        <w:t>=</w:t>
+      </w:r>
+      <w:r>
+        <w:rPr>
+          <w:rFonts w:ascii="Consolas" w:eastAsia="Times New Roman" w:hAnsi="Consolas" w:cs="Times New Roman"/>
+          <w:color w:val="E1E4E8"/>
+          <w:sz w:val="26"/>
+          <w:szCs w:val="26"/>
+          <w:lang w:val="en-US" w:eastAsia="fr-BE"/>
+        </w:rPr>
+        <w:t xml:space="preserve"> utf8mb4_bin;</w:t>
+      </w:r>
+    </w:p>
+    <w:p>
+      <w:pPr>
+        <w:rPr>
+          <w:lang w:val="en-US" w:eastAsia="fr-BE"/>
+        </w:rPr>
+      </w:pPr>
+    </w:p>
+    <w:p>
+      <w:pPr>
+        <w:rPr>
+          <w:lang w:val="en-US" w:eastAsia="fr-BE"/>
+        </w:rPr>
+      </w:pPr>
+      <w:r>
+        <w:rPr>
+          <w:lang w:val="en-US" w:eastAsia="fr-BE"/>
+        </w:rPr>
+        <w:br w:type="page"/>
+      </w:r>
+    </w:p>
+    <w:p>
+      <w:pPr>
+        <w:rPr>
+          <w:lang w:val="en-US" w:eastAsia="fr-BE"/>
+        </w:rPr>
+      </w:pPr>
+    </w:p>
+    <w:p>
+      <w:pPr>
+        <w:pStyle w:val="Titre2"/>
+        <w:numPr>
+          <w:ilvl w:val="0"/>
+          <w:numId w:val="4"/>
+        </w:numPr>
+        <w:rPr>
+          <w:rStyle w:val="Aucun"/>
+          <w:rFonts w:ascii="Arial" w:hAnsi="Arial"/>
+          <w:b/>
+          <w:bCs/>
+          <w:color w:val="4F81BD"/>
+          <w:kern w:val="32"/>
+          <w:u w:val="single" w:color="4F81BD"/>
+        </w:rPr>
+      </w:pPr>
+      <w:r>
+        <w:rPr>
+          <w:rStyle w:val="Aucun"/>
+          <w:rFonts w:ascii="Arial" w:hAnsi="Arial"/>
+          <w:b/>
+          <w:bCs/>
+          <w:color w:val="4F81BD"/>
+          <w:kern w:val="32"/>
+          <w:u w:val="single" w:color="4F81BD"/>
+        </w:rPr>
+        <w:t>liste des tables garnies préalablement</w:t>
+      </w:r>
+    </w:p>
+    <w:p>
+      <w:pPr>
+        <w:rPr>
+          <w:lang w:val="fr-FR" w:eastAsia="fr-BE"/>
+        </w:rPr>
+      </w:pPr>
+    </w:p>
+    <w:p>
+      <w:pPr>
+        <w:ind w:left="644"/>
+        <w:rPr>
+          <w:lang w:val="fr-FR" w:eastAsia="fr-BE"/>
+        </w:rPr>
+      </w:pPr>
+      <w:r>
+        <w:rPr>
+          <w:lang w:val="fr-FR" w:eastAsia="fr-BE"/>
+        </w:rPr>
+        <w:t>aucune</w:t>
+      </w:r>
+    </w:p>
+    <w:p>
+      <w:pPr>
+        <w:rPr>
+          <w:lang w:val="fr-FR" w:eastAsia="fr-BE"/>
+        </w:rPr>
+      </w:pPr>
+    </w:p>
+    <w:p>
+      <w:pPr>
+        <w:rPr>
+          <w:lang w:val="fr-FR" w:eastAsia="fr-BE"/>
+        </w:rPr>
+      </w:pPr>
+    </w:p>
+    <w:p>
+      <w:pPr>
+        <w:pStyle w:val="Titre2"/>
+        <w:numPr>
+          <w:ilvl w:val="0"/>
+          <w:numId w:val="4"/>
+        </w:numPr>
+        <w:rPr>
+          <w:rStyle w:val="Aucun"/>
+          <w:rFonts w:ascii="Arial" w:hAnsi="Arial"/>
+          <w:b/>
+          <w:bCs/>
+          <w:color w:val="4F81BD"/>
+          <w:kern w:val="32"/>
+          <w:u w:val="single" w:color="4F81BD"/>
+        </w:rPr>
+      </w:pPr>
+      <w:r>
+        <w:rPr>
+          <w:rStyle w:val="Aucun"/>
+          <w:rFonts w:ascii="Arial" w:hAnsi="Arial"/>
+          <w:b/>
+          <w:bCs/>
+          <w:color w:val="4F81BD"/>
+          <w:kern w:val="32"/>
+          <w:u w:val="single" w:color="4F81BD"/>
+        </w:rPr>
+        <w:t>Tableau des fonctionnalités</w:t>
+      </w:r>
+    </w:p>
+    <w:p>
+      <w:pPr>
+        <w:ind w:left="644"/>
+        <w:rPr>
+          <w:lang w:val="fr-FR" w:eastAsia="fr-BE"/>
+        </w:rPr>
+      </w:pPr>
+    </w:p>
+    <w:p>
+      <w:pPr>
+        <w:pStyle w:val="Paragraphedeliste"/>
+        <w:numPr>
+          <w:ilvl w:val="0"/>
+          <w:numId w:val="9"/>
+        </w:numPr>
+        <w:rPr>
+          <w:sz w:val="28"/>
+          <w:szCs w:val="28"/>
+          <w:lang w:val="fr-FR" w:eastAsia="fr-BE"/>
+        </w:rPr>
+      </w:pPr>
+      <w:r>
+        <w:rPr>
+          <w:sz w:val="28"/>
+          <w:szCs w:val="28"/>
+          <w:lang w:val="fr-FR" w:eastAsia="fr-BE"/>
+        </w:rPr>
+        <w:t>Inscription</w:t>
+      </w:r>
+      <w:r>
+        <w:rPr>
+          <w:sz w:val="28"/>
+          <w:szCs w:val="28"/>
+          <w:lang w:val="fr-FR" w:eastAsia="fr-BE"/>
+        </w:rPr>
+        <w:t xml:space="preserve">, </w:t>
+      </w:r>
+      <w:r>
+        <w:rPr>
+          <w:sz w:val="28"/>
+          <w:szCs w:val="28"/>
+          <w:lang w:val="fr-FR" w:eastAsia="fr-BE"/>
+        </w:rPr>
+        <w:t xml:space="preserve">enregistrement automatique dans la </w:t>
+      </w:r>
+      <w:proofErr w:type="spellStart"/>
+      <w:r>
+        <w:rPr>
+          <w:sz w:val="28"/>
+          <w:szCs w:val="28"/>
+          <w:lang w:val="fr-FR" w:eastAsia="fr-BE"/>
+        </w:rPr>
+        <w:t>db</w:t>
+      </w:r>
+      <w:proofErr w:type="spellEnd"/>
+      <w:r>
+        <w:rPr>
+          <w:sz w:val="28"/>
+          <w:szCs w:val="28"/>
+          <w:lang w:val="fr-FR" w:eastAsia="fr-BE"/>
+        </w:rPr>
+        <w:t xml:space="preserve"> en </w:t>
+      </w:r>
+      <w:r>
+        <w:rPr>
+          <w:sz w:val="28"/>
+          <w:szCs w:val="28"/>
+          <w:lang w:val="fr-FR" w:eastAsia="fr-BE"/>
+        </w:rPr>
+        <w:t>chiffrant le mot de passe</w:t>
+      </w:r>
+    </w:p>
+    <w:p>
+      <w:pPr>
+        <w:pStyle w:val="Paragraphedeliste"/>
+        <w:numPr>
+          <w:ilvl w:val="0"/>
+          <w:numId w:val="9"/>
+        </w:numPr>
+        <w:rPr>
+          <w:sz w:val="28"/>
+          <w:szCs w:val="28"/>
+          <w:lang w:val="fr-FR" w:eastAsia="fr-BE"/>
+        </w:rPr>
+      </w:pPr>
+      <w:r>
+        <w:rPr>
+          <w:sz w:val="28"/>
+          <w:szCs w:val="28"/>
+          <w:lang w:val="fr-FR" w:eastAsia="fr-BE"/>
+        </w:rPr>
+        <w:t>Connexion</w:t>
+      </w:r>
+      <w:r>
+        <w:rPr>
+          <w:sz w:val="28"/>
+          <w:szCs w:val="28"/>
+          <w:lang w:val="fr-FR" w:eastAsia="fr-BE"/>
+        </w:rPr>
+        <w:t xml:space="preserve"> </w:t>
+      </w:r>
+      <w:r>
+        <w:rPr>
+          <w:sz w:val="28"/>
+          <w:szCs w:val="28"/>
+          <w:lang w:val="fr-FR" w:eastAsia="fr-BE"/>
+        </w:rPr>
+        <w:t>au site avec pseudo et mot de passe</w:t>
+      </w:r>
+    </w:p>
+    <w:p>
+      <w:pPr>
+        <w:pStyle w:val="Paragraphedeliste"/>
+        <w:numPr>
+          <w:ilvl w:val="0"/>
+          <w:numId w:val="9"/>
+        </w:numPr>
+        <w:rPr>
+          <w:sz w:val="28"/>
+          <w:szCs w:val="28"/>
+          <w:lang w:val="fr-FR" w:eastAsia="fr-BE"/>
+        </w:rPr>
+      </w:pPr>
+      <w:r>
+        <w:rPr>
+          <w:sz w:val="28"/>
+          <w:szCs w:val="28"/>
+          <w:lang w:val="fr-FR" w:eastAsia="fr-BE"/>
+        </w:rPr>
+        <w:t xml:space="preserve">Lorsqu’on est connecté, </w:t>
+      </w:r>
+      <w:r>
+        <w:rPr>
+          <w:sz w:val="28"/>
+          <w:szCs w:val="28"/>
+          <w:lang w:val="fr-FR" w:eastAsia="fr-BE"/>
+        </w:rPr>
+        <w:t>possibilité de remplir un formulaire de contact (texte et une image)</w:t>
+      </w:r>
+    </w:p>
+    <w:p>
+      <w:pPr>
+        <w:pStyle w:val="Paragraphedeliste"/>
+        <w:rPr>
+          <w:sz w:val="28"/>
+          <w:szCs w:val="28"/>
+          <w:lang w:val="fr-FR" w:eastAsia="fr-BE"/>
+        </w:rPr>
+      </w:pPr>
+    </w:p>
+    <w:p>
+      <w:pPr>
+        <w:pStyle w:val="Paragraphedeliste"/>
+        <w:numPr>
+          <w:ilvl w:val="0"/>
+          <w:numId w:val="9"/>
+        </w:numPr>
+        <w:rPr>
+          <w:sz w:val="28"/>
+          <w:szCs w:val="28"/>
+          <w:lang w:val="fr-FR" w:eastAsia="fr-BE"/>
+        </w:rPr>
+      </w:pPr>
+      <w:r>
+        <w:rPr>
+          <w:sz w:val="28"/>
+          <w:szCs w:val="28"/>
+          <w:lang w:val="fr-FR" w:eastAsia="fr-BE"/>
+        </w:rPr>
+        <w:t xml:space="preserve">Lorsqu’on est connecté, </w:t>
+      </w:r>
+      <w:r>
+        <w:rPr>
+          <w:sz w:val="28"/>
+          <w:szCs w:val="28"/>
+          <w:lang w:val="fr-FR" w:eastAsia="fr-BE"/>
+        </w:rPr>
+        <w:t>possibilité de changer de mot de passe</w:t>
+      </w:r>
+    </w:p>
+    <w:p>
+      <w:pPr>
+        <w:pStyle w:val="Paragraphedeliste"/>
+        <w:numPr>
+          <w:ilvl w:val="0"/>
+          <w:numId w:val="9"/>
+        </w:numPr>
+        <w:rPr>
+          <w:sz w:val="28"/>
+          <w:szCs w:val="28"/>
+          <w:lang w:val="fr-FR" w:eastAsia="fr-BE"/>
+        </w:rPr>
+      </w:pPr>
+      <w:r>
+        <w:rPr>
+          <w:sz w:val="28"/>
+          <w:szCs w:val="28"/>
+          <w:lang w:val="fr-FR" w:eastAsia="fr-BE"/>
+        </w:rPr>
+        <w:t xml:space="preserve">Lorsqu’on est connecté, </w:t>
+      </w:r>
+      <w:r>
+        <w:rPr>
+          <w:sz w:val="28"/>
+          <w:szCs w:val="28"/>
+          <w:lang w:val="fr-FR" w:eastAsia="fr-BE"/>
+        </w:rPr>
+        <w:t>possibilité de changer d’adresse mail</w:t>
+      </w:r>
+    </w:p>
+    <w:p>
+      <w:pPr>
+        <w:pStyle w:val="Paragraphedeliste"/>
+        <w:numPr>
+          <w:ilvl w:val="0"/>
+          <w:numId w:val="9"/>
+        </w:numPr>
+        <w:rPr>
+          <w:sz w:val="28"/>
+          <w:szCs w:val="28"/>
+          <w:lang w:val="fr-FR" w:eastAsia="fr-BE"/>
+        </w:rPr>
+      </w:pPr>
+      <w:r>
+        <w:rPr>
+          <w:sz w:val="28"/>
+          <w:szCs w:val="28"/>
+          <w:lang w:val="fr-FR" w:eastAsia="fr-BE"/>
+        </w:rPr>
+        <w:t xml:space="preserve">Lorsqu’on est connecté, </w:t>
+      </w:r>
+      <w:r>
+        <w:rPr>
+          <w:sz w:val="28"/>
+          <w:szCs w:val="28"/>
+          <w:lang w:val="fr-FR" w:eastAsia="fr-BE"/>
+        </w:rPr>
+        <w:t xml:space="preserve">possibilité de changer de pseudo tous les </w:t>
+      </w:r>
+      <w:r>
+        <w:rPr>
+          <w:sz w:val="28"/>
+          <w:szCs w:val="28"/>
+          <w:lang w:val="fr-FR" w:eastAsia="fr-BE"/>
+        </w:rPr>
+        <w:t xml:space="preserve">minimum </w:t>
+      </w:r>
+      <w:r>
+        <w:rPr>
+          <w:sz w:val="28"/>
+          <w:szCs w:val="28"/>
+          <w:lang w:val="fr-FR" w:eastAsia="fr-BE"/>
+        </w:rPr>
+        <w:t>15 jours</w:t>
+      </w:r>
+    </w:p>
+    <w:p>
+      <w:pPr>
+        <w:pStyle w:val="Paragraphedeliste"/>
+        <w:numPr>
+          <w:ilvl w:val="0"/>
+          <w:numId w:val="9"/>
+        </w:numPr>
+        <w:rPr>
+          <w:sz w:val="28"/>
+          <w:szCs w:val="28"/>
+          <w:lang w:val="fr-FR" w:eastAsia="fr-BE"/>
+        </w:rPr>
+      </w:pPr>
+      <w:r>
+        <w:rPr>
+          <w:sz w:val="28"/>
+          <w:szCs w:val="28"/>
+          <w:lang w:val="fr-FR" w:eastAsia="fr-BE"/>
+        </w:rPr>
+        <w:t xml:space="preserve">Lorsqu’on est connecté en tant qu’administrateur, possibilité de </w:t>
+      </w:r>
+      <w:r>
+        <w:rPr>
+          <w:sz w:val="28"/>
+          <w:szCs w:val="28"/>
+          <w:lang w:val="fr-FR" w:eastAsia="fr-BE"/>
+        </w:rPr>
+        <w:t>consulter les formulaires de contact, mis par page trois à la fois</w:t>
+      </w:r>
+      <w:r>
+        <w:rPr>
+          <w:sz w:val="28"/>
+          <w:szCs w:val="28"/>
+          <w:lang w:val="fr-FR" w:eastAsia="fr-BE"/>
+        </w:rPr>
+        <w:t>, et de les supprimer ou y répondre par mail</w:t>
+      </w:r>
+      <w:r>
+        <w:rPr>
+          <w:sz w:val="28"/>
+          <w:szCs w:val="28"/>
+          <w:lang w:val="fr-FR" w:eastAsia="fr-BE"/>
+        </w:rPr>
+        <w:t xml:space="preserve"> (avec un href : mailto )</w:t>
+      </w:r>
+    </w:p>
+    <w:p>
+      <w:pPr>
+        <w:pStyle w:val="Paragraphedeliste"/>
+        <w:rPr>
+          <w:sz w:val="28"/>
+          <w:szCs w:val="28"/>
+          <w:lang w:val="fr-FR" w:eastAsia="fr-BE"/>
+        </w:rPr>
+      </w:pPr>
+    </w:p>
+    <w:p>
+      <w:pPr>
+        <w:pStyle w:val="Paragraphedeliste"/>
+        <w:numPr>
+          <w:ilvl w:val="0"/>
+          <w:numId w:val="9"/>
+        </w:numPr>
+        <w:rPr>
+          <w:sz w:val="28"/>
+          <w:szCs w:val="28"/>
+          <w:lang w:val="fr-FR" w:eastAsia="fr-BE"/>
+        </w:rPr>
+      </w:pPr>
+      <w:r>
+        <w:rPr>
+          <w:sz w:val="28"/>
+          <w:szCs w:val="28"/>
+          <w:lang w:val="fr-FR" w:eastAsia="fr-BE"/>
+        </w:rPr>
+        <w:t>Poster une page de guitariste</w:t>
+      </w:r>
+    </w:p>
+    <w:p>
+      <w:pPr>
+        <w:pStyle w:val="Paragraphedeliste"/>
+        <w:numPr>
+          <w:ilvl w:val="0"/>
+          <w:numId w:val="9"/>
+        </w:numPr>
+        <w:rPr>
+          <w:sz w:val="28"/>
+          <w:szCs w:val="28"/>
+          <w:lang w:val="fr-FR" w:eastAsia="fr-BE"/>
+        </w:rPr>
+      </w:pPr>
+      <w:r>
+        <w:rPr>
+          <w:sz w:val="28"/>
+          <w:szCs w:val="28"/>
+          <w:lang w:val="fr-FR" w:eastAsia="fr-BE"/>
+        </w:rPr>
+        <w:t xml:space="preserve">Voir toutes les pages de guitaristes (triées selon le critère choisi) </w:t>
+      </w:r>
+    </w:p>
+    <w:p>
+      <w:pPr>
+        <w:pStyle w:val="Paragraphedeliste"/>
+        <w:numPr>
+          <w:ilvl w:val="0"/>
+          <w:numId w:val="9"/>
+        </w:numPr>
+        <w:rPr>
+          <w:sz w:val="28"/>
+          <w:szCs w:val="28"/>
+          <w:lang w:val="fr-FR" w:eastAsia="fr-BE"/>
+        </w:rPr>
+      </w:pPr>
+      <w:r>
+        <w:rPr>
+          <w:sz w:val="28"/>
+          <w:szCs w:val="28"/>
+          <w:lang w:val="fr-FR" w:eastAsia="fr-BE"/>
+        </w:rPr>
+        <w:t>Commenter une page de guitariste</w:t>
+      </w:r>
+    </w:p>
+    <w:p>
+      <w:pPr>
+        <w:pStyle w:val="Paragraphedeliste"/>
+        <w:numPr>
+          <w:ilvl w:val="0"/>
+          <w:numId w:val="9"/>
+        </w:numPr>
+        <w:rPr>
+          <w:sz w:val="28"/>
+          <w:szCs w:val="28"/>
+          <w:lang w:val="fr-FR" w:eastAsia="fr-BE"/>
+        </w:rPr>
+      </w:pPr>
+      <w:r>
+        <w:rPr>
+          <w:sz w:val="28"/>
+          <w:szCs w:val="28"/>
+          <w:lang w:val="fr-FR" w:eastAsia="fr-BE"/>
+        </w:rPr>
+        <w:t>Liker ou disliker une page de guitariste</w:t>
+      </w:r>
+    </w:p>
+    <w:p>
+      <w:pPr>
+        <w:pStyle w:val="Paragraphedeliste"/>
+        <w:rPr>
+          <w:sz w:val="28"/>
+          <w:szCs w:val="28"/>
+          <w:lang w:val="fr-FR" w:eastAsia="fr-BE"/>
+        </w:rPr>
+      </w:pPr>
+    </w:p>
+    <w:p>
+      <w:pPr>
+        <w:pStyle w:val="Paragraphedeliste"/>
+        <w:rPr>
+          <w:sz w:val="28"/>
+          <w:szCs w:val="28"/>
+          <w:lang w:val="fr-FR" w:eastAsia="fr-BE"/>
+        </w:rPr>
+      </w:pPr>
+      <w:r>
+        <w:rPr>
+          <w:sz w:val="28"/>
+          <w:szCs w:val="28"/>
+          <w:lang w:val="fr-FR" w:eastAsia="fr-BE"/>
+        </w:rPr>
+        <w:t>Si j’ai le temps :</w:t>
+      </w:r>
+    </w:p>
+    <w:p>
+      <w:pPr>
+        <w:pStyle w:val="Paragraphedeliste"/>
+        <w:numPr>
+          <w:ilvl w:val="0"/>
+          <w:numId w:val="9"/>
+        </w:numPr>
+        <w:rPr>
+          <w:sz w:val="28"/>
+          <w:szCs w:val="28"/>
+          <w:lang w:val="fr-FR" w:eastAsia="fr-BE"/>
+        </w:rPr>
+      </w:pPr>
+      <w:r>
+        <w:rPr>
+          <w:sz w:val="28"/>
+          <w:szCs w:val="28"/>
+          <w:lang w:val="fr-FR" w:eastAsia="fr-BE"/>
+        </w:rPr>
+        <w:t>Modifier une page de guitariste</w:t>
+      </w:r>
+    </w:p>
+    <w:p>
+      <w:pPr>
+        <w:pStyle w:val="Paragraphedeliste"/>
+        <w:numPr>
+          <w:ilvl w:val="0"/>
+          <w:numId w:val="9"/>
+        </w:numPr>
+        <w:rPr>
+          <w:sz w:val="28"/>
+          <w:szCs w:val="28"/>
+          <w:lang w:val="fr-FR" w:eastAsia="fr-BE"/>
+        </w:rPr>
+      </w:pPr>
+      <w:r>
+        <w:rPr>
+          <w:sz w:val="28"/>
+          <w:szCs w:val="28"/>
+          <w:lang w:val="fr-FR" w:eastAsia="fr-BE"/>
+        </w:rPr>
+        <w:t>Refonte de la table de commentaires pour pouvoir commenter un autre commentaire</w:t>
+      </w:r>
+    </w:p>
+    <w:p>
+      <w:pPr>
+        <w:rPr>
+          <w:lang w:val="fr-FR" w:eastAsia="fr-BE"/>
+        </w:rPr>
+      </w:pPr>
+    </w:p>
+    <w:p>
+      <w:pPr>
+        <w:rPr>
+          <w:lang w:val="fr-FR" w:eastAsia="fr-BE"/>
+        </w:rPr>
+      </w:pPr>
     </w:p>
     <w:sectPr>
       <w:pgSz w:w="11906" w:h="16838"/>
-      <w:pgMar w:top="1417" w:right="1417" w:bottom="1417" w:left="1417" w:header="708" w:footer="708" w:gutter="0"/>
+      <w:pgMar w:top="720" w:right="720" w:bottom="720" w:left="720" w:header="708" w:footer="708" w:gutter="0"/>
       <w:cols w:space="708"/>
       <w:docGrid w:linePitch="360"/>
     </w:sectPr>
   </w:body>
 </w:document>
+</file>
+
+<file path=word/endnotes.xml><?xml version="1.0" encoding="utf-8"?>
+<w:endnotes xmlns:wpc="http://schemas.microsoft.com/office/word/2010/wordprocessingCanvas" xmlns:cx="http://schemas.microsoft.com/office/drawing/2014/chartex" xmlns:cx1="http://schemas.microsoft.com/office/drawing/2015/9/8/chartex" xmlns:cx2="http://schemas.microsoft.com/office/drawing/2015/10/21/chartex" xmlns:cx3="http://schemas.microsoft.com/office/drawing/2016/5/9/chartex" xmlns:cx4="http://schemas.microsoft.com/office/drawing/2016/5/10/chartex" xmlns:cx5="http://schemas.microsoft.com/office/drawing/2016/5/11/chartex" xmlns:cx6="http://schemas.microsoft.com/office/drawing/2016/5/12/chartex" xmlns:cx7="http://schemas.microsoft.com/office/drawing/2016/5/13/chartex" xmlns:cx8="http://schemas.microsoft.com/office/drawing/2016/5/14/chartex" xmlns:mc="http://schemas.openxmlformats.org/markup-compatibility/2006" xmlns:aink="http://schemas.microsoft.com/office/drawing/2016/ink" xmlns:am3d="http://schemas.microsoft.com/office/drawing/2017/model3d" xmlns:o="urn:schemas-microsoft-com:office:office" xmlns:r="http://schemas.openxmlformats.org/officeDocument/2006/relationships" xmlns:m="http://schemas.openxmlformats.org/officeDocument/2006/math" xmlns:v="urn:schemas-microsoft-com:vml" xmlns:wp14="http://schemas.microsoft.com/office/word/2010/wordprocessingDrawing" xmlns:wp="http://schemas.openxmlformats.org/drawingml/2006/wordprocessingDrawing" xmlns:w10="urn:schemas-microsoft-com:office:word" xmlns:w="http://schemas.openxmlformats.org/wordprocessingml/2006/main" xmlns:w14="http://schemas.microsoft.com/office/word/2010/wordml" xmlns:w15="http://schemas.microsoft.com/office/word/2012/wordml" xmlns:w16cex="http://schemas.microsoft.com/office/word/2018/wordml/cex" xmlns:w16cid="http://schemas.microsoft.com/office/word/2016/wordml/cid" xmlns:w16="http://schemas.microsoft.com/office/word/2018/wordml" xmlns:w16sdtdh="http://schemas.microsoft.com/office/word/2020/wordml/sdtdatahash" xmlns:w16se="http://schemas.microsoft.com/office/word/2015/wordml/symex" xmlns:wpg="http://schemas.microsoft.com/office/word/2010/wordprocessingGroup" xmlns:wpi="http://schemas.microsoft.com/office/word/2010/wordprocessingInk" xmlns:wne="http://schemas.microsoft.com/office/word/2006/wordml" xmlns:wps="http://schemas.microsoft.com/office/word/2010/wordprocessingShape" mc:Ignorable="w14 w15 w16se w16cid w16 w16cex w16sdtdh wp14">
+  <w:endnote w:type="separator" w:id="-1">
+    <w:p>
+      <w:pPr>
+        <w:spacing w:after="0" w:line="240" w:lineRule="auto"/>
+      </w:pPr>
+      <w:r>
+        <w:separator/>
+      </w:r>
+    </w:p>
+  </w:endnote>
+  <w:endnote w:type="continuationSeparator" w:id="0">
+    <w:p>
+      <w:pPr>
+        <w:spacing w:after="0" w:line="240" w:lineRule="auto"/>
+      </w:pPr>
+      <w:r>
+        <w:continuationSeparator/>
+      </w:r>
+    </w:p>
+  </w:endnote>
+</w:endnotes>
+</file>
+
+<file path=word/footnotes.xml><?xml version="1.0" encoding="utf-8"?>
+<w:footnotes xmlns:wpc="http://schemas.microsoft.com/office/word/2010/wordprocessingCanvas" xmlns:cx="http://schemas.microsoft.com/office/drawing/2014/chartex" xmlns:cx1="http://schemas.microsoft.com/office/drawing/2015/9/8/chartex" xmlns:cx2="http://schemas.microsoft.com/office/drawing/2015/10/21/chartex" xmlns:cx3="http://schemas.microsoft.com/office/drawing/2016/5/9/chartex" xmlns:cx4="http://schemas.microsoft.com/office/drawing/2016/5/10/chartex" xmlns:cx5="http://schemas.microsoft.com/office/drawing/2016/5/11/chartex" xmlns:cx6="http://schemas.microsoft.com/office/drawing/2016/5/12/chartex" xmlns:cx7="http://schemas.microsoft.com/office/drawing/2016/5/13/chartex" xmlns:cx8="http://schemas.microsoft.com/office/drawing/2016/5/14/chartex" xmlns:mc="http://schemas.openxmlformats.org/markup-compatibility/2006" xmlns:aink="http://schemas.microsoft.com/office/drawing/2016/ink" xmlns:am3d="http://schemas.microsoft.com/office/drawing/2017/model3d" xmlns:o="urn:schemas-microsoft-com:office:office" xmlns:r="http://schemas.openxmlformats.org/officeDocument/2006/relationships" xmlns:m="http://schemas.openxmlformats.org/officeDocument/2006/math" xmlns:v="urn:schemas-microsoft-com:vml" xmlns:wp14="http://schemas.microsoft.com/office/word/2010/wordprocessingDrawing" xmlns:wp="http://schemas.openxmlformats.org/drawingml/2006/wordprocessingDrawing" xmlns:w10="urn:schemas-microsoft-com:office:word" xmlns:w="http://schemas.openxmlformats.org/wordprocessingml/2006/main" xmlns:w14="http://schemas.microsoft.com/office/word/2010/wordml" xmlns:w15="http://schemas.microsoft.com/office/word/2012/wordml" xmlns:w16cex="http://schemas.microsoft.com/office/word/2018/wordml/cex" xmlns:w16cid="http://schemas.microsoft.com/office/word/2016/wordml/cid" xmlns:w16="http://schemas.microsoft.com/office/word/2018/wordml" xmlns:w16sdtdh="http://schemas.microsoft.com/office/word/2020/wordml/sdtdatahash" xmlns:w16se="http://schemas.microsoft.com/office/word/2015/wordml/symex" xmlns:wpg="http://schemas.microsoft.com/office/word/2010/wordprocessingGroup" xmlns:wpi="http://schemas.microsoft.com/office/word/2010/wordprocessingInk" xmlns:wne="http://schemas.microsoft.com/office/word/2006/wordml" xmlns:wps="http://schemas.microsoft.com/office/word/2010/wordprocessingShape" mc:Ignorable="w14 w15 w16se w16cid w16 w16cex w16sdtdh wp14">
+  <w:footnote w:type="separator" w:id="-1">
+    <w:p>
+      <w:pPr>
+        <w:spacing w:after="0" w:line="240" w:lineRule="auto"/>
+      </w:pPr>
+      <w:r>
+        <w:separator/>
+      </w:r>
+    </w:p>
+  </w:footnote>
+  <w:footnote w:type="continuationSeparator" w:id="0">
+    <w:p>
+      <w:pPr>
+        <w:spacing w:after="0" w:line="240" w:lineRule="auto"/>
+      </w:pPr>
+      <w:r>
+        <w:continuationSeparator/>
+      </w:r>
+    </w:p>
+  </w:footnote>
+</w:footnotes>
 </file>
 
 <file path=word/numbering.xml><?xml version="1.0" encoding="utf-8"?>
@@ -1501,6 +5952,118 @@
     </w:lvl>
   </w:abstractNum>
   <w:abstractNum w:abstractNumId="1" w15:restartNumberingAfterBreak="0">
+    <w:nsid w:val="0DAA5812"/>
+    <w:multiLevelType w:val="hybridMultilevel"/>
+    <w:tmpl w:val="6232A9BE"/>
+    <w:lvl w:ilvl="0" w:tplc="5AB691F8">
+      <w:numFmt w:val="bullet"/>
+      <w:lvlText w:val="-"/>
+      <w:lvlJc w:val="left"/>
+      <w:pPr>
+        <w:ind w:left="1004" w:hanging="360"/>
+      </w:pPr>
+      <w:rPr>
+        <w:rFonts w:ascii="Calibri" w:eastAsiaTheme="minorHAnsi" w:hAnsi="Calibri" w:cs="Calibri" w:hint="default"/>
+      </w:rPr>
+    </w:lvl>
+    <w:lvl w:ilvl="1" w:tplc="080C0003" w:tentative="1">
+      <w:start w:val="1"/>
+      <w:numFmt w:val="bullet"/>
+      <w:lvlText w:val="o"/>
+      <w:lvlJc w:val="left"/>
+      <w:pPr>
+        <w:ind w:left="1724" w:hanging="360"/>
+      </w:pPr>
+      <w:rPr>
+        <w:rFonts w:ascii="Courier New" w:hAnsi="Courier New" w:cs="Courier New" w:hint="default"/>
+      </w:rPr>
+    </w:lvl>
+    <w:lvl w:ilvl="2" w:tplc="080C0005" w:tentative="1">
+      <w:start w:val="1"/>
+      <w:numFmt w:val="bullet"/>
+      <w:lvlText w:val=""/>
+      <w:lvlJc w:val="left"/>
+      <w:pPr>
+        <w:ind w:left="2444" w:hanging="360"/>
+      </w:pPr>
+      <w:rPr>
+        <w:rFonts w:ascii="Wingdings" w:hAnsi="Wingdings" w:hint="default"/>
+      </w:rPr>
+    </w:lvl>
+    <w:lvl w:ilvl="3" w:tplc="080C0001" w:tentative="1">
+      <w:start w:val="1"/>
+      <w:numFmt w:val="bullet"/>
+      <w:lvlText w:val=""/>
+      <w:lvlJc w:val="left"/>
+      <w:pPr>
+        <w:ind w:left="3164" w:hanging="360"/>
+      </w:pPr>
+      <w:rPr>
+        <w:rFonts w:ascii="Symbol" w:hAnsi="Symbol" w:hint="default"/>
+      </w:rPr>
+    </w:lvl>
+    <w:lvl w:ilvl="4" w:tplc="080C0003" w:tentative="1">
+      <w:start w:val="1"/>
+      <w:numFmt w:val="bullet"/>
+      <w:lvlText w:val="o"/>
+      <w:lvlJc w:val="left"/>
+      <w:pPr>
+        <w:ind w:left="3884" w:hanging="360"/>
+      </w:pPr>
+      <w:rPr>
+        <w:rFonts w:ascii="Courier New" w:hAnsi="Courier New" w:cs="Courier New" w:hint="default"/>
+      </w:rPr>
+    </w:lvl>
+    <w:lvl w:ilvl="5" w:tplc="080C0005" w:tentative="1">
+      <w:start w:val="1"/>
+      <w:numFmt w:val="bullet"/>
+      <w:lvlText w:val=""/>
+      <w:lvlJc w:val="left"/>
+      <w:pPr>
+        <w:ind w:left="4604" w:hanging="360"/>
+      </w:pPr>
+      <w:rPr>
+        <w:rFonts w:ascii="Wingdings" w:hAnsi="Wingdings" w:hint="default"/>
+      </w:rPr>
+    </w:lvl>
+    <w:lvl w:ilvl="6" w:tplc="080C0001" w:tentative="1">
+      <w:start w:val="1"/>
+      <w:numFmt w:val="bullet"/>
+      <w:lvlText w:val=""/>
+      <w:lvlJc w:val="left"/>
+      <w:pPr>
+        <w:ind w:left="5324" w:hanging="360"/>
+      </w:pPr>
+      <w:rPr>
+        <w:rFonts w:ascii="Symbol" w:hAnsi="Symbol" w:hint="default"/>
+      </w:rPr>
+    </w:lvl>
+    <w:lvl w:ilvl="7" w:tplc="080C0003" w:tentative="1">
+      <w:start w:val="1"/>
+      <w:numFmt w:val="bullet"/>
+      <w:lvlText w:val="o"/>
+      <w:lvlJc w:val="left"/>
+      <w:pPr>
+        <w:ind w:left="6044" w:hanging="360"/>
+      </w:pPr>
+      <w:rPr>
+        <w:rFonts w:ascii="Courier New" w:hAnsi="Courier New" w:cs="Courier New" w:hint="default"/>
+      </w:rPr>
+    </w:lvl>
+    <w:lvl w:ilvl="8" w:tplc="080C0005" w:tentative="1">
+      <w:start w:val="1"/>
+      <w:numFmt w:val="bullet"/>
+      <w:lvlText w:val=""/>
+      <w:lvlJc w:val="left"/>
+      <w:pPr>
+        <w:ind w:left="6764" w:hanging="360"/>
+      </w:pPr>
+      <w:rPr>
+        <w:rFonts w:ascii="Wingdings" w:hAnsi="Wingdings" w:hint="default"/>
+      </w:rPr>
+    </w:lvl>
+  </w:abstractNum>
+  <w:abstractNum w:abstractNumId="2" w15:restartNumberingAfterBreak="0">
     <w:nsid w:val="18BF7FEC"/>
     <w:multiLevelType w:val="hybridMultilevel"/>
     <w:tmpl w:val="1A7C4706"/>
@@ -1589,7 +6152,7 @@
       </w:pPr>
     </w:lvl>
   </w:abstractNum>
-  <w:abstractNum w:abstractNumId="2" w15:restartNumberingAfterBreak="0">
+  <w:abstractNum w:abstractNumId="3" w15:restartNumberingAfterBreak="0">
     <w:nsid w:val="1E5D1F0A"/>
     <w:multiLevelType w:val="hybridMultilevel"/>
     <w:tmpl w:val="526A361E"/>
@@ -1678,7 +6241,291 @@
       </w:pPr>
     </w:lvl>
   </w:abstractNum>
-  <w:abstractNum w:abstractNumId="3" w15:restartNumberingAfterBreak="0">
+  <w:abstractNum w:abstractNumId="4" w15:restartNumberingAfterBreak="0">
+    <w:nsid w:val="223460A7"/>
+    <w:multiLevelType w:val="hybridMultilevel"/>
+    <w:tmpl w:val="3F2290E2"/>
+    <w:lvl w:ilvl="0" w:tplc="FFFFFFFF">
+      <w:start w:val="1"/>
+      <w:numFmt w:val="decimal"/>
+      <w:lvlText w:val="%1)"/>
+      <w:lvlJc w:val="left"/>
+      <w:pPr>
+        <w:ind w:left="1004" w:hanging="360"/>
+      </w:pPr>
+    </w:lvl>
+    <w:lvl w:ilvl="1" w:tplc="FFFFFFFF" w:tentative="1">
+      <w:start w:val="1"/>
+      <w:numFmt w:val="lowerLetter"/>
+      <w:lvlText w:val="%2."/>
+      <w:lvlJc w:val="left"/>
+      <w:pPr>
+        <w:ind w:left="1724" w:hanging="360"/>
+      </w:pPr>
+    </w:lvl>
+    <w:lvl w:ilvl="2" w:tplc="FFFFFFFF" w:tentative="1">
+      <w:start w:val="1"/>
+      <w:numFmt w:val="lowerRoman"/>
+      <w:lvlText w:val="%3."/>
+      <w:lvlJc w:val="right"/>
+      <w:pPr>
+        <w:ind w:left="2444" w:hanging="180"/>
+      </w:pPr>
+    </w:lvl>
+    <w:lvl w:ilvl="3" w:tplc="FFFFFFFF" w:tentative="1">
+      <w:start w:val="1"/>
+      <w:numFmt w:val="decimal"/>
+      <w:lvlText w:val="%4."/>
+      <w:lvlJc w:val="left"/>
+      <w:pPr>
+        <w:ind w:left="3164" w:hanging="360"/>
+      </w:pPr>
+    </w:lvl>
+    <w:lvl w:ilvl="4" w:tplc="FFFFFFFF" w:tentative="1">
+      <w:start w:val="1"/>
+      <w:numFmt w:val="lowerLetter"/>
+      <w:lvlText w:val="%5."/>
+      <w:lvlJc w:val="left"/>
+      <w:pPr>
+        <w:ind w:left="3884" w:hanging="360"/>
+      </w:pPr>
+    </w:lvl>
+    <w:lvl w:ilvl="5" w:tplc="FFFFFFFF" w:tentative="1">
+      <w:start w:val="1"/>
+      <w:numFmt w:val="lowerRoman"/>
+      <w:lvlText w:val="%6."/>
+      <w:lvlJc w:val="right"/>
+      <w:pPr>
+        <w:ind w:left="4604" w:hanging="180"/>
+      </w:pPr>
+    </w:lvl>
+    <w:lvl w:ilvl="6" w:tplc="FFFFFFFF" w:tentative="1">
+      <w:start w:val="1"/>
+      <w:numFmt w:val="decimal"/>
+      <w:lvlText w:val="%7."/>
+      <w:lvlJc w:val="left"/>
+      <w:pPr>
+        <w:ind w:left="5324" w:hanging="360"/>
+      </w:pPr>
+    </w:lvl>
+    <w:lvl w:ilvl="7" w:tplc="FFFFFFFF" w:tentative="1">
+      <w:start w:val="1"/>
+      <w:numFmt w:val="lowerLetter"/>
+      <w:lvlText w:val="%8."/>
+      <w:lvlJc w:val="left"/>
+      <w:pPr>
+        <w:ind w:left="6044" w:hanging="360"/>
+      </w:pPr>
+    </w:lvl>
+    <w:lvl w:ilvl="8" w:tplc="FFFFFFFF" w:tentative="1">
+      <w:start w:val="1"/>
+      <w:numFmt w:val="lowerRoman"/>
+      <w:lvlText w:val="%9."/>
+      <w:lvlJc w:val="right"/>
+      <w:pPr>
+        <w:ind w:left="6764" w:hanging="180"/>
+      </w:pPr>
+    </w:lvl>
+  </w:abstractNum>
+  <w:abstractNum w:abstractNumId="5" w15:restartNumberingAfterBreak="0">
+    <w:nsid w:val="28700BFC"/>
+    <w:multiLevelType w:val="hybridMultilevel"/>
+    <w:tmpl w:val="3F2290E2"/>
+    <w:lvl w:ilvl="0" w:tplc="FFFFFFFF">
+      <w:start w:val="1"/>
+      <w:numFmt w:val="decimal"/>
+      <w:lvlText w:val="%1)"/>
+      <w:lvlJc w:val="left"/>
+      <w:pPr>
+        <w:ind w:left="1004" w:hanging="360"/>
+      </w:pPr>
+    </w:lvl>
+    <w:lvl w:ilvl="1" w:tplc="FFFFFFFF" w:tentative="1">
+      <w:start w:val="1"/>
+      <w:numFmt w:val="lowerLetter"/>
+      <w:lvlText w:val="%2."/>
+      <w:lvlJc w:val="left"/>
+      <w:pPr>
+        <w:ind w:left="1724" w:hanging="360"/>
+      </w:pPr>
+    </w:lvl>
+    <w:lvl w:ilvl="2" w:tplc="FFFFFFFF" w:tentative="1">
+      <w:start w:val="1"/>
+      <w:numFmt w:val="lowerRoman"/>
+      <w:lvlText w:val="%3."/>
+      <w:lvlJc w:val="right"/>
+      <w:pPr>
+        <w:ind w:left="2444" w:hanging="180"/>
+      </w:pPr>
+    </w:lvl>
+    <w:lvl w:ilvl="3" w:tplc="FFFFFFFF" w:tentative="1">
+      <w:start w:val="1"/>
+      <w:numFmt w:val="decimal"/>
+      <w:lvlText w:val="%4."/>
+      <w:lvlJc w:val="left"/>
+      <w:pPr>
+        <w:ind w:left="3164" w:hanging="360"/>
+      </w:pPr>
+    </w:lvl>
+    <w:lvl w:ilvl="4" w:tplc="FFFFFFFF" w:tentative="1">
+      <w:start w:val="1"/>
+      <w:numFmt w:val="lowerLetter"/>
+      <w:lvlText w:val="%5."/>
+      <w:lvlJc w:val="left"/>
+      <w:pPr>
+        <w:ind w:left="3884" w:hanging="360"/>
+      </w:pPr>
+    </w:lvl>
+    <w:lvl w:ilvl="5" w:tplc="FFFFFFFF" w:tentative="1">
+      <w:start w:val="1"/>
+      <w:numFmt w:val="lowerRoman"/>
+      <w:lvlText w:val="%6."/>
+      <w:lvlJc w:val="right"/>
+      <w:pPr>
+        <w:ind w:left="4604" w:hanging="180"/>
+      </w:pPr>
+    </w:lvl>
+    <w:lvl w:ilvl="6" w:tplc="FFFFFFFF" w:tentative="1">
+      <w:start w:val="1"/>
+      <w:numFmt w:val="decimal"/>
+      <w:lvlText w:val="%7."/>
+      <w:lvlJc w:val="left"/>
+      <w:pPr>
+        <w:ind w:left="5324" w:hanging="360"/>
+      </w:pPr>
+    </w:lvl>
+    <w:lvl w:ilvl="7" w:tplc="FFFFFFFF" w:tentative="1">
+      <w:start w:val="1"/>
+      <w:numFmt w:val="lowerLetter"/>
+      <w:lvlText w:val="%8."/>
+      <w:lvlJc w:val="left"/>
+      <w:pPr>
+        <w:ind w:left="6044" w:hanging="360"/>
+      </w:pPr>
+    </w:lvl>
+    <w:lvl w:ilvl="8" w:tplc="FFFFFFFF" w:tentative="1">
+      <w:start w:val="1"/>
+      <w:numFmt w:val="lowerRoman"/>
+      <w:lvlText w:val="%9."/>
+      <w:lvlJc w:val="right"/>
+      <w:pPr>
+        <w:ind w:left="6764" w:hanging="180"/>
+      </w:pPr>
+    </w:lvl>
+  </w:abstractNum>
+  <w:abstractNum w:abstractNumId="6" w15:restartNumberingAfterBreak="0">
+    <w:nsid w:val="2EA94F4A"/>
+    <w:multiLevelType w:val="hybridMultilevel"/>
+    <w:tmpl w:val="5FDE4F3E"/>
+    <w:lvl w:ilvl="0" w:tplc="41B2B214">
+      <w:numFmt w:val="bullet"/>
+      <w:lvlText w:val="-"/>
+      <w:lvlJc w:val="left"/>
+      <w:pPr>
+        <w:ind w:left="720" w:hanging="360"/>
+      </w:pPr>
+      <w:rPr>
+        <w:rFonts w:ascii="Calibri" w:eastAsiaTheme="minorHAnsi" w:hAnsi="Calibri" w:cs="Calibri" w:hint="default"/>
+      </w:rPr>
+    </w:lvl>
+    <w:lvl w:ilvl="1" w:tplc="080C0003" w:tentative="1">
+      <w:start w:val="1"/>
+      <w:numFmt w:val="bullet"/>
+      <w:lvlText w:val="o"/>
+      <w:lvlJc w:val="left"/>
+      <w:pPr>
+        <w:ind w:left="1440" w:hanging="360"/>
+      </w:pPr>
+      <w:rPr>
+        <w:rFonts w:ascii="Courier New" w:hAnsi="Courier New" w:cs="Courier New" w:hint="default"/>
+      </w:rPr>
+    </w:lvl>
+    <w:lvl w:ilvl="2" w:tplc="080C0005" w:tentative="1">
+      <w:start w:val="1"/>
+      <w:numFmt w:val="bullet"/>
+      <w:lvlText w:val=""/>
+      <w:lvlJc w:val="left"/>
+      <w:pPr>
+        <w:ind w:left="2160" w:hanging="360"/>
+      </w:pPr>
+      <w:rPr>
+        <w:rFonts w:ascii="Wingdings" w:hAnsi="Wingdings" w:hint="default"/>
+      </w:rPr>
+    </w:lvl>
+    <w:lvl w:ilvl="3" w:tplc="080C0001" w:tentative="1">
+      <w:start w:val="1"/>
+      <w:numFmt w:val="bullet"/>
+      <w:lvlText w:val=""/>
+      <w:lvlJc w:val="left"/>
+      <w:pPr>
+        <w:ind w:left="2880" w:hanging="360"/>
+      </w:pPr>
+      <w:rPr>
+        <w:rFonts w:ascii="Symbol" w:hAnsi="Symbol" w:hint="default"/>
+      </w:rPr>
+    </w:lvl>
+    <w:lvl w:ilvl="4" w:tplc="080C0003" w:tentative="1">
+      <w:start w:val="1"/>
+      <w:numFmt w:val="bullet"/>
+      <w:lvlText w:val="o"/>
+      <w:lvlJc w:val="left"/>
+      <w:pPr>
+        <w:ind w:left="3600" w:hanging="360"/>
+      </w:pPr>
+      <w:rPr>
+        <w:rFonts w:ascii="Courier New" w:hAnsi="Courier New" w:cs="Courier New" w:hint="default"/>
+      </w:rPr>
+    </w:lvl>
+    <w:lvl w:ilvl="5" w:tplc="080C0005" w:tentative="1">
+      <w:start w:val="1"/>
+      <w:numFmt w:val="bullet"/>
+      <w:lvlText w:val=""/>
+      <w:lvlJc w:val="left"/>
+      <w:pPr>
+        <w:ind w:left="4320" w:hanging="360"/>
+      </w:pPr>
+      <w:rPr>
+        <w:rFonts w:ascii="Wingdings" w:hAnsi="Wingdings" w:hint="default"/>
+      </w:rPr>
+    </w:lvl>
+    <w:lvl w:ilvl="6" w:tplc="080C0001" w:tentative="1">
+      <w:start w:val="1"/>
+      <w:numFmt w:val="bullet"/>
+      <w:lvlText w:val=""/>
+      <w:lvlJc w:val="left"/>
+      <w:pPr>
+        <w:ind w:left="5040" w:hanging="360"/>
+      </w:pPr>
+      <w:rPr>
+        <w:rFonts w:ascii="Symbol" w:hAnsi="Symbol" w:hint="default"/>
+      </w:rPr>
+    </w:lvl>
+    <w:lvl w:ilvl="7" w:tplc="080C0003" w:tentative="1">
+      <w:start w:val="1"/>
+      <w:numFmt w:val="bullet"/>
+      <w:lvlText w:val="o"/>
+      <w:lvlJc w:val="left"/>
+      <w:pPr>
+        <w:ind w:left="5760" w:hanging="360"/>
+      </w:pPr>
+      <w:rPr>
+        <w:rFonts w:ascii="Courier New" w:hAnsi="Courier New" w:cs="Courier New" w:hint="default"/>
+      </w:rPr>
+    </w:lvl>
+    <w:lvl w:ilvl="8" w:tplc="080C0005" w:tentative="1">
+      <w:start w:val="1"/>
+      <w:numFmt w:val="bullet"/>
+      <w:lvlText w:val=""/>
+      <w:lvlJc w:val="left"/>
+      <w:pPr>
+        <w:ind w:left="6480" w:hanging="360"/>
+      </w:pPr>
+      <w:rPr>
+        <w:rFonts w:ascii="Wingdings" w:hAnsi="Wingdings" w:hint="default"/>
+      </w:rPr>
+    </w:lvl>
+  </w:abstractNum>
+  <w:abstractNum w:abstractNumId="7" w15:restartNumberingAfterBreak="0">
     <w:nsid w:val="3BBC4E3C"/>
     <w:multiLevelType w:val="hybridMultilevel"/>
     <w:tmpl w:val="3F2290E2"/>
@@ -1764,7 +6611,7 @@
       </w:pPr>
     </w:lvl>
   </w:abstractNum>
-  <w:abstractNum w:abstractNumId="4" w15:restartNumberingAfterBreak="0">
+  <w:abstractNum w:abstractNumId="8" w15:restartNumberingAfterBreak="0">
     <w:nsid w:val="4105162C"/>
     <w:multiLevelType w:val="hybridMultilevel"/>
     <w:tmpl w:val="1D4EA41A"/>
@@ -1877,20 +6724,32 @@
       </w:rPr>
     </w:lvl>
   </w:abstractNum>
-  <w:num w:numId="1">
+  <w:num w:numId="1" w16cid:durableId="303239166">
     <w:abstractNumId w:val="0"/>
   </w:num>
-  <w:num w:numId="2">
+  <w:num w:numId="2" w16cid:durableId="687028146">
+    <w:abstractNumId w:val="2"/>
+  </w:num>
+  <w:num w:numId="3" w16cid:durableId="1097285805">
+    <w:abstractNumId w:val="3"/>
+  </w:num>
+  <w:num w:numId="4" w16cid:durableId="1307321486">
+    <w:abstractNumId w:val="7"/>
+  </w:num>
+  <w:num w:numId="5" w16cid:durableId="1555312704">
+    <w:abstractNumId w:val="8"/>
+  </w:num>
+  <w:num w:numId="6" w16cid:durableId="778992801">
+    <w:abstractNumId w:val="4"/>
+  </w:num>
+  <w:num w:numId="7" w16cid:durableId="1642730081">
+    <w:abstractNumId w:val="5"/>
+  </w:num>
+  <w:num w:numId="8" w16cid:durableId="40637625">
     <w:abstractNumId w:val="1"/>
   </w:num>
-  <w:num w:numId="3">
-    <w:abstractNumId w:val="2"/>
-  </w:num>
-  <w:num w:numId="4">
-    <w:abstractNumId w:val="3"/>
-  </w:num>
-  <w:num w:numId="5">
-    <w:abstractNumId w:val="4"/>
+  <w:num w:numId="9" w16cid:durableId="446702487">
+    <w:abstractNumId w:val="6"/>
   </w:num>
 </w:numbering>
 </file>
@@ -2497,6 +7356,28 @@
       <w:u w:val="single"/>
     </w:rPr>
   </w:style>
+  <w:style w:type="paragraph" w:styleId="Pieddepage">
+    <w:name w:val="footer"/>
+    <w:basedOn w:val="Normal"/>
+    <w:link w:val="PieddepageCar"/>
+    <w:uiPriority w:val="99"/>
+    <w:unhideWhenUsed/>
+    <w:rsid w:val="00994482"/>
+    <w:pPr>
+      <w:tabs>
+        <w:tab w:val="center" w:pos="4536"/>
+        <w:tab w:val="right" w:pos="9072"/>
+      </w:tabs>
+      <w:spacing w:after="0" w:line="240" w:lineRule="auto"/>
+    </w:pPr>
+  </w:style>
+  <w:style w:type="character" w:customStyle="1" w:styleId="PieddepageCar">
+    <w:name w:val="Pied de page Car"/>
+    <w:basedOn w:val="Policepardfaut"/>
+    <w:link w:val="Pieddepage"/>
+    <w:uiPriority w:val="99"/>
+    <w:rsid w:val="00994482"/>
+  </w:style>
 </w:styles>
 </file>
 
